--- a/Le MLOPs est avant tout une aventure humaine.docx
+++ b/Le MLOPs est avant tout une aventure humaine.docx
@@ -1,6 +1,6 @@
 
 <file path=word/document.xml><?xml version="1.0" encoding="utf-8"?>
-<w:document xmlns:wpc="http://schemas.microsoft.com/office/word/2010/wordprocessingCanvas" xmlns:cx="http://schemas.microsoft.com/office/drawing/2014/chartex" xmlns:cx1="http://schemas.microsoft.com/office/drawing/2015/9/8/chartex" xmlns:cx2="http://schemas.microsoft.com/office/drawing/2015/10/21/chartex" xmlns:cx3="http://schemas.microsoft.com/office/drawing/2016/5/9/chartex" xmlns:cx4="http://schemas.microsoft.com/office/drawing/2016/5/10/chartex" xmlns:cx5="http://schemas.microsoft.com/office/drawing/2016/5/11/chartex" xmlns:cx6="http://schemas.microsoft.com/office/drawing/2016/5/12/chartex" xmlns:cx7="http://schemas.microsoft.com/office/drawing/2016/5/13/chartex" xmlns:cx8="http://schemas.microsoft.com/office/drawing/2016/5/14/chartex" xmlns:mc="http://schemas.openxmlformats.org/markup-compatibility/2006" xmlns:aink="http://schemas.microsoft.com/office/drawing/2016/ink" xmlns:am3d="http://schemas.microsoft.com/office/drawing/2017/model3d" xmlns:o="urn:schemas-microsoft-com:office:office" xmlns:r="http://schemas.openxmlformats.org/officeDocument/2006/relationships" xmlns:m="http://schemas.openxmlformats.org/officeDocument/2006/math" xmlns:v="urn:schemas-microsoft-com:vml" xmlns:wp14="http://schemas.microsoft.com/office/word/2010/wordprocessingDrawing" xmlns:wp="http://schemas.openxmlformats.org/drawingml/2006/wordprocessingDrawing" xmlns:w10="urn:schemas-microsoft-com:office:word" xmlns:w="http://schemas.openxmlformats.org/wordprocessingml/2006/main" xmlns:w14="http://schemas.microsoft.com/office/word/2010/wordml" xmlns:w15="http://schemas.microsoft.com/office/word/2012/wordml" xmlns:w16cex="http://schemas.microsoft.com/office/word/2018/wordml/cex" xmlns:w16cid="http://schemas.microsoft.com/office/word/2016/wordml/cid" xmlns:w16="http://schemas.microsoft.com/office/word/2018/wordml" xmlns:w16sdtdh="http://schemas.microsoft.com/office/word/2020/wordml/sdtdatahash" xmlns:w16se="http://schemas.microsoft.com/office/word/2015/wordml/symex" xmlns:wpg="http://schemas.microsoft.com/office/word/2010/wordprocessingGroup" xmlns:wpi="http://schemas.microsoft.com/office/word/2010/wordprocessingInk" xmlns:wne="http://schemas.microsoft.com/office/word/2006/wordml" xmlns:wps="http://schemas.microsoft.com/office/word/2010/wordprocessingShape" mc:Ignorable="w14 w15 w16se w16cid w16 w16cex w16sdtdh wp14">
+<w:document xmlns:wpc="http://schemas.microsoft.com/office/word/2010/wordprocessingCanvas" xmlns:cx="http://schemas.microsoft.com/office/drawing/2014/chartex" xmlns:cx1="http://schemas.microsoft.com/office/drawing/2015/9/8/chartex" xmlns:cx2="http://schemas.microsoft.com/office/drawing/2015/10/21/chartex" xmlns:cx3="http://schemas.microsoft.com/office/drawing/2016/5/9/chartex" xmlns:cx4="http://schemas.microsoft.com/office/drawing/2016/5/10/chartex" xmlns:cx5="http://schemas.microsoft.com/office/drawing/2016/5/11/chartex" xmlns:cx6="http://schemas.microsoft.com/office/drawing/2016/5/12/chartex" xmlns:cx7="http://schemas.microsoft.com/office/drawing/2016/5/13/chartex" xmlns:cx8="http://schemas.microsoft.com/office/drawing/2016/5/14/chartex" xmlns:mc="http://schemas.openxmlformats.org/markup-compatibility/2006" xmlns:aink="http://schemas.microsoft.com/office/drawing/2016/ink" xmlns:am3d="http://schemas.microsoft.com/office/drawing/2017/model3d" xmlns:o="urn:schemas-microsoft-com:office:office" xmlns:oel="http://schemas.microsoft.com/office/2019/extlst" xmlns:r="http://schemas.openxmlformats.org/officeDocument/2006/relationships" xmlns:m="http://schemas.openxmlformats.org/officeDocument/2006/math" xmlns:v="urn:schemas-microsoft-com:vml" xmlns:wp14="http://schemas.microsoft.com/office/word/2010/wordprocessingDrawing" xmlns:wp="http://schemas.openxmlformats.org/drawingml/2006/wordprocessingDrawing" xmlns:w10="urn:schemas-microsoft-com:office:word" xmlns:w="http://schemas.openxmlformats.org/wordprocessingml/2006/main" xmlns:w14="http://schemas.microsoft.com/office/word/2010/wordml" xmlns:w15="http://schemas.microsoft.com/office/word/2012/wordml" xmlns:w16cex="http://schemas.microsoft.com/office/word/2018/wordml/cex" xmlns:w16cid="http://schemas.microsoft.com/office/word/2016/wordml/cid" xmlns:w16="http://schemas.microsoft.com/office/word/2018/wordml" xmlns:w16sdtdh="http://schemas.microsoft.com/office/word/2020/wordml/sdtdatahash" xmlns:w16se="http://schemas.microsoft.com/office/word/2015/wordml/symex" xmlns:wpg="http://schemas.microsoft.com/office/word/2010/wordprocessingGroup" xmlns:wpi="http://schemas.microsoft.com/office/word/2010/wordprocessingInk" xmlns:wne="http://schemas.microsoft.com/office/word/2006/wordml" xmlns:wps="http://schemas.microsoft.com/office/word/2010/wordprocessingShape" mc:Ignorable="w14 w15 w16se w16cid w16 w16cex w16sdtdh wp14">
   <w:body>
     <w:p>
       <w:pPr>
@@ -25,8 +25,13 @@
         <w:t>e</w:t>
       </w:r>
       <w:r>
-        <w:t xml:space="preserve"> MLOPs</w:t>
-      </w:r>
+        <w:t xml:space="preserve"> </w:t>
+      </w:r>
+      <w:proofErr w:type="spellStart"/>
+      <w:r>
+        <w:t>MLOPs</w:t>
+      </w:r>
+      <w:proofErr w:type="spellEnd"/>
       <w:r>
         <w:t>, c’est quoi</w:t>
       </w:r>
@@ -84,14 +89,35 @@
         <w:t>Bonjour, je</w:t>
       </w:r>
       <w:r>
-        <w:t xml:space="preserve"> m’appelle Guillaume chervet je suis ML ingénieur chez axa France alors </w:t>
+        <w:t xml:space="preserve"> m’appelle Guillaume </w:t>
+      </w:r>
+      <w:proofErr w:type="spellStart"/>
+      <w:r>
+        <w:t>chervet</w:t>
+      </w:r>
+      <w:proofErr w:type="spellEnd"/>
+      <w:r>
+        <w:t xml:space="preserve"> je suis ML ingénieur chez axa France alors </w:t>
       </w:r>
       <w:r>
         <w:t>je ne sais pas</w:t>
       </w:r>
       <w:r>
-        <w:t xml:space="preserve"> exactement ce que ça veut dire mais en gros je définis mon rôle comme le fait d’accompagner les les data scientist</w:t>
-      </w:r>
+        <w:t xml:space="preserve"> exactement ce que ça veut dire mais en gros je définis mon rôle comme le fait d’accompagner les </w:t>
+      </w:r>
+      <w:proofErr w:type="spellStart"/>
+      <w:r>
+        <w:t>les</w:t>
+      </w:r>
+      <w:proofErr w:type="spellEnd"/>
+      <w:r>
+        <w:t xml:space="preserve"> data </w:t>
+      </w:r>
+      <w:proofErr w:type="spellStart"/>
+      <w:r>
+        <w:t>scientist</w:t>
+      </w:r>
+      <w:proofErr w:type="spellEnd"/>
       <w:r>
         <w:t xml:space="preserve">, </w:t>
       </w:r>
@@ -128,8 +154,21 @@
         <w:t>Généralement</w:t>
       </w:r>
       <w:r>
-        <w:t xml:space="preserve"> cela va mettre en œuvre principalement un ou plusieurs algorithmes de Deep learning</w:t>
-      </w:r>
+        <w:t xml:space="preserve"> cela va mettre en œuvre principalement un ou plusieurs algorithmes de </w:t>
+      </w:r>
+      <w:proofErr w:type="spellStart"/>
+      <w:r>
+        <w:t>Deep</w:t>
+      </w:r>
+      <w:proofErr w:type="spellEnd"/>
+      <w:r>
+        <w:t xml:space="preserve"> </w:t>
+      </w:r>
+      <w:proofErr w:type="spellStart"/>
+      <w:r>
+        <w:t>learning</w:t>
+      </w:r>
+      <w:proofErr w:type="spellEnd"/>
       <w:r>
         <w:t>.</w:t>
       </w:r>
@@ -171,8 +210,13 @@
       <w:r>
         <w:t xml:space="preserve">t au top du top de la complexité dans tous les </w:t>
       </w:r>
-      <w:r>
-        <w:t>domaines, toutes</w:t>
+      <w:proofErr w:type="gramStart"/>
+      <w:r>
+        <w:t>domaines</w:t>
+      </w:r>
+      <w:proofErr w:type="gramEnd"/>
+      <w:r>
+        <w:t>, toutes</w:t>
       </w:r>
       <w:r>
         <w:t xml:space="preserve"> les clés sont réunies pour que ça </w:t>
@@ -289,7 +333,7 @@
         <w:t xml:space="preserve">d’accepter les contraintes </w:t>
       </w:r>
       <w:r>
-        <w:t>des autres et de leur faire confiances.</w:t>
+        <w:t>des autres et de leur faire confiance.</w:t>
       </w:r>
     </w:p>
     <w:p/>
@@ -333,7 +377,15 @@
         <w:t>Alors</w:t>
       </w:r>
       <w:r>
-        <w:t xml:space="preserve"> là c’est un projet de classification d’email qui a très bien fonctionné</w:t>
+        <w:t xml:space="preserve"> là c’est un projet de classification </w:t>
+      </w:r>
+      <w:proofErr w:type="gramStart"/>
+      <w:r>
+        <w:t>d’email</w:t>
+      </w:r>
+      <w:proofErr w:type="gramEnd"/>
+      <w:r>
+        <w:t xml:space="preserve"> qui a très bien fonctionné</w:t>
       </w:r>
       <w:r>
         <w:t>. Chez</w:t>
@@ -405,7 +457,15 @@
         <w:t xml:space="preserve">lassifie environ 10000 mails par jour et ce qui fait un coût de classification </w:t>
       </w:r>
       <w:r>
-        <w:t>d'un email a</w:t>
+        <w:t xml:space="preserve">d'un </w:t>
+      </w:r>
+      <w:proofErr w:type="gramStart"/>
+      <w:r>
+        <w:t>email</w:t>
+      </w:r>
+      <w:proofErr w:type="gramEnd"/>
+      <w:r>
+        <w:t xml:space="preserve"> a</w:t>
       </w:r>
       <w:r>
         <w:t xml:space="preserve"> </w:t>
@@ -483,7 +543,23 @@
           <w:b/>
           <w:bCs/>
         </w:rPr>
-        <w:t>Slide 4: coûte chère intro</w:t>
+        <w:t xml:space="preserve">Slide </w:t>
+      </w:r>
+      <w:proofErr w:type="gramStart"/>
+      <w:r>
+        <w:rPr>
+          <w:b/>
+          <w:bCs/>
+        </w:rPr>
+        <w:t>4:</w:t>
+      </w:r>
+      <w:proofErr w:type="gramEnd"/>
+      <w:r>
+        <w:rPr>
+          <w:b/>
+          <w:bCs/>
+        </w:rPr>
+        <w:t xml:space="preserve"> coûte chère intro</w:t>
       </w:r>
     </w:p>
     <w:p>
@@ -508,7 +584,15 @@
         <w:t xml:space="preserve">, </w:t>
       </w:r>
       <w:r>
-        <w:t xml:space="preserve">ce sont des images générées avec des </w:t>
+        <w:t xml:space="preserve">ce sont des images générées avec </w:t>
+      </w:r>
+      <w:proofErr w:type="spellStart"/>
+      <w:r>
+        <w:t>des</w:t>
+      </w:r>
+      <w:proofErr w:type="spellEnd"/>
+      <w:r>
+        <w:t xml:space="preserve"> </w:t>
       </w:r>
       <w:r>
         <w:t>les algorithmes d'intelligence artificielle</w:t>
@@ -625,7 +709,23 @@
         <w:t>introduire le</w:t>
       </w:r>
       <w:r>
-        <w:t xml:space="preserve"> Deep learning et </w:t>
+        <w:t xml:space="preserve"> </w:t>
+      </w:r>
+      <w:proofErr w:type="spellStart"/>
+      <w:r>
+        <w:t>Deep</w:t>
+      </w:r>
+      <w:proofErr w:type="spellEnd"/>
+      <w:r>
+        <w:t xml:space="preserve"> </w:t>
+      </w:r>
+      <w:proofErr w:type="spellStart"/>
+      <w:r>
+        <w:t>learning</w:t>
+      </w:r>
+      <w:proofErr w:type="spellEnd"/>
+      <w:r>
+        <w:t xml:space="preserve"> et </w:t>
       </w:r>
       <w:r>
         <w:t>ces</w:t>
@@ -754,7 +854,15 @@
         <w:t>avons</w:t>
       </w:r>
       <w:r>
-        <w:t xml:space="preserve"> tirer des leçons de ces expériences qui vont nous permettre d’être sur le chemin</w:t>
+        <w:t xml:space="preserve"> </w:t>
+      </w:r>
+      <w:proofErr w:type="spellStart"/>
+      <w:r>
+        <w:t>tirer</w:t>
+      </w:r>
+      <w:proofErr w:type="spellEnd"/>
+      <w:r>
+        <w:t xml:space="preserve"> des leçons de ces expériences qui vont nous permettre d’être sur le chemin</w:t>
       </w:r>
       <w:r>
         <w:t xml:space="preserve"> pour </w:t>
@@ -811,17 +919,43 @@
         <w:t>est le</w:t>
       </w:r>
       <w:r>
-        <w:t xml:space="preserve"> machine learning et en un des sous-ensembles </w:t>
-      </w:r>
-      <w:r>
-        <w:t xml:space="preserve">du machine learning </w:t>
+        <w:t xml:space="preserve"> machine </w:t>
+      </w:r>
+      <w:proofErr w:type="spellStart"/>
+      <w:r>
+        <w:t>learning</w:t>
+      </w:r>
+      <w:proofErr w:type="spellEnd"/>
+      <w:r>
+        <w:t xml:space="preserve"> et en un des sous-ensembles </w:t>
+      </w:r>
+      <w:r>
+        <w:t xml:space="preserve">du machine </w:t>
+      </w:r>
+      <w:proofErr w:type="spellStart"/>
+      <w:r>
+        <w:t>learning</w:t>
+      </w:r>
+      <w:proofErr w:type="spellEnd"/>
+      <w:r>
+        <w:t xml:space="preserve"> </w:t>
       </w:r>
       <w:r>
         <w:t xml:space="preserve">est le </w:t>
       </w:r>
-      <w:r>
-        <w:t>deep learning</w:t>
-      </w:r>
+      <w:proofErr w:type="spellStart"/>
+      <w:r>
+        <w:t>deep</w:t>
+      </w:r>
+      <w:proofErr w:type="spellEnd"/>
+      <w:r>
+        <w:t xml:space="preserve"> </w:t>
+      </w:r>
+      <w:proofErr w:type="spellStart"/>
+      <w:r>
+        <w:t>learning</w:t>
+      </w:r>
+      <w:proofErr w:type="spellEnd"/>
       <w:r>
         <w:t>.</w:t>
       </w:r>
@@ -868,7 +1002,15 @@
         <w:t xml:space="preserve"> limitée. O</w:t>
       </w:r>
       <w:r>
-        <w:t>n va utiliser des algorithmes de machine learning classique</w:t>
+        <w:t xml:space="preserve">n va utiliser des algorithmes de machine </w:t>
+      </w:r>
+      <w:proofErr w:type="spellStart"/>
+      <w:r>
+        <w:t>learning</w:t>
+      </w:r>
+      <w:proofErr w:type="spellEnd"/>
+      <w:r>
+        <w:t xml:space="preserve"> classique</w:t>
       </w:r>
       <w:r>
         <w:t>.</w:t>
@@ -931,10 +1073,34 @@
         <w:t>élevé</w:t>
       </w:r>
       <w:r>
-        <w:t xml:space="preserve">. Par consequent, </w:t>
-      </w:r>
-      <w:r>
-        <w:t>on va généralement utiliser des algorithmes de Deep learning qui utilise un véritable réseau de neurones plus complexes</w:t>
+        <w:t xml:space="preserve">. Par </w:t>
+      </w:r>
+      <w:proofErr w:type="spellStart"/>
+      <w:r>
+        <w:t>consequent</w:t>
+      </w:r>
+      <w:proofErr w:type="spellEnd"/>
+      <w:r>
+        <w:t xml:space="preserve">, </w:t>
+      </w:r>
+      <w:r>
+        <w:t xml:space="preserve">on va généralement utiliser des algorithmes de </w:t>
+      </w:r>
+      <w:proofErr w:type="spellStart"/>
+      <w:r>
+        <w:t>Deep</w:t>
+      </w:r>
+      <w:proofErr w:type="spellEnd"/>
+      <w:r>
+        <w:t xml:space="preserve"> </w:t>
+      </w:r>
+      <w:proofErr w:type="spellStart"/>
+      <w:r>
+        <w:t>learning</w:t>
+      </w:r>
+      <w:proofErr w:type="spellEnd"/>
+      <w:r>
+        <w:t xml:space="preserve"> qui utilise un véritable réseau de neurones plus complexes</w:t>
       </w:r>
       <w:r>
         <w:t>.</w:t>
@@ -969,9 +1135,11 @@
       <w:r>
         <w:t xml:space="preserve">Alors ça c’est un schéma qui est sorti du livre de François Chollet qui est le créateur de </w:t>
       </w:r>
+      <w:proofErr w:type="spellStart"/>
       <w:r>
         <w:t>Keras</w:t>
       </w:r>
+      <w:proofErr w:type="spellEnd"/>
       <w:r>
         <w:t xml:space="preserve"> que je vous conseille vraiment de de de lire</w:t>
       </w:r>
@@ -1019,7 +1187,15 @@
         <w:t>E</w:t>
       </w:r>
       <w:r>
-        <w:t xml:space="preserve">n machine learning c'est un peu </w:t>
+        <w:t xml:space="preserve">n machine </w:t>
+      </w:r>
+      <w:proofErr w:type="spellStart"/>
+      <w:r>
+        <w:t>learning</w:t>
+      </w:r>
+      <w:proofErr w:type="spellEnd"/>
+      <w:r>
+        <w:t xml:space="preserve"> c'est un peu </w:t>
       </w:r>
       <w:r>
         <w:t>différent, Il</w:t>
@@ -1124,7 +1300,15 @@
     </w:p>
     <w:p>
       <w:r>
-        <w:t>En production le code classique ou l’ia s’utilise de la même façon.</w:t>
+        <w:t xml:space="preserve">En production le code classique ou </w:t>
+      </w:r>
+      <w:proofErr w:type="spellStart"/>
+      <w:r>
+        <w:t>l’ia</w:t>
+      </w:r>
+      <w:proofErr w:type="spellEnd"/>
+      <w:r>
+        <w:t xml:space="preserve"> s’utilise de la même façon.</w:t>
       </w:r>
     </w:p>
     <w:p>
@@ -1201,8 +1385,13 @@
         <w:t>e</w:t>
       </w:r>
       <w:r>
-        <w:t xml:space="preserve"> ia</w:t>
-      </w:r>
+        <w:t xml:space="preserve"> </w:t>
+      </w:r>
+      <w:proofErr w:type="spellStart"/>
+      <w:r>
+        <w:t>ia</w:t>
+      </w:r>
+      <w:proofErr w:type="spellEnd"/>
       <w:r>
         <w:t xml:space="preserve"> adapté. </w:t>
       </w:r>
@@ -1213,8 +1402,13 @@
         <w:t xml:space="preserve"> la plupart des points</w:t>
       </w:r>
       <w:r>
-        <w:t xml:space="preserve"> côté ia</w:t>
-      </w:r>
+        <w:t xml:space="preserve"> côté </w:t>
+      </w:r>
+      <w:proofErr w:type="spellStart"/>
+      <w:r>
+        <w:t>ia</w:t>
+      </w:r>
+      <w:proofErr w:type="spellEnd"/>
       <w:r>
         <w:t xml:space="preserve"> : </w:t>
       </w:r>
@@ -1281,11 +1475,16 @@
       <w:r>
         <w:t xml:space="preserve">. </w:t>
       </w:r>
+      <w:proofErr w:type="gramStart"/>
       <w:r>
         <w:t>Par</w:t>
       </w:r>
       <w:r>
-        <w:t xml:space="preserve"> contre le cœur de la problématique</w:t>
+        <w:t xml:space="preserve"> contre</w:t>
+      </w:r>
+      <w:proofErr w:type="gramEnd"/>
+      <w:r>
+        <w:t xml:space="preserve"> le cœur de la problématique</w:t>
       </w:r>
       <w:r>
         <w:t xml:space="preserve">, </w:t>
@@ -1363,7 +1562,15 @@
         <w:t>. S</w:t>
       </w:r>
       <w:r>
-        <w:t xml:space="preserve">i on reprend notre projet de classification des emails </w:t>
+        <w:t xml:space="preserve">i on reprend notre projet de classification des </w:t>
+      </w:r>
+      <w:proofErr w:type="gramStart"/>
+      <w:r>
+        <w:t>emails</w:t>
+      </w:r>
+      <w:proofErr w:type="gramEnd"/>
+      <w:r>
+        <w:t xml:space="preserve"> </w:t>
       </w:r>
       <w:r>
         <w:t xml:space="preserve">et </w:t>
@@ -1387,8 +1594,13 @@
         <w:t>. Sur ce projet cela</w:t>
       </w:r>
       <w:r>
-        <w:t xml:space="preserve"> tombe bien on avait déjà des emails</w:t>
-      </w:r>
+        <w:t xml:space="preserve"> tombe bien on avait déjà des </w:t>
+      </w:r>
+      <w:proofErr w:type="gramStart"/>
+      <w:r>
+        <w:t>emails</w:t>
+      </w:r>
+      <w:proofErr w:type="gramEnd"/>
       <w:r>
         <w:t xml:space="preserve"> </w:t>
       </w:r>
@@ -1576,7 +1788,23 @@
           <w:b/>
           <w:bCs/>
         </w:rPr>
-        <w:t xml:space="preserve"> Demo intro</w:t>
+        <w:t xml:space="preserve"> </w:t>
+      </w:r>
+      <w:proofErr w:type="spellStart"/>
+      <w:r>
+        <w:rPr>
+          <w:b/>
+          <w:bCs/>
+        </w:rPr>
+        <w:t>Demo</w:t>
+      </w:r>
+      <w:proofErr w:type="spellEnd"/>
+      <w:r>
+        <w:rPr>
+          <w:b/>
+          <w:bCs/>
+        </w:rPr>
+        <w:t xml:space="preserve"> intro</w:t>
       </w:r>
     </w:p>
     <w:p>
@@ -1596,10 +1824,26 @@
         <w:t xml:space="preserve"> en se basant </w:t>
       </w:r>
       <w:r>
-        <w:t>un dataset chats et chiens bien connu de Kag</w:t>
-      </w:r>
-      <w:r>
-        <w:t>gle.</w:t>
+        <w:t xml:space="preserve">un </w:t>
+      </w:r>
+      <w:proofErr w:type="spellStart"/>
+      <w:r>
+        <w:t>dataset</w:t>
+      </w:r>
+      <w:proofErr w:type="spellEnd"/>
+      <w:r>
+        <w:t xml:space="preserve"> chats et chiens bien connu de </w:t>
+      </w:r>
+      <w:proofErr w:type="spellStart"/>
+      <w:r>
+        <w:t>Kag</w:t>
+      </w:r>
+      <w:r>
+        <w:t>gle</w:t>
+      </w:r>
+      <w:proofErr w:type="spellEnd"/>
+      <w:r>
+        <w:t>.</w:t>
       </w:r>
     </w:p>
     <w:p>
@@ -1628,7 +1872,23 @@
           <w:b/>
           <w:bCs/>
         </w:rPr>
-        <w:t xml:space="preserve"> Demo Data</w:t>
+        <w:t xml:space="preserve"> </w:t>
+      </w:r>
+      <w:proofErr w:type="spellStart"/>
+      <w:r>
+        <w:rPr>
+          <w:b/>
+          <w:bCs/>
+        </w:rPr>
+        <w:t>Demo</w:t>
+      </w:r>
+      <w:proofErr w:type="spellEnd"/>
+      <w:r>
+        <w:rPr>
+          <w:b/>
+          <w:bCs/>
+        </w:rPr>
+        <w:t xml:space="preserve"> Data</w:t>
       </w:r>
     </w:p>
     <w:p>
@@ -1781,6 +2041,7 @@
         </w:rPr>
         <w:t xml:space="preserve"> </w:t>
       </w:r>
+      <w:proofErr w:type="spellStart"/>
       <w:r>
         <w:rPr>
           <w:b/>
@@ -1789,6 +2050,7 @@
         </w:rPr>
         <w:t>Datadrift</w:t>
       </w:r>
+      <w:proofErr w:type="spellEnd"/>
     </w:p>
     <w:p>
       <w:r>
@@ -1798,7 +2060,15 @@
         <w:t>à</w:t>
       </w:r>
       <w:r>
-        <w:t xml:space="preserve"> nos models des données </w:t>
+        <w:t xml:space="preserve"> nos </w:t>
+      </w:r>
+      <w:proofErr w:type="spellStart"/>
+      <w:r>
+        <w:t>models</w:t>
+      </w:r>
+      <w:proofErr w:type="spellEnd"/>
+      <w:r>
+        <w:t xml:space="preserve"> des données </w:t>
       </w:r>
       <w:r>
         <w:t>différentes,</w:t>
@@ -1809,7 +2079,15 @@
     </w:p>
     <w:p>
       <w:r>
-        <w:t xml:space="preserve">Pour notre projet de classification d’emails, par </w:t>
+        <w:t xml:space="preserve">Pour notre projet de classification </w:t>
+      </w:r>
+      <w:proofErr w:type="gramStart"/>
+      <w:r>
+        <w:t>d’emails</w:t>
+      </w:r>
+      <w:proofErr w:type="gramEnd"/>
+      <w:r>
+        <w:t xml:space="preserve">, par </w:t>
       </w:r>
       <w:r>
         <w:t xml:space="preserve">exemple </w:t>
@@ -1817,8 +2095,13 @@
       <w:r>
         <w:t xml:space="preserve">si le constat automobile change de </w:t>
       </w:r>
-      <w:r>
-        <w:t>template, il</w:t>
+      <w:proofErr w:type="spellStart"/>
+      <w:r>
+        <w:t>template</w:t>
+      </w:r>
+      <w:proofErr w:type="spellEnd"/>
+      <w:r>
+        <w:t>, il</w:t>
       </w:r>
       <w:r>
         <w:t xml:space="preserve"> </w:t>
@@ -1844,14 +2127,27 @@
       <w:r>
         <w:t xml:space="preserve">Dans ce cas il faut </w:t>
       </w:r>
-      <w:r>
-        <w:t>réeentrainer puis re</w:t>
+      <w:proofErr w:type="spellStart"/>
+      <w:r>
+        <w:t>réeentrainer</w:t>
+      </w:r>
+      <w:proofErr w:type="spellEnd"/>
+      <w:r>
+        <w:t xml:space="preserve"> puis </w:t>
+      </w:r>
+      <w:proofErr w:type="spellStart"/>
+      <w:r>
+        <w:t>re</w:t>
       </w:r>
       <w:r>
         <w:t>-</w:t>
       </w:r>
       <w:r>
-        <w:t>livrer le modèle en production</w:t>
+        <w:t>livrer</w:t>
+      </w:r>
+      <w:proofErr w:type="spellEnd"/>
+      <w:r>
+        <w:t xml:space="preserve"> le modèle en production</w:t>
       </w:r>
       <w:r>
         <w:t>.</w:t>
@@ -1860,7 +2156,15 @@
     <w:p>
       <w:r>
         <w:lastRenderedPageBreak/>
-        <w:t xml:space="preserve">Reprenons la demo avec nos chats et chiens. Maintenant imaginons que </w:t>
+        <w:t xml:space="preserve">Reprenons la </w:t>
+      </w:r>
+      <w:proofErr w:type="spellStart"/>
+      <w:r>
+        <w:t>demo</w:t>
+      </w:r>
+      <w:proofErr w:type="spellEnd"/>
+      <w:r>
+        <w:t xml:space="preserve"> avec nos chats et chiens. Maintenant imaginons que </w:t>
       </w:r>
       <w:r>
         <w:t>nos utilisateurs</w:t>
@@ -1932,6 +2236,7 @@
       <w:r>
         <w:t xml:space="preserve"> ce serait de pouvoir </w:t>
       </w:r>
+      <w:proofErr w:type="spellStart"/>
       <w:r>
         <w:t>re</w:t>
       </w:r>
@@ -1939,7 +2244,11 @@
         <w:t>-</w:t>
       </w:r>
       <w:r>
-        <w:t>livrer en production sans</w:t>
+        <w:t>livrer</w:t>
+      </w:r>
+      <w:proofErr w:type="spellEnd"/>
+      <w:r>
+        <w:t xml:space="preserve"> en production sans</w:t>
       </w:r>
       <w:r>
         <w:t xml:space="preserve"> quasiment</w:t>
@@ -1985,13 +2294,34 @@
         <w:t xml:space="preserve"> c’est un slide Google, </w:t>
       </w:r>
       <w:r>
-        <w:t>un projet de Deep learning c’est un peu moins de 5% data science</w:t>
+        <w:t xml:space="preserve">un projet de </w:t>
+      </w:r>
+      <w:proofErr w:type="spellStart"/>
+      <w:r>
+        <w:t>Deep</w:t>
+      </w:r>
+      <w:proofErr w:type="spellEnd"/>
+      <w:r>
+        <w:t xml:space="preserve"> </w:t>
+      </w:r>
+      <w:proofErr w:type="spellStart"/>
+      <w:r>
+        <w:t>learning</w:t>
+      </w:r>
+      <w:proofErr w:type="spellEnd"/>
+      <w:r>
+        <w:t xml:space="preserve"> c’est un peu moins de 5% data science</w:t>
       </w:r>
       <w:r>
         <w:t xml:space="preserve">, </w:t>
       </w:r>
-      <w:r>
-        <w:t>par contre c’est 100% de code</w:t>
+      <w:proofErr w:type="gramStart"/>
+      <w:r>
+        <w:t>par contre</w:t>
+      </w:r>
+      <w:proofErr w:type="gramEnd"/>
+      <w:r>
+        <w:t xml:space="preserve"> c’est 100% de code</w:t>
       </w:r>
       <w:r>
         <w:t> !</w:t>
@@ -2613,11 +2943,16 @@
         <w:t>est</w:t>
       </w:r>
       <w:r>
-        <w:t xml:space="preserve"> supérieur</w:t>
+        <w:t xml:space="preserve"> </w:t>
+      </w:r>
+      <w:proofErr w:type="gramStart"/>
+      <w:r>
+        <w:t>supérieur</w:t>
       </w:r>
       <w:r>
         <w:t>e</w:t>
       </w:r>
+      <w:proofErr w:type="gramEnd"/>
       <w:r>
         <w:t xml:space="preserve"> à </w:t>
       </w:r>
@@ -2746,8 +3081,13 @@
         <w:t>compliqué</w:t>
       </w:r>
       <w:r>
-        <w:t xml:space="preserve"> de pouvoir scaler</w:t>
-      </w:r>
+        <w:t xml:space="preserve"> de pouvoir </w:t>
+      </w:r>
+      <w:proofErr w:type="spellStart"/>
+      <w:r>
+        <w:t>scaler</w:t>
+      </w:r>
+      <w:proofErr w:type="spellEnd"/>
       <w:r>
         <w:t xml:space="preserve"> rapidement</w:t>
       </w:r>
@@ -2769,8 +3109,13 @@
         <w:t>La</w:t>
       </w:r>
       <w:r>
-        <w:t xml:space="preserve"> solution c’est de mettre en place des microservices</w:t>
-      </w:r>
+        <w:t xml:space="preserve"> solution c’est de mettre en place des </w:t>
+      </w:r>
+      <w:proofErr w:type="spellStart"/>
+      <w:r>
+        <w:t>microservices</w:t>
+      </w:r>
+      <w:proofErr w:type="spellEnd"/>
       <w:r>
         <w:t xml:space="preserve">, </w:t>
       </w:r>
@@ -2790,7 +3135,15 @@
         <w:t>. On va pouvoir jouer les traitements en parallèle</w:t>
       </w:r>
       <w:r>
-        <w:t xml:space="preserve"> et scaler rapidement.</w:t>
+        <w:t xml:space="preserve"> et </w:t>
+      </w:r>
+      <w:proofErr w:type="spellStart"/>
+      <w:r>
+        <w:t>scaler</w:t>
+      </w:r>
+      <w:proofErr w:type="spellEnd"/>
+      <w:r>
+        <w:t xml:space="preserve"> rapidement.</w:t>
       </w:r>
     </w:p>
     <w:p>
@@ -2826,8 +3179,17 @@
           <w:b/>
           <w:bCs/>
         </w:rPr>
-        <w:t> : Function</w:t>
-      </w:r>
+        <w:t xml:space="preserve"> : </w:t>
+      </w:r>
+      <w:proofErr w:type="spellStart"/>
+      <w:r>
+        <w:rPr>
+          <w:b/>
+          <w:bCs/>
+        </w:rPr>
+        <w:t>Function</w:t>
+      </w:r>
+      <w:proofErr w:type="spellEnd"/>
     </w:p>
     <w:p>
       <w:r>
@@ -3098,8 +3460,17 @@
           <w:b/>
           <w:bCs/>
         </w:rPr>
-        <w:t> : Scale</w:t>
-      </w:r>
+        <w:t xml:space="preserve"> : </w:t>
+      </w:r>
+      <w:proofErr w:type="spellStart"/>
+      <w:r>
+        <w:rPr>
+          <w:b/>
+          <w:bCs/>
+        </w:rPr>
+        <w:t>Scale</w:t>
+      </w:r>
+      <w:proofErr w:type="spellEnd"/>
     </w:p>
     <w:p>
       <w:r>
@@ -3112,10 +3483,18 @@
         <w:t>de fonctionner ainsi est</w:t>
       </w:r>
       <w:r>
-        <w:t xml:space="preserve"> l’on peut s</w:t>
-      </w:r>
-      <w:r>
-        <w:t xml:space="preserve">caler </w:t>
+        <w:t xml:space="preserve"> l’on peut </w:t>
+      </w:r>
+      <w:proofErr w:type="spellStart"/>
+      <w:r>
+        <w:t>s</w:t>
+      </w:r>
+      <w:r>
+        <w:t>caler</w:t>
+      </w:r>
+      <w:proofErr w:type="spellEnd"/>
+      <w:r>
+        <w:t xml:space="preserve"> </w:t>
       </w:r>
       <w:r>
         <w:t>rapidement et supporter les piques de charge. Imaginer</w:t>
@@ -3335,8 +3714,17 @@
           <w:b/>
           <w:bCs/>
         </w:rPr>
-        <w:t> : Difficultées</w:t>
-      </w:r>
+        <w:t xml:space="preserve"> : </w:t>
+      </w:r>
+      <w:proofErr w:type="spellStart"/>
+      <w:r>
+        <w:rPr>
+          <w:b/>
+          <w:bCs/>
+        </w:rPr>
+        <w:t>Difficultées</w:t>
+      </w:r>
+      <w:proofErr w:type="spellEnd"/>
     </w:p>
     <w:p>
       <w:pPr>
@@ -3424,8 +3812,17 @@
           <w:b/>
           <w:bCs/>
         </w:rPr>
-        <w:t> : Triptique</w:t>
-      </w:r>
+        <w:t xml:space="preserve"> : </w:t>
+      </w:r>
+      <w:proofErr w:type="spellStart"/>
+      <w:r>
+        <w:rPr>
+          <w:b/>
+          <w:bCs/>
+        </w:rPr>
+        <w:t>Triptique</w:t>
+      </w:r>
+      <w:proofErr w:type="spellEnd"/>
     </w:p>
     <w:p>
       <w:r>
@@ -3705,7 +4102,15 @@
         <w:t>librairie</w:t>
       </w:r>
       <w:r>
-        <w:t xml:space="preserve"> Pillow qui sert à redimensionner les images </w:t>
+        <w:t xml:space="preserve"> </w:t>
+      </w:r>
+      <w:proofErr w:type="spellStart"/>
+      <w:r>
+        <w:t>Pillow</w:t>
+      </w:r>
+      <w:proofErr w:type="spellEnd"/>
+      <w:r>
+        <w:t xml:space="preserve"> qui sert à redimensionner les images </w:t>
       </w:r>
       <w:r>
         <w:t xml:space="preserve">et </w:t>
@@ -3934,8 +4339,13 @@
       <w:r>
         <w:t xml:space="preserve"> </w:t>
       </w:r>
-      <w:r>
-        <w:t>Pillow.</w:t>
+      <w:proofErr w:type="spellStart"/>
+      <w:r>
+        <w:t>Pillow</w:t>
+      </w:r>
+      <w:proofErr w:type="spellEnd"/>
+      <w:r>
+        <w:t>.</w:t>
       </w:r>
       <w:r>
         <w:t xml:space="preserve"> </w:t>
@@ -3953,7 +4363,15 @@
         <w:t>des images redimensionnées</w:t>
       </w:r>
       <w:r>
-        <w:t xml:space="preserve"> avec Pillow en 200*200 pixels. </w:t>
+        <w:t xml:space="preserve"> avec </w:t>
+      </w:r>
+      <w:proofErr w:type="spellStart"/>
+      <w:r>
+        <w:t>Pillow</w:t>
+      </w:r>
+      <w:proofErr w:type="spellEnd"/>
+      <w:r>
+        <w:t xml:space="preserve"> en 200*200 pixels. </w:t>
       </w:r>
     </w:p>
     <w:p>
@@ -3967,10 +4385,18 @@
         <w:t xml:space="preserve"> d’images </w:t>
       </w:r>
       <w:r>
-        <w:t>par la librairie Open</w:t>
-      </w:r>
-      <w:r>
-        <w:t xml:space="preserve">CV </w:t>
+        <w:t xml:space="preserve">par la librairie </w:t>
+      </w:r>
+      <w:proofErr w:type="spellStart"/>
+      <w:r>
+        <w:t>Open</w:t>
+      </w:r>
+      <w:r>
+        <w:t>CV</w:t>
+      </w:r>
+      <w:proofErr w:type="spellEnd"/>
+      <w:r>
+        <w:t xml:space="preserve"> </w:t>
       </w:r>
       <w:r>
         <w:t>ce qui nous a permis de</w:t>
@@ -4032,11 +4458,16 @@
         <w:t>ici en production</w:t>
       </w:r>
       <w:r>
-        <w:t xml:space="preserve"> en production redimensionné avec O</w:t>
+        <w:t xml:space="preserve"> en production redimensionné avec </w:t>
+      </w:r>
+      <w:proofErr w:type="spellStart"/>
+      <w:r>
+        <w:t>O</w:t>
       </w:r>
       <w:r>
         <w:t>penCV</w:t>
       </w:r>
+      <w:proofErr w:type="spellEnd"/>
       <w:r>
         <w:t xml:space="preserve"> avant d’être donnée au model IA</w:t>
       </w:r>
@@ -4064,14 +4495,24 @@
         <w:t>redimensionnement</w:t>
       </w:r>
       <w:r>
-        <w:t xml:space="preserve"> via Pillow</w:t>
-      </w:r>
-      <w:r>
-        <w:t xml:space="preserve"> </w:t>
-      </w:r>
-      <w:r>
-        <w:t>puis avec via OpenCV</w:t>
-      </w:r>
+        <w:t xml:space="preserve"> via </w:t>
+      </w:r>
+      <w:proofErr w:type="spellStart"/>
+      <w:r>
+        <w:t>Pillow</w:t>
+      </w:r>
+      <w:proofErr w:type="spellEnd"/>
+      <w:r>
+        <w:t xml:space="preserve"> </w:t>
+      </w:r>
+      <w:r>
+        <w:t xml:space="preserve">puis avec via </w:t>
+      </w:r>
+      <w:proofErr w:type="spellStart"/>
+      <w:r>
+        <w:t>OpenCV</w:t>
+      </w:r>
+      <w:proofErr w:type="spellEnd"/>
       <w:r>
         <w:t xml:space="preserve"> </w:t>
       </w:r>
@@ -4147,12 +4588,21 @@
         </w:rPr>
         <w:t xml:space="preserve">2 : </w:t>
       </w:r>
-      <w:r>
-        <w:rPr>
-          <w:b/>
-          <w:bCs/>
-        </w:rPr>
-        <w:t>Sliding impact</w:t>
+      <w:proofErr w:type="spellStart"/>
+      <w:r>
+        <w:rPr>
+          <w:b/>
+          <w:bCs/>
+        </w:rPr>
+        <w:t>Sliding</w:t>
+      </w:r>
+      <w:proofErr w:type="spellEnd"/>
+      <w:r>
+        <w:rPr>
+          <w:b/>
+          <w:bCs/>
+        </w:rPr>
+        <w:t xml:space="preserve"> impact</w:t>
       </w:r>
     </w:p>
     <w:p>
@@ -4362,7 +4812,15 @@
     </w:p>
     <w:p>
       <w:r>
-        <w:t>Alors là je vous présente Élisabeth qui est data scientist et qu</w:t>
+        <w:t xml:space="preserve">Alors là je vous présente Élisabeth qui est data </w:t>
+      </w:r>
+      <w:proofErr w:type="spellStart"/>
+      <w:r>
+        <w:t>scientist</w:t>
+      </w:r>
+      <w:proofErr w:type="spellEnd"/>
+      <w:r>
+        <w:t xml:space="preserve"> et qu</w:t>
       </w:r>
       <w:r>
         <w:t xml:space="preserve">e l’on va mettre </w:t>
@@ -4402,6 +4860,472 @@
           <w:b/>
           <w:bCs/>
         </w:rPr>
+        <w:t> : Elisabeth</w:t>
+      </w:r>
+    </w:p>
+    <w:p>
+      <w:r>
+        <w:t xml:space="preserve">Alors Élisabeth est une excellente cuisinière on va lui demander de de </w:t>
+      </w:r>
+      <w:r>
+        <w:t>pétrir</w:t>
+      </w:r>
+      <w:r>
+        <w:t xml:space="preserve"> la pâte à pizza et de bien l'étaler et c'est ce qu'elle fait avec tout son cœur et elle le fait très bien</w:t>
+      </w:r>
+      <w:r>
+        <w:t>.</w:t>
+      </w:r>
+    </w:p>
+    <w:p>
+      <w:pPr>
+        <w:rPr>
+          <w:b/>
+          <w:bCs/>
+        </w:rPr>
+      </w:pPr>
+      <w:r>
+        <w:t xml:space="preserve"> </w:t>
+      </w:r>
+      <w:r>
+        <w:rPr>
+          <w:b/>
+          <w:bCs/>
+        </w:rPr>
+        <w:t>S</w:t>
+      </w:r>
+      <w:r>
+        <w:rPr>
+          <w:b/>
+          <w:bCs/>
+        </w:rPr>
+        <w:t>lide 36</w:t>
+      </w:r>
+      <w:r>
+        <w:rPr>
+          <w:b/>
+          <w:bCs/>
+        </w:rPr>
+        <w:t> : Elisabeth</w:t>
+      </w:r>
+    </w:p>
+    <w:p>
+      <w:r>
+        <w:t xml:space="preserve"> </w:t>
+      </w:r>
+      <w:r>
+        <w:t>Voilà</w:t>
+      </w:r>
+      <w:r>
+        <w:t>,</w:t>
+      </w:r>
+      <w:r>
+        <w:t xml:space="preserve"> maintenant Élisabeth a fait sa pâte à pizza elle l’a </w:t>
+      </w:r>
+      <w:r>
+        <w:t>étalé.</w:t>
+      </w:r>
+    </w:p>
+    <w:p>
+      <w:pPr>
+        <w:rPr>
+          <w:b/>
+          <w:bCs/>
+        </w:rPr>
+      </w:pPr>
+      <w:r>
+        <w:rPr>
+          <w:b/>
+          <w:bCs/>
+        </w:rPr>
+        <w:t>S</w:t>
+      </w:r>
+      <w:r>
+        <w:rPr>
+          <w:b/>
+          <w:bCs/>
+        </w:rPr>
+        <w:t>lide 37</w:t>
+      </w:r>
+      <w:r>
+        <w:rPr>
+          <w:b/>
+          <w:bCs/>
+        </w:rPr>
+        <w:t> : Elisabeth - Hicham</w:t>
+      </w:r>
+    </w:p>
+    <w:p>
+      <w:r>
+        <w:t xml:space="preserve"> </w:t>
+      </w:r>
+      <w:r>
+        <w:t>J</w:t>
+      </w:r>
+      <w:r>
+        <w:t>e vous présente Hicham</w:t>
+      </w:r>
+      <w:r>
+        <w:t>,</w:t>
+      </w:r>
+      <w:r>
+        <w:t xml:space="preserve"> son rôle </w:t>
+      </w:r>
+      <w:r>
+        <w:t>c’est de</w:t>
+      </w:r>
+      <w:r>
+        <w:t xml:space="preserve"> répartir les ingrédients sur la pâte à pizza</w:t>
+      </w:r>
+      <w:r>
+        <w:t>.</w:t>
+      </w:r>
+    </w:p>
+    <w:p>
+      <w:pPr>
+        <w:rPr>
+          <w:b/>
+          <w:bCs/>
+        </w:rPr>
+      </w:pPr>
+      <w:r>
+        <w:rPr>
+          <w:b/>
+          <w:bCs/>
+        </w:rPr>
+        <w:t>S</w:t>
+      </w:r>
+      <w:r>
+        <w:rPr>
+          <w:b/>
+          <w:bCs/>
+        </w:rPr>
+        <w:t>lide 38</w:t>
+      </w:r>
+      <w:r>
+        <w:rPr>
+          <w:b/>
+          <w:bCs/>
+        </w:rPr>
+        <w:t xml:space="preserve"> : Elisabeth </w:t>
+      </w:r>
+      <w:r>
+        <w:rPr>
+          <w:b/>
+          <w:bCs/>
+        </w:rPr>
+        <w:t>–</w:t>
+      </w:r>
+      <w:r>
+        <w:rPr>
+          <w:b/>
+          <w:bCs/>
+        </w:rPr>
+        <w:t xml:space="preserve"> Hicham</w:t>
+      </w:r>
+      <w:r>
+        <w:rPr>
+          <w:b/>
+          <w:bCs/>
+        </w:rPr>
+        <w:t xml:space="preserve"> Hop</w:t>
+      </w:r>
+    </w:p>
+    <w:p>
+      <w:r>
+        <w:t>Maintenant</w:t>
+      </w:r>
+      <w:r>
+        <w:t xml:space="preserve"> Élisabeth refourgue la pâte à pizza et les ingrédients </w:t>
+      </w:r>
+      <w:r>
+        <w:t xml:space="preserve">à Hicham. Comme </w:t>
+      </w:r>
+      <w:r>
+        <w:t>vous pouvez voir là à gauche</w:t>
+      </w:r>
+      <w:r>
+        <w:t>,</w:t>
+      </w:r>
+      <w:r>
+        <w:t xml:space="preserve"> Élisabeth a oublié de de donner le jambon à Hicham</w:t>
+      </w:r>
+      <w:r>
+        <w:t>.</w:t>
+      </w:r>
+    </w:p>
+    <w:p>
+      <w:pPr>
+        <w:rPr>
+          <w:b/>
+          <w:bCs/>
+        </w:rPr>
+      </w:pPr>
+      <w:r>
+        <w:rPr>
+          <w:b/>
+          <w:bCs/>
+        </w:rPr>
+        <w:t>S</w:t>
+      </w:r>
+      <w:r>
+        <w:rPr>
+          <w:b/>
+          <w:bCs/>
+        </w:rPr>
+        <w:t>lide 39</w:t>
+      </w:r>
+      <w:r>
+        <w:rPr>
+          <w:b/>
+          <w:bCs/>
+        </w:rPr>
+        <w:t> : Hicham</w:t>
+      </w:r>
+    </w:p>
+    <w:p>
+      <w:r>
+        <w:t>A</w:t>
+      </w:r>
+      <w:r>
+        <w:t>lors maintenant</w:t>
+      </w:r>
+      <w:r>
+        <w:t>,</w:t>
+      </w:r>
+      <w:r>
+        <w:t xml:space="preserve"> </w:t>
+      </w:r>
+      <w:r>
+        <w:t>Hicham,</w:t>
+      </w:r>
+      <w:r>
+        <w:t xml:space="preserve"> </w:t>
+      </w:r>
+      <w:r>
+        <w:t xml:space="preserve">c’est </w:t>
+      </w:r>
+      <w:r>
+        <w:t>à son tour de jouer et c’est à lui d’étaler les ingrédients sur la pâte à pizza</w:t>
+      </w:r>
+      <w:r>
+        <w:t>,</w:t>
+      </w:r>
+      <w:r>
+        <w:t xml:space="preserve"> </w:t>
+      </w:r>
+      <w:r>
+        <w:t>cependant</w:t>
+      </w:r>
+      <w:r>
+        <w:t xml:space="preserve"> il se rend compte que le jambon a été oublié et il pensait </w:t>
+      </w:r>
+      <w:r>
+        <w:t xml:space="preserve">aussi </w:t>
+      </w:r>
+      <w:r>
+        <w:t>qu</w:t>
+      </w:r>
+      <w:r>
+        <w:t>’</w:t>
+      </w:r>
+      <w:r>
+        <w:t>Elisabeth aurai</w:t>
+      </w:r>
+      <w:r>
+        <w:t>t</w:t>
+      </w:r>
+      <w:r>
+        <w:t xml:space="preserve"> </w:t>
+      </w:r>
+      <w:r>
+        <w:t>pré-</w:t>
+      </w:r>
+      <w:r>
+        <w:t>coupé les ingrédients</w:t>
+      </w:r>
+      <w:r>
+        <w:t>.</w:t>
+      </w:r>
+      <w:r>
+        <w:t xml:space="preserve"> </w:t>
+      </w:r>
+      <w:r>
+        <w:t>Malheureusement</w:t>
+      </w:r>
+      <w:r>
+        <w:t>, il n’a pas de couteau à disposition</w:t>
+      </w:r>
+      <w:r>
+        <w:t>.</w:t>
+      </w:r>
+    </w:p>
+    <w:p>
+      <w:r>
+        <w:t>Hicham en bon développeur fait tout ce qu’il peut. Il prend les ingrédients et les étales comme il le peut sur la pâte à pizza.</w:t>
+      </w:r>
+    </w:p>
+    <w:p>
+      <w:pPr>
+        <w:rPr>
+          <w:b/>
+          <w:bCs/>
+          <w:lang w:val="en-US"/>
+        </w:rPr>
+      </w:pPr>
+      <w:r>
+        <w:rPr>
+          <w:b/>
+          <w:bCs/>
+          <w:lang w:val="en-US"/>
+        </w:rPr>
+        <w:t>S</w:t>
+      </w:r>
+      <w:r>
+        <w:rPr>
+          <w:b/>
+          <w:bCs/>
+          <w:lang w:val="en-US"/>
+        </w:rPr>
+        <w:t xml:space="preserve">lide </w:t>
+      </w:r>
+      <w:r>
+        <w:rPr>
+          <w:b/>
+          <w:bCs/>
+          <w:lang w:val="en-US"/>
+        </w:rPr>
+        <w:t>40:</w:t>
+      </w:r>
+      <w:r>
+        <w:rPr>
+          <w:b/>
+          <w:bCs/>
+          <w:lang w:val="en-US"/>
+        </w:rPr>
+        <w:t xml:space="preserve"> Hicham</w:t>
+      </w:r>
+    </w:p>
+    <w:p>
+      <w:pPr>
+        <w:rPr>
+          <w:lang w:val="en-US"/>
+        </w:rPr>
+      </w:pPr>
+      <w:r>
+        <w:rPr>
+          <w:lang w:val="en-US"/>
+        </w:rPr>
+        <w:t>Voila</w:t>
+      </w:r>
+    </w:p>
+    <w:p>
+      <w:pPr>
+        <w:rPr>
+          <w:b/>
+          <w:bCs/>
+          <w:lang w:val="en-US"/>
+        </w:rPr>
+      </w:pPr>
+      <w:r>
+        <w:rPr>
+          <w:b/>
+          <w:bCs/>
+          <w:lang w:val="en-US"/>
+        </w:rPr>
+        <w:t>S</w:t>
+      </w:r>
+      <w:r>
+        <w:rPr>
+          <w:b/>
+          <w:bCs/>
+          <w:lang w:val="en-US"/>
+        </w:rPr>
+        <w:t xml:space="preserve">lide </w:t>
+      </w:r>
+      <w:r>
+        <w:rPr>
+          <w:b/>
+          <w:bCs/>
+          <w:lang w:val="en-US"/>
+        </w:rPr>
+        <w:t>41:</w:t>
+      </w:r>
+      <w:r>
+        <w:rPr>
+          <w:b/>
+          <w:bCs/>
+          <w:lang w:val="en-US"/>
+        </w:rPr>
+        <w:t xml:space="preserve"> H</w:t>
+      </w:r>
+      <w:r>
+        <w:rPr>
+          <w:b/>
+          <w:bCs/>
+          <w:lang w:val="en-US"/>
+        </w:rPr>
+        <w:t>icham - Khalid</w:t>
+      </w:r>
+    </w:p>
+    <w:p>
+      <w:r>
+        <w:t>J</w:t>
+      </w:r>
+      <w:r>
+        <w:t>e vous présente Khalid</w:t>
+      </w:r>
+      <w:r>
+        <w:t> ;</w:t>
+      </w:r>
+      <w:r>
+        <w:t xml:space="preserve"> </w:t>
+      </w:r>
+      <w:r>
+        <w:t>c’est notre Ops</w:t>
+      </w:r>
+      <w:r>
+        <w:t xml:space="preserve"> est responsable de cuire la pizza</w:t>
+      </w:r>
+      <w:r>
+        <w:t xml:space="preserve"> pour ensuite la livrer </w:t>
+      </w:r>
+      <w:r>
+        <w:t>aux clients</w:t>
+      </w:r>
+      <w:r>
+        <w:t xml:space="preserve"> et ça va être à son tour de jouer</w:t>
+      </w:r>
+      <w:r>
+        <w:t>.</w:t>
+      </w:r>
+    </w:p>
+    <w:p>
+      <w:pPr>
+        <w:rPr>
+          <w:b/>
+          <w:bCs/>
+        </w:rPr>
+      </w:pPr>
+      <w:r>
+        <w:rPr>
+          <w:b/>
+          <w:bCs/>
+        </w:rPr>
+        <w:t>Slide</w:t>
+      </w:r>
+      <w:r>
+        <w:rPr>
+          <w:b/>
+          <w:bCs/>
+        </w:rPr>
+        <w:t xml:space="preserve"> 42</w:t>
+      </w:r>
+      <w:r>
+        <w:rPr>
+          <w:b/>
+          <w:bCs/>
+        </w:rPr>
         <w:t xml:space="preserve"> : </w:t>
       </w:r>
       <w:r>
@@ -4409,21 +5333,48 @@
           <w:b/>
           <w:bCs/>
         </w:rPr>
-        <w:t>Elisabeth</w:t>
-      </w:r>
-    </w:p>
-    <w:p>
-      <w:r>
-        <w:t xml:space="preserve">Alors Élisabeth est une excellente cuisinière on va lui demander de de </w:t>
-      </w:r>
-      <w:r>
-        <w:t>pétrir</w:t>
-      </w:r>
-      <w:r>
-        <w:t xml:space="preserve"> la pâte à pizza et de bien l'étaler et c'est ce qu'elle fait avec tout son cœur et elle le fait très bien</w:t>
-      </w:r>
-      <w:r>
-        <w:t>.</w:t>
+        <w:t>Hicham – Khalid Hop</w:t>
+      </w:r>
+    </w:p>
+    <w:p>
+      <w:r>
+        <w:t>H</w:t>
+      </w:r>
+      <w:r>
+        <w:t>op</w:t>
+      </w:r>
+      <w:r>
+        <w:t>,</w:t>
+      </w:r>
+      <w:r>
+        <w:t xml:space="preserve"> </w:t>
+      </w:r>
+      <w:r>
+        <w:t>H</w:t>
+      </w:r>
+      <w:r>
+        <w:t>icham refourgu</w:t>
+      </w:r>
+      <w:r>
+        <w:t>e</w:t>
+      </w:r>
+      <w:r>
+        <w:t xml:space="preserve"> la pizza bien garnie</w:t>
+      </w:r>
+      <w:r>
+        <w:t xml:space="preserve"> avec son </w:t>
+      </w:r>
+      <w:r>
+        <w:t>cœur</w:t>
+      </w:r>
+      <w:r>
+        <w:t xml:space="preserve"> </w:t>
+      </w:r>
+      <w:r>
+        <w:t>à</w:t>
+      </w:r>
+      <w:r>
+        <w:t xml:space="preserve"> Khalid.</w:t>
       </w:r>
     </w:p>
     <w:p>
@@ -4434,8 +5385,79 @@
         </w:rPr>
       </w:pPr>
       <w:r>
-        <w:t xml:space="preserve"> </w:t>
-      </w:r>
+        <w:rPr>
+          <w:b/>
+          <w:bCs/>
+        </w:rPr>
+        <w:t>Slide</w:t>
+      </w:r>
+      <w:r>
+        <w:rPr>
+          <w:b/>
+          <w:bCs/>
+        </w:rPr>
+        <w:t xml:space="preserve"> 43</w:t>
+      </w:r>
+      <w:r>
+        <w:rPr>
+          <w:b/>
+          <w:bCs/>
+        </w:rPr>
+        <w:t xml:space="preserve"> : </w:t>
+      </w:r>
+      <w:r>
+        <w:rPr>
+          <w:b/>
+          <w:bCs/>
+        </w:rPr>
+        <w:t>Khalid</w:t>
+      </w:r>
+    </w:p>
+    <w:p>
+      <w:r>
+        <w:t xml:space="preserve">Khalid se retrouve avec la pizza </w:t>
+      </w:r>
+      <w:r>
+        <w:t xml:space="preserve">bien </w:t>
+      </w:r>
+      <w:r>
+        <w:t>garnie</w:t>
+      </w:r>
+      <w:r>
+        <w:t> ;</w:t>
+      </w:r>
+      <w:r>
+        <w:t xml:space="preserve"> mais mince </w:t>
+      </w:r>
+      <w:r>
+        <w:t xml:space="preserve">on a oublié </w:t>
+      </w:r>
+      <w:r>
+        <w:t>de lui donner les instructions</w:t>
+      </w:r>
+      <w:r>
+        <w:t>.</w:t>
+      </w:r>
+      <w:r>
+        <w:t xml:space="preserve"> </w:t>
+      </w:r>
+      <w:r>
+        <w:t>I</w:t>
+      </w:r>
+      <w:r>
+        <w:t>l ne sait pas comment la cuire</w:t>
+      </w:r>
+      <w:r>
+        <w:t>.</w:t>
+      </w:r>
+    </w:p>
+    <w:p>
+      <w:pPr>
+        <w:rPr>
+          <w:b/>
+          <w:bCs/>
+        </w:rPr>
+      </w:pPr>
       <w:r>
         <w:rPr>
           <w:b/>
@@ -4448,38 +5470,66 @@
           <w:b/>
           <w:bCs/>
         </w:rPr>
-        <w:t>lide 36</w:t>
-      </w:r>
-      <w:r>
-        <w:rPr>
-          <w:b/>
-          <w:bCs/>
-        </w:rPr>
-        <w:t xml:space="preserve"> : </w:t>
-      </w:r>
-      <w:r>
-        <w:rPr>
-          <w:b/>
-          <w:bCs/>
-        </w:rPr>
-        <w:t>Elisabeth</w:t>
-      </w:r>
-    </w:p>
-    <w:p>
-      <w:r>
-        <w:t xml:space="preserve"> </w:t>
-      </w:r>
-      <w:r>
-        <w:t>Voilà</w:t>
+        <w:t xml:space="preserve">lide </w:t>
+      </w:r>
+      <w:r>
+        <w:rPr>
+          <w:b/>
+          <w:bCs/>
+        </w:rPr>
+        <w:t>44</w:t>
+      </w:r>
+      <w:r>
+        <w:rPr>
+          <w:b/>
+          <w:bCs/>
+        </w:rPr>
+        <w:t xml:space="preserve"> : </w:t>
+      </w:r>
+      <w:r>
+        <w:rPr>
+          <w:b/>
+          <w:bCs/>
+        </w:rPr>
+        <w:t>Khalid</w:t>
+      </w:r>
+    </w:p>
+    <w:p>
+      <w:r>
+        <w:t>A</w:t>
+      </w:r>
+      <w:r>
+        <w:t xml:space="preserve">lors </w:t>
+      </w:r>
+      <w:r>
+        <w:t>Khalid</w:t>
+      </w:r>
+      <w:r>
+        <w:t xml:space="preserve"> fait ce qu’il peut </w:t>
+      </w:r>
+      <w:r>
+        <w:t>pour cuire la</w:t>
+      </w:r>
+      <w:r>
+        <w:t xml:space="preserve"> pizza</w:t>
       </w:r>
       <w:r>
         <w:t>,</w:t>
       </w:r>
       <w:r>
-        <w:t xml:space="preserve"> maintenant Élisabeth a fait sa pâte à pizza elle l’a </w:t>
-      </w:r>
-      <w:r>
-        <w:t>étalé.</w:t>
+        <w:t xml:space="preserve"> mais mince c'est une pizza spéciale</w:t>
+      </w:r>
+      <w:r>
+        <w:t>,</w:t>
+      </w:r>
+      <w:r>
+        <w:t xml:space="preserve"> il ne le savait pas et maintenant</w:t>
+      </w:r>
+      <w:r>
+        <w:t xml:space="preserve"> elle est brûlée</w:t>
+      </w:r>
+      <w:r>
+        <w:t>.</w:t>
       </w:r>
     </w:p>
     <w:p>
@@ -4494,401 +5544,6 @@
           <w:b/>
           <w:bCs/>
         </w:rPr>
-        <w:t>S</w:t>
-      </w:r>
-      <w:r>
-        <w:rPr>
-          <w:b/>
-          <w:bCs/>
-        </w:rPr>
-        <w:t>lide 37</w:t>
-      </w:r>
-      <w:r>
-        <w:rPr>
-          <w:b/>
-          <w:bCs/>
-        </w:rPr>
-        <w:t xml:space="preserve"> : </w:t>
-      </w:r>
-      <w:r>
-        <w:rPr>
-          <w:b/>
-          <w:bCs/>
-        </w:rPr>
-        <w:t>Elisabeth</w:t>
-      </w:r>
-      <w:r>
-        <w:rPr>
-          <w:b/>
-          <w:bCs/>
-        </w:rPr>
-        <w:t xml:space="preserve"> - Hicham</w:t>
-      </w:r>
-    </w:p>
-    <w:p>
-      <w:r>
-        <w:t xml:space="preserve"> </w:t>
-      </w:r>
-      <w:r>
-        <w:t>J</w:t>
-      </w:r>
-      <w:r>
-        <w:t>e vous présente Hicham</w:t>
-      </w:r>
-      <w:r>
-        <w:t>,</w:t>
-      </w:r>
-      <w:r>
-        <w:t xml:space="preserve"> son rôle </w:t>
-      </w:r>
-      <w:r>
-        <w:t>c’est de</w:t>
-      </w:r>
-      <w:r>
-        <w:t xml:space="preserve"> répartir les ingrédients sur la pâte à pizza</w:t>
-      </w:r>
-      <w:r>
-        <w:t>.</w:t>
-      </w:r>
-    </w:p>
-    <w:p>
-      <w:pPr>
-        <w:rPr>
-          <w:b/>
-          <w:bCs/>
-        </w:rPr>
-      </w:pPr>
-      <w:r>
-        <w:rPr>
-          <w:b/>
-          <w:bCs/>
-        </w:rPr>
-        <w:t>S</w:t>
-      </w:r>
-      <w:r>
-        <w:rPr>
-          <w:b/>
-          <w:bCs/>
-        </w:rPr>
-        <w:t>lide 38</w:t>
-      </w:r>
-      <w:r>
-        <w:rPr>
-          <w:b/>
-          <w:bCs/>
-        </w:rPr>
-        <w:t xml:space="preserve"> : </w:t>
-      </w:r>
-      <w:r>
-        <w:rPr>
-          <w:b/>
-          <w:bCs/>
-        </w:rPr>
-        <w:t xml:space="preserve">Elisabeth </w:t>
-      </w:r>
-      <w:r>
-        <w:rPr>
-          <w:b/>
-          <w:bCs/>
-        </w:rPr>
-        <w:t>–</w:t>
-      </w:r>
-      <w:r>
-        <w:rPr>
-          <w:b/>
-          <w:bCs/>
-        </w:rPr>
-        <w:t xml:space="preserve"> Hicham</w:t>
-      </w:r>
-      <w:r>
-        <w:rPr>
-          <w:b/>
-          <w:bCs/>
-        </w:rPr>
-        <w:t xml:space="preserve"> Hop</w:t>
-      </w:r>
-    </w:p>
-    <w:p>
-      <w:r>
-        <w:t>Maintenant</w:t>
-      </w:r>
-      <w:r>
-        <w:t xml:space="preserve"> Élisabeth refourgue la pâte à pizza et les ingrédients </w:t>
-      </w:r>
-      <w:r>
-        <w:t xml:space="preserve">à Hicham. Comme </w:t>
-      </w:r>
-      <w:r>
-        <w:t>vous pouvez voir là à gauche</w:t>
-      </w:r>
-      <w:r>
-        <w:t>,</w:t>
-      </w:r>
-      <w:r>
-        <w:t xml:space="preserve"> Élisabeth a oublié de de donner le jambon à Hicham</w:t>
-      </w:r>
-      <w:r>
-        <w:t>.</w:t>
-      </w:r>
-    </w:p>
-    <w:p>
-      <w:pPr>
-        <w:rPr>
-          <w:b/>
-          <w:bCs/>
-        </w:rPr>
-      </w:pPr>
-      <w:r>
-        <w:rPr>
-          <w:b/>
-          <w:bCs/>
-        </w:rPr>
-        <w:t>S</w:t>
-      </w:r>
-      <w:r>
-        <w:rPr>
-          <w:b/>
-          <w:bCs/>
-        </w:rPr>
-        <w:t>lide 39</w:t>
-      </w:r>
-      <w:r>
-        <w:rPr>
-          <w:b/>
-          <w:bCs/>
-        </w:rPr>
-        <w:t> : Hicham</w:t>
-      </w:r>
-    </w:p>
-    <w:p>
-      <w:r>
-        <w:t>A</w:t>
-      </w:r>
-      <w:r>
-        <w:t>lors maintenant</w:t>
-      </w:r>
-      <w:r>
-        <w:t>,</w:t>
-      </w:r>
-      <w:r>
-        <w:t xml:space="preserve"> </w:t>
-      </w:r>
-      <w:r>
-        <w:t>Hicham,</w:t>
-      </w:r>
-      <w:r>
-        <w:t xml:space="preserve"> </w:t>
-      </w:r>
-      <w:r>
-        <w:t xml:space="preserve">c’est </w:t>
-      </w:r>
-      <w:r>
-        <w:t>à son tour de jouer et c’est à lui d’étaler les ingrédients sur la pâte à pizza</w:t>
-      </w:r>
-      <w:r>
-        <w:t>,</w:t>
-      </w:r>
-      <w:r>
-        <w:t xml:space="preserve"> </w:t>
-      </w:r>
-      <w:r>
-        <w:t>cependant</w:t>
-      </w:r>
-      <w:r>
-        <w:t xml:space="preserve"> il se rend compte que le jambon a été oublié et il pensait </w:t>
-      </w:r>
-      <w:r>
-        <w:t xml:space="preserve">aussi </w:t>
-      </w:r>
-      <w:r>
-        <w:t>qu</w:t>
-      </w:r>
-      <w:r>
-        <w:t>’</w:t>
-      </w:r>
-      <w:r>
-        <w:t>Elisabeth aurai</w:t>
-      </w:r>
-      <w:r>
-        <w:t>t</w:t>
-      </w:r>
-      <w:r>
-        <w:t xml:space="preserve"> </w:t>
-      </w:r>
-      <w:r>
-        <w:t>pré-</w:t>
-      </w:r>
-      <w:r>
-        <w:t>coupé les ingrédients</w:t>
-      </w:r>
-      <w:r>
-        <w:t>.</w:t>
-      </w:r>
-      <w:r>
-        <w:t xml:space="preserve"> </w:t>
-      </w:r>
-      <w:r>
-        <w:t>Malheureusement</w:t>
-      </w:r>
-      <w:r>
-        <w:t>, il n’a pas de couteau à disposition</w:t>
-      </w:r>
-      <w:r>
-        <w:t>.</w:t>
-      </w:r>
-    </w:p>
-    <w:p>
-      <w:r>
-        <w:t>Hicham en bon développeur fait tout ce qu’il peut. Il prend les ingrédients et les étales comme il le peut sur la pâte à pizza.</w:t>
-      </w:r>
-    </w:p>
-    <w:p>
-      <w:pPr>
-        <w:rPr>
-          <w:b/>
-          <w:bCs/>
-          <w:lang w:val="en-US"/>
-        </w:rPr>
-      </w:pPr>
-      <w:r>
-        <w:rPr>
-          <w:b/>
-          <w:bCs/>
-          <w:lang w:val="en-US"/>
-        </w:rPr>
-        <w:t>S</w:t>
-      </w:r>
-      <w:r>
-        <w:rPr>
-          <w:b/>
-          <w:bCs/>
-          <w:lang w:val="en-US"/>
-        </w:rPr>
-        <w:t xml:space="preserve">lide </w:t>
-      </w:r>
-      <w:r>
-        <w:rPr>
-          <w:b/>
-          <w:bCs/>
-          <w:lang w:val="en-US"/>
-        </w:rPr>
-        <w:t>40:</w:t>
-      </w:r>
-      <w:r>
-        <w:rPr>
-          <w:b/>
-          <w:bCs/>
-          <w:lang w:val="en-US"/>
-        </w:rPr>
-        <w:t xml:space="preserve"> Hicham</w:t>
-      </w:r>
-    </w:p>
-    <w:p>
-      <w:pPr>
-        <w:rPr>
-          <w:lang w:val="en-US"/>
-        </w:rPr>
-      </w:pPr>
-      <w:r>
-        <w:rPr>
-          <w:lang w:val="en-US"/>
-        </w:rPr>
-        <w:t>Voila</w:t>
-      </w:r>
-    </w:p>
-    <w:p>
-      <w:pPr>
-        <w:rPr>
-          <w:b/>
-          <w:bCs/>
-          <w:lang w:val="en-US"/>
-        </w:rPr>
-      </w:pPr>
-      <w:r>
-        <w:rPr>
-          <w:b/>
-          <w:bCs/>
-          <w:lang w:val="en-US"/>
-        </w:rPr>
-        <w:t>S</w:t>
-      </w:r>
-      <w:r>
-        <w:rPr>
-          <w:b/>
-          <w:bCs/>
-          <w:lang w:val="en-US"/>
-        </w:rPr>
-        <w:t xml:space="preserve">lide </w:t>
-      </w:r>
-      <w:r>
-        <w:rPr>
-          <w:b/>
-          <w:bCs/>
-          <w:lang w:val="en-US"/>
-        </w:rPr>
-        <w:t>41:</w:t>
-      </w:r>
-      <w:r>
-        <w:rPr>
-          <w:b/>
-          <w:bCs/>
-          <w:lang w:val="en-US"/>
-        </w:rPr>
-        <w:t xml:space="preserve"> H</w:t>
-      </w:r>
-      <w:r>
-        <w:rPr>
-          <w:b/>
-          <w:bCs/>
-          <w:lang w:val="en-US"/>
-        </w:rPr>
-        <w:t>icham - Khalid</w:t>
-      </w:r>
-    </w:p>
-    <w:p>
-      <w:r>
-        <w:t>J</w:t>
-      </w:r>
-      <w:r>
-        <w:t>e vous présente Khalid</w:t>
-      </w:r>
-      <w:r>
-        <w:t> ;</w:t>
-      </w:r>
-      <w:r>
-        <w:t xml:space="preserve"> </w:t>
-      </w:r>
-      <w:r>
-        <w:t>c’est notre Ops</w:t>
-      </w:r>
-      <w:r>
-        <w:t xml:space="preserve"> est responsable de cuire la pizza</w:t>
-      </w:r>
-      <w:r>
-        <w:t xml:space="preserve"> pour ensuite la livrer </w:t>
-      </w:r>
-      <w:r>
-        <w:t>aux clients</w:t>
-      </w:r>
-      <w:r>
-        <w:t xml:space="preserve"> et ça va être à son tour de jouer</w:t>
-      </w:r>
-      <w:r>
-        <w:t>.</w:t>
-      </w:r>
-    </w:p>
-    <w:p>
-      <w:pPr>
-        <w:rPr>
-          <w:b/>
-          <w:bCs/>
-        </w:rPr>
-      </w:pPr>
-      <w:r>
-        <w:rPr>
-          <w:b/>
-          <w:bCs/>
-        </w:rPr>
         <w:t>Slide</w:t>
       </w:r>
       <w:r>
@@ -4896,278 +5551,6 @@
           <w:b/>
           <w:bCs/>
         </w:rPr>
-        <w:t xml:space="preserve"> 42</w:t>
-      </w:r>
-      <w:r>
-        <w:rPr>
-          <w:b/>
-          <w:bCs/>
-        </w:rPr>
-        <w:t xml:space="preserve"> : </w:t>
-      </w:r>
-      <w:r>
-        <w:rPr>
-          <w:b/>
-          <w:bCs/>
-          <w:lang w:val="en-US"/>
-        </w:rPr>
-        <w:t>H</w:t>
-      </w:r>
-      <w:r>
-        <w:rPr>
-          <w:b/>
-          <w:bCs/>
-          <w:lang w:val="en-US"/>
-        </w:rPr>
-        <w:t xml:space="preserve">icham </w:t>
-      </w:r>
-      <w:r>
-        <w:rPr>
-          <w:b/>
-          <w:bCs/>
-          <w:lang w:val="en-US"/>
-        </w:rPr>
-        <w:t>–</w:t>
-      </w:r>
-      <w:r>
-        <w:rPr>
-          <w:b/>
-          <w:bCs/>
-          <w:lang w:val="en-US"/>
-        </w:rPr>
-        <w:t xml:space="preserve"> Khalid</w:t>
-      </w:r>
-      <w:r>
-        <w:rPr>
-          <w:b/>
-          <w:bCs/>
-          <w:lang w:val="en-US"/>
-        </w:rPr>
-        <w:t xml:space="preserve"> Hop</w:t>
-      </w:r>
-    </w:p>
-    <w:p>
-      <w:r>
-        <w:t>H</w:t>
-      </w:r>
-      <w:r>
-        <w:t>op</w:t>
-      </w:r>
-      <w:r>
-        <w:t>,</w:t>
-      </w:r>
-      <w:r>
-        <w:t xml:space="preserve"> </w:t>
-      </w:r>
-      <w:r>
-        <w:t>H</w:t>
-      </w:r>
-      <w:r>
-        <w:t>icham refourgu</w:t>
-      </w:r>
-      <w:r>
-        <w:t>e</w:t>
-      </w:r>
-      <w:r>
-        <w:t xml:space="preserve"> la pizza bien garnie</w:t>
-      </w:r>
-      <w:r>
-        <w:t xml:space="preserve"> avec son </w:t>
-      </w:r>
-      <w:r>
-        <w:t>cœur</w:t>
-      </w:r>
-      <w:r>
-        <w:t xml:space="preserve"> </w:t>
-      </w:r>
-      <w:r>
-        <w:t>à</w:t>
-      </w:r>
-      <w:r>
-        <w:t xml:space="preserve"> Khalid.</w:t>
-      </w:r>
-    </w:p>
-    <w:p>
-      <w:pPr>
-        <w:rPr>
-          <w:b/>
-          <w:bCs/>
-        </w:rPr>
-      </w:pPr>
-      <w:r>
-        <w:rPr>
-          <w:b/>
-          <w:bCs/>
-        </w:rPr>
-        <w:t>Slide</w:t>
-      </w:r>
-      <w:r>
-        <w:rPr>
-          <w:b/>
-          <w:bCs/>
-        </w:rPr>
-        <w:t xml:space="preserve"> 43</w:t>
-      </w:r>
-      <w:r>
-        <w:rPr>
-          <w:b/>
-          <w:bCs/>
-        </w:rPr>
-        <w:t xml:space="preserve"> : </w:t>
-      </w:r>
-      <w:r>
-        <w:rPr>
-          <w:b/>
-          <w:bCs/>
-        </w:rPr>
-        <w:t>Khalid</w:t>
-      </w:r>
-    </w:p>
-    <w:p>
-      <w:r>
-        <w:t xml:space="preserve">Khalid se retrouve avec la pizza </w:t>
-      </w:r>
-      <w:r>
-        <w:t xml:space="preserve">bien </w:t>
-      </w:r>
-      <w:r>
-        <w:t>garnie</w:t>
-      </w:r>
-      <w:r>
-        <w:t> ;</w:t>
-      </w:r>
-      <w:r>
-        <w:t xml:space="preserve"> mais mince </w:t>
-      </w:r>
-      <w:r>
-        <w:t xml:space="preserve">on a oublié </w:t>
-      </w:r>
-      <w:r>
-        <w:t>de lui donner les instructions</w:t>
-      </w:r>
-      <w:r>
-        <w:t>.</w:t>
-      </w:r>
-      <w:r>
-        <w:t xml:space="preserve"> </w:t>
-      </w:r>
-      <w:r>
-        <w:t>I</w:t>
-      </w:r>
-      <w:r>
-        <w:t>l ne sait pas comment la cuire</w:t>
-      </w:r>
-      <w:r>
-        <w:t>.</w:t>
-      </w:r>
-    </w:p>
-    <w:p>
-      <w:pPr>
-        <w:rPr>
-          <w:b/>
-          <w:bCs/>
-        </w:rPr>
-      </w:pPr>
-      <w:r>
-        <w:rPr>
-          <w:b/>
-          <w:bCs/>
-        </w:rPr>
-        <w:t>S</w:t>
-      </w:r>
-      <w:r>
-        <w:rPr>
-          <w:b/>
-          <w:bCs/>
-        </w:rPr>
-        <w:t xml:space="preserve">lide </w:t>
-      </w:r>
-      <w:r>
-        <w:rPr>
-          <w:b/>
-          <w:bCs/>
-        </w:rPr>
-        <w:t>44</w:t>
-      </w:r>
-      <w:r>
-        <w:rPr>
-          <w:b/>
-          <w:bCs/>
-        </w:rPr>
-        <w:t xml:space="preserve"> :</w:t>
-      </w:r>
-      <w:r>
-        <w:rPr>
-          <w:b/>
-          <w:bCs/>
-        </w:rPr>
-        <w:t xml:space="preserve"> </w:t>
-      </w:r>
-      <w:r>
-        <w:rPr>
-          <w:b/>
-          <w:bCs/>
-        </w:rPr>
-        <w:t>Khalid</w:t>
-      </w:r>
-    </w:p>
-    <w:p>
-      <w:r>
-        <w:t>A</w:t>
-      </w:r>
-      <w:r>
-        <w:t xml:space="preserve">lors </w:t>
-      </w:r>
-      <w:r>
-        <w:t>Khalid</w:t>
-      </w:r>
-      <w:r>
-        <w:t xml:space="preserve"> fait ce qu’il peut </w:t>
-      </w:r>
-      <w:r>
-        <w:t>pour cuire la</w:t>
-      </w:r>
-      <w:r>
-        <w:t xml:space="preserve"> pizza</w:t>
-      </w:r>
-      <w:r>
-        <w:t>,</w:t>
-      </w:r>
-      <w:r>
-        <w:t xml:space="preserve"> mais mince c'est une pizza spéciale</w:t>
-      </w:r>
-      <w:r>
-        <w:t>,</w:t>
-      </w:r>
-      <w:r>
-        <w:t xml:space="preserve"> il ne le savait pas et maintenant</w:t>
-      </w:r>
-      <w:r>
-        <w:t xml:space="preserve"> elle est brûlée</w:t>
-      </w:r>
-      <w:r>
-        <w:t>.</w:t>
-      </w:r>
-    </w:p>
-    <w:p>
-      <w:pPr>
-        <w:rPr>
-          <w:b/>
-          <w:bCs/>
-        </w:rPr>
-      </w:pPr>
-      <w:r>
-        <w:rPr>
-          <w:b/>
-          <w:bCs/>
-        </w:rPr>
-        <w:t>Slide</w:t>
-      </w:r>
-      <w:r>
-        <w:rPr>
-          <w:b/>
-          <w:bCs/>
-        </w:rPr>
         <w:t xml:space="preserve"> 45</w:t>
       </w:r>
       <w:r>
@@ -5175,8 +5558,17 @@
           <w:b/>
           <w:bCs/>
         </w:rPr>
-        <w:t> : Team resumé</w:t>
-      </w:r>
+        <w:t xml:space="preserve"> : Team </w:t>
+      </w:r>
+      <w:proofErr w:type="spellStart"/>
+      <w:r>
+        <w:rPr>
+          <w:b/>
+          <w:bCs/>
+        </w:rPr>
+        <w:t>resumé</w:t>
+      </w:r>
+      <w:proofErr w:type="spellEnd"/>
     </w:p>
     <w:p>
       <w:r>
@@ -5439,7 +5831,15 @@
         <w:t xml:space="preserve"> 15 à 30 secondes ce qui </w:t>
       </w:r>
       <w:r>
-        <w:t>étaient problématiques. Les datascientist s’en sont pas aperçue car ils travaillent sur des machines surpuissantes qui réalise l’opération très rapidement.</w:t>
+        <w:t xml:space="preserve">étaient problématiques. Les </w:t>
+      </w:r>
+      <w:proofErr w:type="spellStart"/>
+      <w:r>
+        <w:t>datascientist</w:t>
+      </w:r>
+      <w:proofErr w:type="spellEnd"/>
+      <w:r>
+        <w:t xml:space="preserve"> s’en sont pas aperçue car ils travaillent sur des machines surpuissantes qui réalise l’opération très rapidement.</w:t>
       </w:r>
     </w:p>
     <w:p>
@@ -5687,7 +6087,15 @@
         <w:t>ime To</w:t>
       </w:r>
       <w:r>
-        <w:t xml:space="preserve"> Market rapide</w:t>
+        <w:t xml:space="preserve"> </w:t>
+      </w:r>
+      <w:proofErr w:type="spellStart"/>
+      <w:r>
+        <w:t>Market</w:t>
+      </w:r>
+      <w:proofErr w:type="spellEnd"/>
+      <w:r>
+        <w:t xml:space="preserve"> rapide</w:t>
       </w:r>
       <w:r>
         <w:t>.</w:t>
@@ -5717,18 +6125,39 @@
         <w:t>réaliser du</w:t>
       </w:r>
       <w:r>
-        <w:t xml:space="preserve"> Deep learning</w:t>
-      </w:r>
-      <w:r>
-        <w:t>.</w:t>
-      </w:r>
-      <w:r>
-        <w:t xml:space="preserve"> </w:t>
-      </w:r>
-    </w:p>
-    <w:p>
-      <w:r>
-        <w:t xml:space="preserve">Mettre en place un algorithme de Deep Learning, c’est un peu une usine </w:t>
+        <w:t xml:space="preserve"> </w:t>
+      </w:r>
+      <w:proofErr w:type="spellStart"/>
+      <w:r>
+        <w:t>Deep</w:t>
+      </w:r>
+      <w:proofErr w:type="spellEnd"/>
+      <w:r>
+        <w:t xml:space="preserve"> </w:t>
+      </w:r>
+      <w:proofErr w:type="spellStart"/>
+      <w:r>
+        <w:t>learning</w:t>
+      </w:r>
+      <w:proofErr w:type="spellEnd"/>
+      <w:r>
+        <w:t>.</w:t>
+      </w:r>
+      <w:r>
+        <w:t xml:space="preserve"> </w:t>
+      </w:r>
+    </w:p>
+    <w:p>
+      <w:r>
+        <w:t xml:space="preserve">Mettre en place un algorithme de </w:t>
+      </w:r>
+      <w:proofErr w:type="spellStart"/>
+      <w:r>
+        <w:t>Deep</w:t>
+      </w:r>
+      <w:proofErr w:type="spellEnd"/>
+      <w:r>
+        <w:t xml:space="preserve"> Learning, c’est un peu une usine </w:t>
       </w:r>
       <w:r>
         <w:t>à</w:t>
@@ -5795,8 +6224,21 @@
         <w:t>le</w:t>
       </w:r>
       <w:r>
-        <w:t xml:space="preserve"> Deep learning</w:t>
-      </w:r>
+        <w:t xml:space="preserve"> </w:t>
+      </w:r>
+      <w:proofErr w:type="spellStart"/>
+      <w:r>
+        <w:t>Deep</w:t>
+      </w:r>
+      <w:proofErr w:type="spellEnd"/>
+      <w:r>
+        <w:t xml:space="preserve"> </w:t>
+      </w:r>
+      <w:proofErr w:type="spellStart"/>
+      <w:r>
+        <w:t>learning</w:t>
+      </w:r>
+      <w:proofErr w:type="spellEnd"/>
       <w:r>
         <w:t>.</w:t>
       </w:r>
@@ -5807,7 +6249,23 @@
         <w:t>L</w:t>
       </w:r>
       <w:r>
-        <w:t xml:space="preserve">e Deep learning permettra de de résoudre des problématiques </w:t>
+        <w:t xml:space="preserve">e </w:t>
+      </w:r>
+      <w:proofErr w:type="spellStart"/>
+      <w:r>
+        <w:t>Deep</w:t>
+      </w:r>
+      <w:proofErr w:type="spellEnd"/>
+      <w:r>
+        <w:t xml:space="preserve"> </w:t>
+      </w:r>
+      <w:proofErr w:type="spellStart"/>
+      <w:r>
+        <w:t>learning</w:t>
+      </w:r>
+      <w:proofErr w:type="spellEnd"/>
+      <w:r>
+        <w:t xml:space="preserve"> permettra de de résoudre des problématiques </w:t>
       </w:r>
       <w:r>
         <w:t xml:space="preserve">très complexe </w:t>
@@ -5852,7 +6310,15 @@
         <w:t xml:space="preserve">pré-annoter </w:t>
       </w:r>
       <w:r>
-        <w:t xml:space="preserve">vos annotations et aussi vous aurez aussi un système de fallback dans le cas où le </w:t>
+        <w:t xml:space="preserve">vos annotations et aussi vous aurez aussi un système de </w:t>
+      </w:r>
+      <w:proofErr w:type="spellStart"/>
+      <w:r>
+        <w:t>fallback</w:t>
+      </w:r>
+      <w:proofErr w:type="spellEnd"/>
+      <w:r>
+        <w:t xml:space="preserve"> dans le cas où le </w:t>
       </w:r>
       <w:r>
         <w:t>l’IA</w:t>
@@ -5883,21 +6349,7 @@
           <w:b/>
           <w:bCs/>
         </w:rPr>
-        <w:t xml:space="preserve"> </w:t>
-      </w:r>
-      <w:r>
-        <w:rPr>
-          <w:b/>
-          <w:bCs/>
-        </w:rPr>
-        <w:t>Apéritif</w:t>
-      </w:r>
-      <w:r>
-        <w:rPr>
-          <w:b/>
-          <w:bCs/>
-        </w:rPr>
-        <w:t xml:space="preserve"> 1</w:t>
+        <w:t xml:space="preserve"> Apéritif 1</w:t>
       </w:r>
     </w:p>
     <w:p>
@@ -6000,21 +6452,7 @@
           <w:b/>
           <w:bCs/>
         </w:rPr>
-        <w:t>Apéritif</w:t>
-      </w:r>
-      <w:r>
-        <w:rPr>
-          <w:b/>
-          <w:bCs/>
-        </w:rPr>
-        <w:t xml:space="preserve"> </w:t>
-      </w:r>
-      <w:r>
-        <w:rPr>
-          <w:b/>
-          <w:bCs/>
-        </w:rPr>
-        <w:t>2</w:t>
+        <w:t>Apéritif 2</w:t>
       </w:r>
     </w:p>
     <w:p>
@@ -6022,13 +6460,34 @@
         <w:t>O</w:t>
       </w:r>
       <w:r>
-        <w:t>n a eu la même problématique sur le projet de classification d'emails</w:t>
-      </w:r>
+        <w:t xml:space="preserve">n a eu la même problématique sur le projet de classification </w:t>
+      </w:r>
+      <w:proofErr w:type="gramStart"/>
+      <w:r>
+        <w:t>d'emails</w:t>
+      </w:r>
+      <w:proofErr w:type="gramEnd"/>
       <w:r>
         <w:t>. C</w:t>
       </w:r>
       <w:r>
-        <w:t xml:space="preserve">e qui se passait c’est qu’on avait un algorithme de Deep learning qui devait remettre droit </w:t>
+        <w:t xml:space="preserve">e qui se passait c’est qu’on avait un algorithme de </w:t>
+      </w:r>
+      <w:proofErr w:type="spellStart"/>
+      <w:r>
+        <w:t>Deep</w:t>
+      </w:r>
+      <w:proofErr w:type="spellEnd"/>
+      <w:r>
+        <w:t xml:space="preserve"> </w:t>
+      </w:r>
+      <w:proofErr w:type="spellStart"/>
+      <w:r>
+        <w:t>learning</w:t>
+      </w:r>
+      <w:proofErr w:type="spellEnd"/>
+      <w:r>
+        <w:t xml:space="preserve"> qui devait remettre droit </w:t>
       </w:r>
       <w:r>
         <w:t>les documents. E</w:t>
@@ -6144,14 +6603,7 @@
           <w:b/>
           <w:bCs/>
         </w:rPr>
-        <w:t xml:space="preserve">Apéritif </w:t>
-      </w:r>
-      <w:r>
-        <w:rPr>
-          <w:b/>
-          <w:bCs/>
-        </w:rPr>
-        <w:t>3</w:t>
+        <w:t>Apéritif 3</w:t>
       </w:r>
     </w:p>
     <w:p>
@@ -6174,7 +6626,15 @@
         <w:t xml:space="preserve">on a essayé de remplacer les algorithmes écrits </w:t>
       </w:r>
       <w:r>
-        <w:t xml:space="preserve">en Deep Learning </w:t>
+        <w:t xml:space="preserve">en </w:t>
+      </w:r>
+      <w:proofErr w:type="spellStart"/>
+      <w:r>
+        <w:t>Deep</w:t>
+      </w:r>
+      <w:proofErr w:type="spellEnd"/>
+      <w:r>
+        <w:t xml:space="preserve"> Learning </w:t>
       </w:r>
       <w:r>
         <w:t>sur mesure pour détecter les champs</w:t>
@@ -6258,8 +6718,13 @@
         <w:t xml:space="preserve"> et ainsi</w:t>
       </w:r>
       <w:r>
-        <w:t xml:space="preserve"> gagner du Time To Market</w:t>
-      </w:r>
+        <w:t xml:space="preserve"> gagner du Time To </w:t>
+      </w:r>
+      <w:proofErr w:type="spellStart"/>
+      <w:r>
+        <w:t>Market</w:t>
+      </w:r>
+      <w:proofErr w:type="spellEnd"/>
       <w:r>
         <w:t xml:space="preserve"> et gagner beaucoup d’argent.</w:t>
       </w:r>
@@ -6293,8 +6758,17 @@
           <w:b/>
           <w:bCs/>
         </w:rPr>
-        <w:t> : Salad</w:t>
-      </w:r>
+        <w:t xml:space="preserve"> : </w:t>
+      </w:r>
+      <w:proofErr w:type="spellStart"/>
+      <w:r>
+        <w:rPr>
+          <w:b/>
+          <w:bCs/>
+        </w:rPr>
+        <w:t>Salad</w:t>
+      </w:r>
+      <w:proofErr w:type="spellEnd"/>
     </w:p>
     <w:p>
       <w:r>
@@ -6394,7 +6868,15 @@
         <w:t>que vous</w:t>
       </w:r>
       <w:r>
-        <w:t xml:space="preserve"> êtes resté sur Jupyter Notebook sans versionner les données</w:t>
+        <w:t xml:space="preserve"> êtes resté sur </w:t>
+      </w:r>
+      <w:proofErr w:type="spellStart"/>
+      <w:r>
+        <w:t>Jupyter</w:t>
+      </w:r>
+      <w:proofErr w:type="spellEnd"/>
+      <w:r>
+        <w:t xml:space="preserve"> Notebook sans versionner les données</w:t>
       </w:r>
       <w:r>
         <w:t>,</w:t>
@@ -6529,7 +7011,15 @@
     </w:p>
     <w:p>
       <w:r>
-        <w:t>Par exemple sur le projet de classification d’emails, on avait une phase d’extraction des données de beaucoup de mails qui prenait</w:t>
+        <w:t xml:space="preserve">Par exemple sur le projet de classification </w:t>
+      </w:r>
+      <w:proofErr w:type="gramStart"/>
+      <w:r>
+        <w:t>d’emails</w:t>
+      </w:r>
+      <w:proofErr w:type="gramEnd"/>
+      <w:r>
+        <w:t>, on avait une phase d’extraction des données de beaucoup de mails qui prenait</w:t>
       </w:r>
       <w:r>
         <w:t xml:space="preserve"> environs</w:t>
@@ -6744,16 +7234,21 @@
         <w:t xml:space="preserve"> </w:t>
       </w:r>
       <w:r>
-        <w:t>unique</w:t>
-      </w:r>
-      <w:r>
-        <w:t>,</w:t>
+        <w:t>unique,</w:t>
       </w:r>
       <w:r>
         <w:t xml:space="preserve"> c’est simple et pragmatique, cela permet de travailler en mode équipe </w:t>
       </w:r>
       <w:r>
-        <w:t xml:space="preserve">via de PullRequest </w:t>
+        <w:t xml:space="preserve">via de </w:t>
+      </w:r>
+      <w:proofErr w:type="spellStart"/>
+      <w:r>
+        <w:t>PullRequest</w:t>
+      </w:r>
+      <w:proofErr w:type="spellEnd"/>
+      <w:r>
+        <w:t xml:space="preserve"> </w:t>
       </w:r>
       <w:r>
         <w:t xml:space="preserve">et de se </w:t>
@@ -7420,7 +7915,11 @@
         <w:t xml:space="preserve">est </w:t>
       </w:r>
       <w:r>
-        <w:t>sur A</w:t>
+        <w:t xml:space="preserve">sur </w:t>
+      </w:r>
+      <w:proofErr w:type="spellStart"/>
+      <w:r>
+        <w:t>A</w:t>
       </w:r>
       <w:r>
         <w:t>zur</w:t>
@@ -7431,6 +7930,7 @@
       <w:r>
         <w:t>ML</w:t>
       </w:r>
+      <w:proofErr w:type="spellEnd"/>
       <w:r>
         <w:t>.</w:t>
       </w:r>
@@ -7468,6 +7968,93 @@
           <w:b/>
           <w:bCs/>
         </w:rPr>
+        <w:t>Expérimentation Élisabeth et Hicham</w:t>
+      </w:r>
+    </w:p>
+    <w:p>
+      <w:r>
+        <w:t>D</w:t>
+      </w:r>
+      <w:r>
+        <w:t xml:space="preserve">ès le début Élisabeth et Hicham vont travailler ensemble </w:t>
+      </w:r>
+      <w:r>
+        <w:t>depuis GIT</w:t>
+      </w:r>
+      <w:r>
+        <w:t xml:space="preserve"> et un </w:t>
+      </w:r>
+      <w:proofErr w:type="spellStart"/>
+      <w:r>
+        <w:t>DataLake</w:t>
+      </w:r>
+      <w:proofErr w:type="spellEnd"/>
+      <w:r>
+        <w:t>. C</w:t>
+      </w:r>
+      <w:r>
+        <w:t xml:space="preserve">e sera principalement Élisabeth </w:t>
+      </w:r>
+      <w:r>
+        <w:t xml:space="preserve">qui sera active </w:t>
+      </w:r>
+      <w:r>
+        <w:t xml:space="preserve">sur la première phase mais </w:t>
+      </w:r>
+      <w:r>
+        <w:t>accompagné par Hicham qui connai</w:t>
+      </w:r>
+      <w:r>
+        <w:t>t</w:t>
+      </w:r>
+      <w:r>
+        <w:t xml:space="preserve"> les problématiques de prod</w:t>
+      </w:r>
+      <w:r>
+        <w:t xml:space="preserve"> </w:t>
+      </w:r>
+      <w:proofErr w:type="spellStart"/>
+      <w:r>
+        <w:t>uction</w:t>
+      </w:r>
+      <w:proofErr w:type="spellEnd"/>
+      <w:r>
+        <w:t>.</w:t>
+      </w:r>
+    </w:p>
+    <w:p>
+      <w:pPr>
+        <w:rPr>
+          <w:b/>
+          <w:bCs/>
+        </w:rPr>
+      </w:pPr>
+      <w:r>
+        <w:rPr>
+          <w:b/>
+          <w:bCs/>
+        </w:rPr>
+        <w:t>Slide</w:t>
+      </w:r>
+      <w:r>
+        <w:rPr>
+          <w:b/>
+          <w:bCs/>
+        </w:rPr>
+        <w:t xml:space="preserve"> 63</w:t>
+      </w:r>
+      <w:r>
+        <w:rPr>
+          <w:b/>
+          <w:bCs/>
+        </w:rPr>
+        <w:t xml:space="preserve"> : </w:t>
+      </w:r>
+      <w:r>
+        <w:rPr>
+          <w:b/>
+          <w:bCs/>
+        </w:rPr>
         <w:t>Expérimentation</w:t>
       </w:r>
       <w:r>
@@ -7475,55 +8062,432 @@
           <w:b/>
           <w:bCs/>
         </w:rPr>
-        <w:t xml:space="preserve"> </w:t>
-      </w:r>
-      <w:r>
-        <w:rPr>
-          <w:b/>
-          <w:bCs/>
-        </w:rPr>
-        <w:t>Élisabeth et Hicham</w:t>
-      </w:r>
-    </w:p>
-    <w:p>
+        <w:t xml:space="preserve"> Annotation</w:t>
+      </w:r>
+    </w:p>
+    <w:p>
+      <w:r>
+        <w:t>A</w:t>
+      </w:r>
+      <w:r>
+        <w:t xml:space="preserve">ssez rapidement on va devoir </w:t>
+      </w:r>
+      <w:r>
+        <w:t>commencer</w:t>
+      </w:r>
+      <w:r>
+        <w:t xml:space="preserve"> des </w:t>
+      </w:r>
+      <w:r>
+        <w:t xml:space="preserve">phases </w:t>
+      </w:r>
+      <w:r>
+        <w:t>d</w:t>
+      </w:r>
+      <w:r>
+        <w:t>’an</w:t>
+      </w:r>
+      <w:r>
+        <w:t>notation</w:t>
+      </w:r>
+      <w:r>
+        <w:t>.</w:t>
+      </w:r>
+      <w:r>
+        <w:t xml:space="preserve"> On va retrouver Lilian.</w:t>
+      </w:r>
+      <w:r>
+        <w:t xml:space="preserve"> C</w:t>
+      </w:r>
+      <w:r>
+        <w:t>'est très important de travailler</w:t>
+      </w:r>
+      <w:r>
+        <w:t xml:space="preserve"> en collaboration</w:t>
+      </w:r>
+      <w:r>
+        <w:t xml:space="preserve"> avec </w:t>
+      </w:r>
+      <w:r>
+        <w:t>l’</w:t>
+      </w:r>
+      <w:r>
+        <w:t xml:space="preserve">équipe qui </w:t>
+      </w:r>
+      <w:r>
+        <w:t xml:space="preserve">va </w:t>
+      </w:r>
+      <w:r>
+        <w:t xml:space="preserve">à </w:t>
+      </w:r>
+      <w:r>
+        <w:t>an</w:t>
+      </w:r>
+      <w:r>
+        <w:t>noter les données</w:t>
+      </w:r>
+      <w:r>
+        <w:t>.</w:t>
+      </w:r>
+      <w:r>
+        <w:t xml:space="preserve"> </w:t>
+      </w:r>
+      <w:r>
+        <w:t>P</w:t>
+      </w:r>
+      <w:r>
+        <w:t>ourquoi</w:t>
+      </w:r>
+      <w:r>
+        <w:t> ?</w:t>
+      </w:r>
+      <w:r>
+        <w:t xml:space="preserve"> </w:t>
+      </w:r>
+      <w:r>
+        <w:t>C</w:t>
+      </w:r>
+      <w:r>
+        <w:t xml:space="preserve">’est vraiment </w:t>
+      </w:r>
+      <w:r>
+        <w:t xml:space="preserve">la données </w:t>
+      </w:r>
+      <w:r>
+        <w:t xml:space="preserve">le </w:t>
+      </w:r>
+      <w:r>
+        <w:t>trésor de votre boite.</w:t>
+      </w:r>
+    </w:p>
+    <w:p>
+      <w:r>
+        <w:t>C</w:t>
+      </w:r>
+      <w:r>
+        <w:t>e q</w:t>
+      </w:r>
+      <w:r>
+        <w:t>ue l’on</w:t>
+      </w:r>
+      <w:r>
+        <w:t xml:space="preserve"> va faire c’est qu’on va d’abord faire des petits lots</w:t>
+      </w:r>
+      <w:r>
+        <w:t xml:space="preserve"> de données. Qui </w:t>
+      </w:r>
+      <w:proofErr w:type="gramStart"/>
+      <w:r>
+        <w:t>vont</w:t>
+      </w:r>
+      <w:r>
+        <w:t xml:space="preserve"> </w:t>
+      </w:r>
+      <w:r>
+        <w:t>nous</w:t>
+      </w:r>
+      <w:proofErr w:type="gramEnd"/>
+      <w:r>
+        <w:t xml:space="preserve"> servir à affiner les règles d’annotation. Il est extrêmement important que l’annotations soit réalis</w:t>
+      </w:r>
+      <w:r>
+        <w:t>ée</w:t>
+      </w:r>
+      <w:r>
+        <w:t xml:space="preserve"> de manière identique par tout le monde.</w:t>
+      </w:r>
+    </w:p>
+    <w:p>
+      <w:r>
+        <w:t xml:space="preserve">Imaginez que vous devez Zoner des chats. </w:t>
+      </w:r>
+      <w:r>
+        <w:t>I</w:t>
+      </w:r>
+      <w:r>
+        <w:t>maginez que vous avez un chat qui est sur une table</w:t>
+      </w:r>
+      <w:r>
+        <w:t xml:space="preserve"> et</w:t>
+      </w:r>
+      <w:r>
+        <w:t xml:space="preserve"> que </w:t>
+      </w:r>
+      <w:r>
+        <w:t>s</w:t>
+      </w:r>
+      <w:r>
+        <w:t xml:space="preserve">a </w:t>
+      </w:r>
+      <w:r>
+        <w:t>queue</w:t>
+      </w:r>
+      <w:r>
+        <w:t xml:space="preserve"> passe sous </w:t>
+      </w:r>
+      <w:r>
+        <w:t>la table coupée sur la photo</w:t>
+      </w:r>
+      <w:r>
+        <w:t xml:space="preserve"> et </w:t>
+      </w:r>
+      <w:r>
+        <w:t>redevien</w:t>
+      </w:r>
+      <w:r>
+        <w:t>t</w:t>
+      </w:r>
+      <w:r>
+        <w:t xml:space="preserve"> visible </w:t>
+      </w:r>
+      <w:r>
+        <w:t>de l'autre côté</w:t>
+      </w:r>
+      <w:r>
+        <w:t>.</w:t>
+      </w:r>
+      <w:r>
+        <w:t xml:space="preserve"> </w:t>
+      </w:r>
+      <w:r>
+        <w:t>I</w:t>
+      </w:r>
+      <w:r>
+        <w:t xml:space="preserve">l se peut </w:t>
+      </w:r>
+      <w:r>
+        <w:t>qu’un</w:t>
+      </w:r>
+      <w:r>
+        <w:t xml:space="preserve"> annotateur va </w:t>
+      </w:r>
+      <w:r>
+        <w:t>Zo</w:t>
+      </w:r>
+      <w:r>
+        <w:t>n</w:t>
+      </w:r>
+      <w:r>
+        <w:t>er</w:t>
+      </w:r>
+      <w:r>
+        <w:t xml:space="preserve"> le chat sans</w:t>
+      </w:r>
+      <w:r>
+        <w:t xml:space="preserve"> la queue à l’autre bout de la table e</w:t>
+      </w:r>
+      <w:r>
+        <w:t xml:space="preserve">t qu’un autre va sélectionner le chat </w:t>
+      </w:r>
+      <w:r>
+        <w:t>avec</w:t>
+      </w:r>
+      <w:r>
+        <w:t xml:space="preserve"> les 2 morceaux de queue</w:t>
+      </w:r>
+      <w:r>
+        <w:t xml:space="preserve"> inclus</w:t>
+      </w:r>
+      <w:r>
+        <w:t>.</w:t>
+      </w:r>
+    </w:p>
+    <w:p>
+      <w:r>
+        <w:t xml:space="preserve">Avec ses données, </w:t>
+      </w:r>
+      <w:r>
+        <w:t xml:space="preserve">L’IA ne pourra pas bien apprendre, il est très important de travailler en équipe </w:t>
+      </w:r>
+      <w:r>
+        <w:t>et d’</w:t>
+      </w:r>
+      <w:r>
+        <w:t xml:space="preserve">affiner les règles d’annotation en fonction de chaque </w:t>
+      </w:r>
+      <w:r>
+        <w:t>cas spécifique</w:t>
+      </w:r>
+      <w:r>
+        <w:t xml:space="preserve"> </w:t>
+      </w:r>
+      <w:r>
+        <w:t>que l’on rencontre.</w:t>
+      </w:r>
+    </w:p>
+    <w:p>
+      <w:r>
+        <w:t>Une fois les règles bien définies, le volume de données a annoté pourra être augment</w:t>
+      </w:r>
+      <w:r>
+        <w:t>ée</w:t>
+      </w:r>
+      <w:r>
+        <w:t>.</w:t>
+      </w:r>
+    </w:p>
+    <w:p>
+      <w:pPr>
+        <w:rPr>
+          <w:b/>
+          <w:bCs/>
+        </w:rPr>
+      </w:pPr>
+      <w:r>
+        <w:rPr>
+          <w:b/>
+          <w:bCs/>
+        </w:rPr>
+        <w:t>S</w:t>
+      </w:r>
+      <w:r>
+        <w:rPr>
+          <w:b/>
+          <w:bCs/>
+        </w:rPr>
+        <w:t>lide 64</w:t>
+      </w:r>
+      <w:r>
+        <w:rPr>
+          <w:b/>
+          <w:bCs/>
+        </w:rPr>
+        <w:t xml:space="preserve"> : </w:t>
+      </w:r>
+      <w:r>
+        <w:rPr>
+          <w:b/>
+          <w:bCs/>
+        </w:rPr>
+        <w:t>Expérimentation</w:t>
+      </w:r>
+      <w:r>
+        <w:rPr>
+          <w:b/>
+          <w:bCs/>
+        </w:rPr>
+        <w:t xml:space="preserve"> Model</w:t>
+      </w:r>
+    </w:p>
+    <w:p>
+      <w:r>
+        <w:t>Une fois que</w:t>
+      </w:r>
+      <w:r>
+        <w:t xml:space="preserve"> l’</w:t>
+      </w:r>
+      <w:r>
+        <w:t xml:space="preserve">on a les annotés les </w:t>
+      </w:r>
+      <w:r>
+        <w:t>données</w:t>
+      </w:r>
+      <w:r>
+        <w:t>,</w:t>
+      </w:r>
+      <w:r>
+        <w:t xml:space="preserve"> on peut entraîner </w:t>
+      </w:r>
+      <w:r>
+        <w:t>un</w:t>
+      </w:r>
+      <w:r>
+        <w:t xml:space="preserve"> modèle </w:t>
+      </w:r>
+      <w:r>
+        <w:t>en ensuite,</w:t>
+      </w:r>
+      <w:r>
+        <w:t xml:space="preserve"> </w:t>
+      </w:r>
+      <w:r>
+        <w:t>pour automatiser et gagner du temps,</w:t>
+      </w:r>
+      <w:r>
+        <w:t xml:space="preserve"> on va mettre en place une </w:t>
+      </w:r>
+      <w:r>
+        <w:t>CI</w:t>
+      </w:r>
+      <w:r>
+        <w:t xml:space="preserve"> d’intégration continue</w:t>
+      </w:r>
+      <w:r>
+        <w:t xml:space="preserve"> qui va</w:t>
+      </w:r>
+      <w:r>
+        <w:t xml:space="preserve"> nous</w:t>
+      </w:r>
+      <w:r>
+        <w:t xml:space="preserve"> permettre de pouvoir rejouer l’entraîne</w:t>
+      </w:r>
+      <w:r>
+        <w:t>ment</w:t>
+      </w:r>
+      <w:r>
+        <w:t xml:space="preserve"> automatique</w:t>
+      </w:r>
+      <w:r>
+        <w:t>ment</w:t>
+      </w:r>
+      <w:r>
+        <w:t xml:space="preserve"> quasi</w:t>
+      </w:r>
+      <w:r>
+        <w:t>ment</w:t>
+      </w:r>
+      <w:r>
+        <w:t xml:space="preserve"> de manière industrielle.</w:t>
+      </w:r>
+      <w:r>
+        <w:t xml:space="preserve"> </w:t>
+      </w:r>
+      <w:r>
+        <w:t>Le livrable ; c</w:t>
+      </w:r>
+      <w:r>
+        <w:t>e n’est pas le modèle</w:t>
+      </w:r>
+      <w:r>
+        <w:t>.</w:t>
+      </w:r>
+      <w:r>
+        <w:t xml:space="preserve"> </w:t>
+      </w:r>
+      <w:r>
+        <w:t xml:space="preserve">C’est </w:t>
+      </w:r>
+      <w:r>
+        <w:t xml:space="preserve">code qui est dans </w:t>
+      </w:r>
+      <w:r>
+        <w:t>GIT</w:t>
+      </w:r>
+      <w:r>
+        <w:t xml:space="preserve"> plus la donnée qui est </w:t>
+      </w:r>
+      <w:r>
+        <w:t>stockée</w:t>
+      </w:r>
+      <w:r>
+        <w:t>/versionnée</w:t>
+      </w:r>
+      <w:r>
+        <w:t xml:space="preserve"> </w:t>
+      </w:r>
+      <w:r>
+        <w:t xml:space="preserve">dans le </w:t>
+      </w:r>
+      <w:proofErr w:type="spellStart"/>
       <w:r>
         <w:t>D</w:t>
       </w:r>
       <w:r>
-        <w:t xml:space="preserve">ès le début Élisabeth et Hicham vont travailler ensemble </w:t>
-      </w:r>
-      <w:r>
-        <w:t>depuis GIT</w:t>
-      </w:r>
-      <w:r>
-        <w:t xml:space="preserve"> et un DataLake</w:t>
-      </w:r>
-      <w:r>
-        <w:t>. C</w:t>
-      </w:r>
-      <w:r>
-        <w:t xml:space="preserve">e sera principalement Élisabeth </w:t>
-      </w:r>
-      <w:r>
-        <w:t xml:space="preserve">qui sera active </w:t>
-      </w:r>
-      <w:r>
-        <w:t xml:space="preserve">sur la première phase mais </w:t>
-      </w:r>
-      <w:r>
-        <w:t>accompagné par Hicham qui connai</w:t>
-      </w:r>
-      <w:r>
-        <w:t>t</w:t>
-      </w:r>
-      <w:r>
-        <w:t xml:space="preserve"> les problématiques de prod</w:t>
-      </w:r>
-      <w:r>
-        <w:t xml:space="preserve"> </w:t>
-      </w:r>
-      <w:r>
-        <w:t>uction.</w:t>
+        <w:t>ataLake</w:t>
+      </w:r>
+      <w:proofErr w:type="spellEnd"/>
+      <w:r>
+        <w:t>.</w:t>
       </w:r>
     </w:p>
     <w:p>
@@ -7545,7 +8509,7 @@
           <w:b/>
           <w:bCs/>
         </w:rPr>
-        <w:t xml:space="preserve"> 63</w:t>
+        <w:t xml:space="preserve"> 65</w:t>
       </w:r>
       <w:r>
         <w:rPr>
@@ -7566,263 +8530,27 @@
           <w:b/>
           <w:bCs/>
         </w:rPr>
-        <w:t xml:space="preserve"> Annotation</w:t>
-      </w:r>
-    </w:p>
-    <w:p>
-      <w:r>
-        <w:t>A</w:t>
-      </w:r>
-      <w:r>
-        <w:t xml:space="preserve">ssez rapidement on va devoir </w:t>
-      </w:r>
-      <w:r>
-        <w:t>commencer</w:t>
-      </w:r>
-      <w:r>
-        <w:t xml:space="preserve"> des </w:t>
-      </w:r>
-      <w:r>
-        <w:t xml:space="preserve">phases </w:t>
-      </w:r>
-      <w:r>
-        <w:t>d</w:t>
-      </w:r>
-      <w:r>
-        <w:t>’an</w:t>
-      </w:r>
-      <w:r>
-        <w:t>notation</w:t>
-      </w:r>
-      <w:r>
-        <w:t>.</w:t>
-      </w:r>
-      <w:r>
-        <w:t xml:space="preserve"> On va retrouver Lilian.</w:t>
-      </w:r>
-      <w:r>
-        <w:t xml:space="preserve"> C</w:t>
-      </w:r>
-      <w:r>
-        <w:t>'est très important de travailler</w:t>
-      </w:r>
-      <w:r>
-        <w:t xml:space="preserve"> en collaboration</w:t>
-      </w:r>
-      <w:r>
-        <w:t xml:space="preserve"> avec </w:t>
-      </w:r>
-      <w:r>
-        <w:t>l’</w:t>
-      </w:r>
-      <w:r>
-        <w:t xml:space="preserve">équipe qui </w:t>
-      </w:r>
-      <w:r>
-        <w:t xml:space="preserve">va </w:t>
-      </w:r>
-      <w:r>
-        <w:t xml:space="preserve">à </w:t>
-      </w:r>
-      <w:r>
-        <w:t>an</w:t>
-      </w:r>
-      <w:r>
-        <w:t>noter les données</w:t>
-      </w:r>
-      <w:r>
-        <w:t>.</w:t>
-      </w:r>
-      <w:r>
-        <w:t xml:space="preserve"> </w:t>
-      </w:r>
-      <w:r>
-        <w:t>P</w:t>
-      </w:r>
-      <w:r>
-        <w:t>ourquoi</w:t>
-      </w:r>
-      <w:r>
-        <w:t> ?</w:t>
-      </w:r>
-      <w:r>
-        <w:t xml:space="preserve"> </w:t>
-      </w:r>
-      <w:r>
-        <w:t>C</w:t>
-      </w:r>
-      <w:r>
-        <w:t xml:space="preserve">’est vraiment </w:t>
-      </w:r>
-      <w:r>
-        <w:t xml:space="preserve">la données </w:t>
-      </w:r>
-      <w:r>
-        <w:t xml:space="preserve">le </w:t>
-      </w:r>
-      <w:r>
-        <w:t>trésor de votre boite.</w:t>
-      </w:r>
-    </w:p>
-    <w:p>
-      <w:r>
-        <w:t>C</w:t>
-      </w:r>
-      <w:r>
-        <w:t>e q</w:t>
-      </w:r>
-      <w:r>
-        <w:t>ue l’on</w:t>
-      </w:r>
-      <w:r>
-        <w:t xml:space="preserve"> va faire c’est qu’on va d’abord faire des petits lots</w:t>
-      </w:r>
-      <w:r>
-        <w:t xml:space="preserve"> de données. Qui </w:t>
-      </w:r>
-      <w:r>
-        <w:t>vont</w:t>
-      </w:r>
-      <w:r>
-        <w:t xml:space="preserve"> </w:t>
-      </w:r>
-      <w:r>
-        <w:t>nous</w:t>
-      </w:r>
-      <w:r>
-        <w:t xml:space="preserve"> servir à affiner les règles d’annotation. Il est extrêmement important que l’annotations soit réalis</w:t>
-      </w:r>
-      <w:r>
-        <w:t>ée</w:t>
-      </w:r>
-      <w:r>
-        <w:t xml:space="preserve"> de manière identique par tout le monde.</w:t>
-      </w:r>
-    </w:p>
-    <w:p>
-      <w:r>
-        <w:t xml:space="preserve">Imaginez que vous devez Zoner des chats. </w:t>
-      </w:r>
-      <w:r>
-        <w:t>I</w:t>
-      </w:r>
-      <w:r>
-        <w:t>maginez que vous avez un chat qui est sur une table</w:t>
-      </w:r>
-      <w:r>
-        <w:t xml:space="preserve"> et</w:t>
-      </w:r>
-      <w:r>
-        <w:t xml:space="preserve"> que </w:t>
-      </w:r>
-      <w:r>
-        <w:t>s</w:t>
-      </w:r>
-      <w:r>
-        <w:t xml:space="preserve">a </w:t>
-      </w:r>
-      <w:r>
-        <w:t>queue</w:t>
-      </w:r>
-      <w:r>
-        <w:t xml:space="preserve"> passe sous </w:t>
-      </w:r>
-      <w:r>
-        <w:t>la table coupée sur la photo</w:t>
-      </w:r>
-      <w:r>
-        <w:t xml:space="preserve"> et </w:t>
-      </w:r>
-      <w:r>
-        <w:t>redevien</w:t>
-      </w:r>
-      <w:r>
-        <w:t>t</w:t>
-      </w:r>
-      <w:r>
-        <w:t xml:space="preserve"> visible </w:t>
-      </w:r>
-      <w:r>
-        <w:t>de l'autre côté</w:t>
-      </w:r>
-      <w:r>
-        <w:t>.</w:t>
-      </w:r>
-      <w:r>
-        <w:t xml:space="preserve"> </w:t>
-      </w:r>
-      <w:r>
-        <w:t>I</w:t>
-      </w:r>
-      <w:r>
-        <w:t xml:space="preserve">l se peut </w:t>
-      </w:r>
-      <w:r>
-        <w:t>qu’un</w:t>
-      </w:r>
-      <w:r>
-        <w:t xml:space="preserve"> annotateur va </w:t>
-      </w:r>
-      <w:r>
-        <w:t>Zo</w:t>
-      </w:r>
-      <w:r>
-        <w:t>n</w:t>
-      </w:r>
-      <w:r>
-        <w:t>er</w:t>
-      </w:r>
-      <w:r>
-        <w:t xml:space="preserve"> le chat sans</w:t>
-      </w:r>
-      <w:r>
-        <w:t xml:space="preserve"> la queue à l’autre bout de la table e</w:t>
-      </w:r>
-      <w:r>
-        <w:t xml:space="preserve">t qu’un autre va sélectionner le chat </w:t>
-      </w:r>
-      <w:r>
-        <w:t>avec</w:t>
-      </w:r>
-      <w:r>
-        <w:t xml:space="preserve"> les 2 morceaux de queue</w:t>
-      </w:r>
-      <w:r>
-        <w:t xml:space="preserve"> inclus</w:t>
-      </w:r>
-      <w:r>
-        <w:t>.</w:t>
-      </w:r>
-    </w:p>
-    <w:p>
-      <w:r>
-        <w:t xml:space="preserve">Avec ses données, </w:t>
-      </w:r>
-      <w:r>
-        <w:t xml:space="preserve">L’IA ne pourra pas bien apprendre, il est très important de travailler en équipe </w:t>
-      </w:r>
-      <w:r>
-        <w:t>et d’</w:t>
-      </w:r>
-      <w:r>
-        <w:t xml:space="preserve">affiner les règles d’annotation en fonction de chaque </w:t>
-      </w:r>
-      <w:r>
-        <w:t>cas spécifique</w:t>
-      </w:r>
-      <w:r>
-        <w:t xml:space="preserve"> </w:t>
-      </w:r>
-      <w:r>
-        <w:t>que l’on rencontre.</w:t>
-      </w:r>
-    </w:p>
-    <w:p>
-      <w:r>
-        <w:t>Une fois les règles bien définies, le volume de données a annoté pourra être augment</w:t>
-      </w:r>
-      <w:r>
-        <w:t>ée</w:t>
+        <w:t xml:space="preserve"> Livrables</w:t>
+      </w:r>
+    </w:p>
+    <w:p>
+      <w:r>
+        <w:lastRenderedPageBreak/>
+        <w:t>On peut voir que là on déjà une pâte à pizza bien étalée avec tous nos ingrédients et un couteau prêt à l'emploi donc on a vraiment tout ce qu'il faut</w:t>
+      </w:r>
+      <w:r>
+        <w:t>.</w:t>
+      </w:r>
+    </w:p>
+    <w:p>
+      <w:r>
+        <w:t>En</w:t>
+      </w:r>
+      <w:r>
+        <w:t xml:space="preserve"> sortie de cette étape un on doit tous ensemble</w:t>
+      </w:r>
+      <w:r>
+        <w:t xml:space="preserve"> être capable d'estimer les métriques</w:t>
       </w:r>
       <w:r>
         <w:t>.</w:t>
@@ -7830,253 +8558,7 @@
     </w:p>
     <w:p>
       <w:pPr>
-        <w:rPr>
-          <w:b/>
-          <w:bCs/>
-        </w:rPr>
-      </w:pPr>
-      <w:r>
-        <w:rPr>
-          <w:b/>
-          <w:bCs/>
-        </w:rPr>
-        <w:t>S</w:t>
-      </w:r>
-      <w:r>
-        <w:rPr>
-          <w:b/>
-          <w:bCs/>
-        </w:rPr>
-        <w:t>lide 64</w:t>
-      </w:r>
-      <w:r>
-        <w:rPr>
-          <w:b/>
-          <w:bCs/>
-        </w:rPr>
-        <w:t xml:space="preserve"> : </w:t>
-      </w:r>
-      <w:r>
-        <w:rPr>
-          <w:b/>
-          <w:bCs/>
-        </w:rPr>
-        <w:t>Expérimentation</w:t>
-      </w:r>
-      <w:r>
-        <w:rPr>
-          <w:b/>
-          <w:bCs/>
-        </w:rPr>
-        <w:t xml:space="preserve"> Model</w:t>
-      </w:r>
-    </w:p>
-    <w:p>
-      <w:r>
-        <w:t>Une fois que</w:t>
-      </w:r>
-      <w:r>
-        <w:t xml:space="preserve"> l’</w:t>
-      </w:r>
-      <w:r>
-        <w:t xml:space="preserve">on a les annotés les </w:t>
-      </w:r>
-      <w:r>
-        <w:t>données</w:t>
-      </w:r>
-      <w:r>
-        <w:t>,</w:t>
-      </w:r>
-      <w:r>
-        <w:t xml:space="preserve"> on peut entraîner </w:t>
-      </w:r>
-      <w:r>
-        <w:t>un</w:t>
-      </w:r>
-      <w:r>
-        <w:t xml:space="preserve"> modèle </w:t>
-      </w:r>
-      <w:r>
-        <w:t>en ensuite,</w:t>
-      </w:r>
-      <w:r>
-        <w:t xml:space="preserve"> </w:t>
-      </w:r>
-      <w:r>
-        <w:t>pour automatiser et gagner du temps,</w:t>
-      </w:r>
-      <w:r>
-        <w:t xml:space="preserve"> on va mettre en place une </w:t>
-      </w:r>
-      <w:r>
-        <w:t>CI</w:t>
-      </w:r>
-      <w:r>
-        <w:t xml:space="preserve"> d’intégration continue</w:t>
-      </w:r>
-      <w:r>
-        <w:t xml:space="preserve"> qui va</w:t>
-      </w:r>
-      <w:r>
-        <w:t xml:space="preserve"> nous</w:t>
-      </w:r>
-      <w:r>
-        <w:t xml:space="preserve"> permettre de pouvoir rejouer l’entraîne</w:t>
-      </w:r>
-      <w:r>
-        <w:t>ment</w:t>
-      </w:r>
-      <w:r>
-        <w:t xml:space="preserve"> automatique</w:t>
-      </w:r>
-      <w:r>
-        <w:t>ment</w:t>
-      </w:r>
-      <w:r>
-        <w:t xml:space="preserve"> quasi</w:t>
-      </w:r>
-      <w:r>
-        <w:t>ment</w:t>
-      </w:r>
-      <w:r>
-        <w:t xml:space="preserve"> de manière industrielle.</w:t>
-      </w:r>
-      <w:r>
-        <w:t xml:space="preserve"> </w:t>
-      </w:r>
-      <w:r>
-        <w:t>L</w:t>
-      </w:r>
-      <w:r>
-        <w:t>e livrable</w:t>
-      </w:r>
-      <w:r>
-        <w:t> ; c</w:t>
-      </w:r>
-      <w:r>
-        <w:t>e n’est pas le modèle</w:t>
-      </w:r>
-      <w:r>
-        <w:t>.</w:t>
-      </w:r>
-      <w:r>
-        <w:t xml:space="preserve"> </w:t>
-      </w:r>
-      <w:r>
-        <w:t xml:space="preserve">C’est </w:t>
-      </w:r>
-      <w:r>
-        <w:t xml:space="preserve">code qui est dans </w:t>
-      </w:r>
-      <w:r>
-        <w:t>GIT</w:t>
-      </w:r>
-      <w:r>
-        <w:t xml:space="preserve"> plus la donnée qui est </w:t>
-      </w:r>
-      <w:r>
-        <w:t>stockée</w:t>
-      </w:r>
-      <w:r>
-        <w:t>/versionnée</w:t>
-      </w:r>
-      <w:r>
-        <w:t xml:space="preserve"> </w:t>
-      </w:r>
-      <w:r>
-        <w:t xml:space="preserve">dans le </w:t>
-      </w:r>
-      <w:r>
-        <w:t>D</w:t>
-      </w:r>
-      <w:r>
-        <w:t>ataLake</w:t>
-      </w:r>
-      <w:r>
-        <w:t>.</w:t>
-      </w:r>
-    </w:p>
-    <w:p>
-      <w:pPr>
-        <w:rPr>
-          <w:b/>
-          <w:bCs/>
-        </w:rPr>
-      </w:pPr>
-      <w:r>
-        <w:rPr>
-          <w:b/>
-          <w:bCs/>
-        </w:rPr>
-        <w:t>Slide</w:t>
-      </w:r>
-      <w:r>
-        <w:rPr>
-          <w:b/>
-          <w:bCs/>
-        </w:rPr>
-        <w:t xml:space="preserve"> 65</w:t>
-      </w:r>
-      <w:r>
-        <w:rPr>
-          <w:b/>
-          <w:bCs/>
-        </w:rPr>
-        <w:t xml:space="preserve"> : </w:t>
-      </w:r>
-      <w:r>
-        <w:rPr>
-          <w:b/>
-          <w:bCs/>
-        </w:rPr>
-        <w:t>Expérimentation</w:t>
-      </w:r>
-      <w:r>
-        <w:rPr>
-          <w:b/>
-          <w:bCs/>
-        </w:rPr>
-        <w:t xml:space="preserve"> Livrables</w:t>
-      </w:r>
-    </w:p>
-    <w:p>
-      <w:r>
-        <w:lastRenderedPageBreak/>
-        <w:t xml:space="preserve">On peut voir que là </w:t>
-      </w:r>
-      <w:r>
-        <w:t>on</w:t>
-      </w:r>
-      <w:r>
-        <w:t xml:space="preserve"> déjà une pâte à pizza bien étalée</w:t>
-      </w:r>
-      <w:r>
-        <w:t xml:space="preserve"> avec</w:t>
-      </w:r>
-      <w:r>
-        <w:t xml:space="preserve"> tous nos ingrédients et un couteau prêt à l'emploi donc on a vraiment tout ce qu'il faut</w:t>
-      </w:r>
-      <w:r>
-        <w:t>.</w:t>
-      </w:r>
-    </w:p>
-    <w:p>
-      <w:r>
-        <w:t>En</w:t>
-      </w:r>
-      <w:r>
-        <w:t xml:space="preserve"> sortie de cette étape un on doit tous ensemble</w:t>
-      </w:r>
-      <w:r>
-        <w:t xml:space="preserve"> être capable d'estimer les métriques</w:t>
-      </w:r>
-      <w:r>
-        <w:t>.</w:t>
-      </w:r>
-    </w:p>
-    <w:p>
-      <w:pPr>
-        <w:pStyle w:val="Paragraphedeliste"/>
+        <w:pStyle w:val="ListParagraph"/>
         <w:numPr>
           <w:ilvl w:val="0"/>
           <w:numId w:val="1"/>
@@ -8091,7 +8573,7 @@
     </w:p>
     <w:p>
       <w:pPr>
-        <w:pStyle w:val="Paragraphedeliste"/>
+        <w:pStyle w:val="ListParagraph"/>
         <w:numPr>
           <w:ilvl w:val="0"/>
           <w:numId w:val="1"/>
@@ -8112,17 +8594,14 @@
     </w:p>
     <w:p>
       <w:pPr>
-        <w:pStyle w:val="Paragraphedeliste"/>
+        <w:pStyle w:val="ListParagraph"/>
         <w:numPr>
           <w:ilvl w:val="0"/>
           <w:numId w:val="1"/>
         </w:numPr>
       </w:pPr>
       <w:r>
-        <w:t xml:space="preserve">Estimation </w:t>
-      </w:r>
-      <w:r>
-        <w:t xml:space="preserve">du </w:t>
+        <w:t xml:space="preserve">Estimation du </w:t>
       </w:r>
       <w:r>
         <w:t xml:space="preserve">temps de réponse </w:t>
@@ -8130,7 +8609,7 @@
     </w:p>
     <w:p>
       <w:pPr>
-        <w:pStyle w:val="Paragraphedeliste"/>
+        <w:pStyle w:val="ListParagraph"/>
         <w:numPr>
           <w:ilvl w:val="0"/>
           <w:numId w:val="1"/>
@@ -8247,6 +8726,81 @@
           <w:b/>
           <w:bCs/>
         </w:rPr>
+        <w:t> : Industrialisation Docker</w:t>
+      </w:r>
+    </w:p>
+    <w:p>
+      <w:r>
+        <w:t xml:space="preserve"> On va mettre en place </w:t>
+      </w:r>
+      <w:r>
+        <w:t xml:space="preserve">CI </w:t>
+      </w:r>
+      <w:r>
+        <w:t>d’intégration continue qui va nous permettre de construire des</w:t>
+      </w:r>
+      <w:r>
+        <w:t xml:space="preserve"> images</w:t>
+      </w:r>
+      <w:r>
+        <w:t xml:space="preserve"> dockers qui vont récupérer les modèles dans </w:t>
+      </w:r>
+      <w:r>
+        <w:t>le registre de</w:t>
+      </w:r>
+      <w:r>
+        <w:t xml:space="preserve"> modèle </w:t>
+      </w:r>
+      <w:r>
+        <w:t xml:space="preserve">puis </w:t>
+      </w:r>
+      <w:r>
+        <w:t xml:space="preserve">construire nos </w:t>
+      </w:r>
+      <w:r>
+        <w:t>API</w:t>
+      </w:r>
+      <w:r>
+        <w:t xml:space="preserve"> avec le code d’inférence et les pousser dans un docker </w:t>
+      </w:r>
+      <w:proofErr w:type="spellStart"/>
+      <w:r>
+        <w:t>regist</w:t>
+      </w:r>
+      <w:r>
+        <w:t>ry</w:t>
+      </w:r>
+      <w:proofErr w:type="spellEnd"/>
+      <w:r>
+        <w:t>.</w:t>
+      </w:r>
+    </w:p>
+    <w:p>
+      <w:pPr>
+        <w:rPr>
+          <w:b/>
+          <w:bCs/>
+        </w:rPr>
+      </w:pPr>
+      <w:r>
+        <w:rPr>
+          <w:b/>
+          <w:bCs/>
+        </w:rPr>
+        <w:t>S</w:t>
+      </w:r>
+      <w:r>
+        <w:rPr>
+          <w:b/>
+          <w:bCs/>
+        </w:rPr>
+        <w:t>lide 69</w:t>
+      </w:r>
+      <w:r>
+        <w:rPr>
+          <w:b/>
+          <w:bCs/>
+        </w:rPr>
         <w:t xml:space="preserve"> : </w:t>
       </w:r>
       <w:r>
@@ -8254,61 +8808,104 @@
           <w:b/>
           <w:bCs/>
         </w:rPr>
-        <w:t>Industrialisation</w:t>
-      </w:r>
-      <w:r>
-        <w:rPr>
-          <w:b/>
-          <w:bCs/>
-        </w:rPr>
-        <w:t xml:space="preserve"> Docker</w:t>
-      </w:r>
-    </w:p>
-    <w:p>
-      <w:r>
-        <w:t xml:space="preserve"> On va mettre en place </w:t>
-      </w:r>
-      <w:r>
-        <w:t xml:space="preserve">CI </w:t>
-      </w:r>
-      <w:r>
-        <w:t>d’intégration continue qui va nous permettre de construire des</w:t>
-      </w:r>
-      <w:r>
-        <w:t xml:space="preserve"> images</w:t>
-      </w:r>
-      <w:r>
-        <w:t xml:space="preserve"> dockers qui vont récupérer les modèles dans </w:t>
-      </w:r>
-      <w:r>
-        <w:t xml:space="preserve">le </w:t>
-      </w:r>
-      <w:r>
-        <w:t>registre</w:t>
-      </w:r>
-      <w:r>
-        <w:t xml:space="preserve"> de</w:t>
-      </w:r>
-      <w:r>
-        <w:t xml:space="preserve"> modèle </w:t>
-      </w:r>
-      <w:r>
-        <w:t xml:space="preserve">puis </w:t>
-      </w:r>
-      <w:r>
-        <w:t xml:space="preserve">construire nos </w:t>
-      </w:r>
-      <w:r>
-        <w:t>API</w:t>
-      </w:r>
-      <w:r>
-        <w:t xml:space="preserve"> avec le code d’inférence et les pousser dans un docker regist</w:t>
-      </w:r>
-      <w:r>
-        <w:t>ry</w:t>
-      </w:r>
-      <w:r>
-        <w:t>.</w:t>
+        <w:t xml:space="preserve">Industrialisation </w:t>
+      </w:r>
+      <w:proofErr w:type="spellStart"/>
+      <w:r>
+        <w:rPr>
+          <w:b/>
+          <w:bCs/>
+        </w:rPr>
+        <w:t>GitOps</w:t>
+      </w:r>
+      <w:proofErr w:type="spellEnd"/>
+    </w:p>
+    <w:p>
+      <w:r>
+        <w:t>Chez AXA France, o</w:t>
+      </w:r>
+      <w:r>
+        <w:t xml:space="preserve">n déploie nos </w:t>
+      </w:r>
+      <w:r>
+        <w:t xml:space="preserve">images </w:t>
+      </w:r>
+      <w:r>
+        <w:t>dockers sur open shift</w:t>
+      </w:r>
+      <w:r>
+        <w:t>.</w:t>
+      </w:r>
+      <w:r>
+        <w:t xml:space="preserve"> </w:t>
+      </w:r>
+      <w:r>
+        <w:t>O</w:t>
+      </w:r>
+      <w:r>
+        <w:t xml:space="preserve">n va demander à notre Obs de nous construire les environnements </w:t>
+      </w:r>
+      <w:r>
+        <w:t>développement,</w:t>
+      </w:r>
+      <w:r>
+        <w:t xml:space="preserve"> recette</w:t>
+      </w:r>
+      <w:r>
+        <w:t>. Nous livrons en utilisant le GITOPS,</w:t>
+      </w:r>
+      <w:r>
+        <w:t xml:space="preserve"> c’est-à-dire que on va avoir 4 branches dans git une </w:t>
+      </w:r>
+      <w:r>
+        <w:t>pour l’environnement de</w:t>
+      </w:r>
+      <w:r>
+        <w:t xml:space="preserve"> </w:t>
+      </w:r>
+      <w:r>
+        <w:t>développement,</w:t>
+      </w:r>
+      <w:r>
+        <w:t xml:space="preserve"> une </w:t>
+      </w:r>
+      <w:r>
+        <w:t xml:space="preserve">pour l’environnement de </w:t>
+      </w:r>
+      <w:r>
+        <w:t>recettes</w:t>
+      </w:r>
+      <w:r>
+        <w:t>, 2 autre</w:t>
+      </w:r>
+      <w:r>
+        <w:t>s</w:t>
+      </w:r>
+      <w:r>
+        <w:t xml:space="preserve"> pour la préproduction et la </w:t>
+      </w:r>
+      <w:r>
+        <w:t>production</w:t>
+      </w:r>
+      <w:r>
+        <w:t>.</w:t>
+      </w:r>
+    </w:p>
+    <w:p>
+      <w:r>
+        <w:t>C</w:t>
+      </w:r>
+      <w:r>
+        <w:t xml:space="preserve">e qui va nous permettre </w:t>
+      </w:r>
+      <w:r>
+        <w:t xml:space="preserve">de </w:t>
+      </w:r>
+      <w:r>
+        <w:t xml:space="preserve">pouvoir déployer </w:t>
+      </w:r>
+      <w:r>
+        <w:t xml:space="preserve">nos applications via des manipulation GIT. </w:t>
       </w:r>
     </w:p>
     <w:p>
@@ -8330,7 +8927,143 @@
           <w:b/>
           <w:bCs/>
         </w:rPr>
-        <w:t>lide 69</w:t>
+        <w:t>lide 70</w:t>
+      </w:r>
+      <w:r>
+        <w:rPr>
+          <w:b/>
+          <w:bCs/>
+        </w:rPr>
+        <w:t xml:space="preserve"> </w:t>
+      </w:r>
+      <w:r>
+        <w:rPr>
+          <w:b/>
+          <w:bCs/>
+        </w:rPr>
+        <w:t xml:space="preserve">Industrialisation </w:t>
+      </w:r>
+      <w:proofErr w:type="spellStart"/>
+      <w:r>
+        <w:rPr>
+          <w:b/>
+          <w:bCs/>
+        </w:rPr>
+        <w:t>GitOps</w:t>
+      </w:r>
+      <w:proofErr w:type="spellEnd"/>
+      <w:r>
+        <w:rPr>
+          <w:b/>
+          <w:bCs/>
+        </w:rPr>
+        <w:t xml:space="preserve"> ml-cli</w:t>
+      </w:r>
+    </w:p>
+    <w:p>
+      <w:r>
+        <w:t xml:space="preserve"> </w:t>
+      </w:r>
+      <w:r>
+        <w:t>Aujourd’hui</w:t>
+      </w:r>
+      <w:r>
+        <w:t xml:space="preserve"> on a des outils qui nous permettent de valider </w:t>
+      </w:r>
+      <w:r>
+        <w:t>le bon fonctionnement de l’application dans les</w:t>
+      </w:r>
+      <w:r>
+        <w:t xml:space="preserve"> </w:t>
+      </w:r>
+      <w:r>
+        <w:t>environnement</w:t>
+      </w:r>
+      <w:r>
+        <w:t>s. On vérifier que l’on a la même qualité de prédiction qu’en entrainement. On vérifie aussi le temp</w:t>
+      </w:r>
+      <w:r>
+        <w:t>s</w:t>
+      </w:r>
+      <w:r>
+        <w:t xml:space="preserve"> de réponse et on configure</w:t>
+      </w:r>
+      <w:r>
+        <w:t xml:space="preserve"> finement</w:t>
+      </w:r>
+      <w:r>
+        <w:t xml:space="preserve"> </w:t>
+      </w:r>
+      <w:proofErr w:type="spellStart"/>
+      <w:r>
+        <w:t>sizing</w:t>
+      </w:r>
+      <w:proofErr w:type="spellEnd"/>
+      <w:r>
+        <w:t xml:space="preserve"> </w:t>
+      </w:r>
+      <w:r>
+        <w:t>des infrastructures</w:t>
+      </w:r>
+      <w:r>
+        <w:t>.</w:t>
+      </w:r>
+    </w:p>
+    <w:p>
+      <w:r>
+        <w:t xml:space="preserve"> </w:t>
+      </w:r>
+      <w:r>
+        <w:t xml:space="preserve">Une fois que l’environnement de </w:t>
+      </w:r>
+      <w:r>
+        <w:t>développement est validé</w:t>
+      </w:r>
+      <w:r>
+        <w:t>. O</w:t>
+      </w:r>
+      <w:r>
+        <w:t>n peut déployer en recette</w:t>
+      </w:r>
+    </w:p>
+    <w:p>
+      <w:r>
+        <w:t xml:space="preserve"> </w:t>
+      </w:r>
+      <w:r>
+        <w:t>Pour</w:t>
+      </w:r>
+      <w:r>
+        <w:t xml:space="preserve"> cela on </w:t>
+      </w:r>
+      <w:r>
+        <w:t xml:space="preserve">réalise une </w:t>
+      </w:r>
+      <w:proofErr w:type="spellStart"/>
+      <w:r>
+        <w:t>PullRequest</w:t>
+      </w:r>
+      <w:proofErr w:type="spellEnd"/>
+      <w:r>
+        <w:t xml:space="preserve"> sur la branche de recette</w:t>
+      </w:r>
+      <w:r>
+        <w:t>.</w:t>
+      </w:r>
+    </w:p>
+    <w:p>
+      <w:pPr>
+        <w:rPr>
+          <w:b/>
+          <w:bCs/>
+        </w:rPr>
+      </w:pPr>
+      <w:r>
+        <w:rPr>
+          <w:b/>
+          <w:bCs/>
+        </w:rPr>
+        <w:t>Slide 71</w:t>
       </w:r>
       <w:r>
         <w:rPr>
@@ -8344,21 +9077,31 @@
           <w:b/>
           <w:bCs/>
         </w:rPr>
-        <w:t>Industrialisation GitOps</w:t>
-      </w:r>
-    </w:p>
-    <w:p>
-      <w:r>
-        <w:t>Chez AXA France, o</w:t>
-      </w:r>
-      <w:r>
-        <w:t xml:space="preserve">n déploie nos </w:t>
-      </w:r>
-      <w:r>
-        <w:t xml:space="preserve">images </w:t>
-      </w:r>
-      <w:r>
-        <w:t>dockers sur open shift</w:t>
+        <w:t xml:space="preserve">Industrialisation </w:t>
+      </w:r>
+      <w:proofErr w:type="spellStart"/>
+      <w:r>
+        <w:rPr>
+          <w:b/>
+          <w:bCs/>
+        </w:rPr>
+        <w:t>AzureML</w:t>
+      </w:r>
+      <w:proofErr w:type="spellEnd"/>
+      <w:r>
+        <w:rPr>
+          <w:b/>
+          <w:bCs/>
+        </w:rPr>
+        <w:t xml:space="preserve"> Production</w:t>
+      </w:r>
+    </w:p>
+    <w:p>
+      <w:r>
+        <w:t>A</w:t>
+      </w:r>
+      <w:r>
+        <w:t xml:space="preserve"> ce moment-là on va rentrer dans une autre phase du projet</w:t>
       </w:r>
       <w:r>
         <w:t>.</w:t>
@@ -8370,69 +9113,892 @@
         <w:t>O</w:t>
       </w:r>
       <w:r>
-        <w:t xml:space="preserve">n va demander à notre Obs de nous construire les environnements </w:t>
-      </w:r>
-      <w:r>
-        <w:t>développement,</w:t>
-      </w:r>
-      <w:r>
-        <w:t xml:space="preserve"> recette</w:t>
-      </w:r>
-      <w:r>
-        <w:t>. Nous livrons en utilisant le GITOPS,</w:t>
-      </w:r>
-      <w:r>
-        <w:t xml:space="preserve"> c’est-à-dire que on va avoir 4 branches dans git une </w:t>
-      </w:r>
-      <w:r>
-        <w:t>pour l’environnement de</w:t>
-      </w:r>
-      <w:r>
-        <w:t xml:space="preserve"> </w:t>
-      </w:r>
-      <w:r>
-        <w:t>développement,</w:t>
-      </w:r>
-      <w:r>
-        <w:t xml:space="preserve"> une </w:t>
-      </w:r>
-      <w:r>
-        <w:t xml:space="preserve">pour l’environnement de </w:t>
-      </w:r>
-      <w:r>
-        <w:t>recettes</w:t>
-      </w:r>
-      <w:r>
-        <w:t>, 2 autre</w:t>
+        <w:t xml:space="preserve">n va demander à notre Ops </w:t>
+      </w:r>
+      <w:r>
+        <w:t>d</w:t>
+      </w:r>
+      <w:r>
+        <w:t>e créer un nouvel environnement</w:t>
+      </w:r>
+      <w:r>
+        <w:t xml:space="preserve"> d’entrainement</w:t>
+      </w:r>
+      <w:r>
+        <w:t xml:space="preserve"> </w:t>
+      </w:r>
+      <w:proofErr w:type="spellStart"/>
+      <w:r>
+        <w:t>A</w:t>
+      </w:r>
+      <w:r>
+        <w:t>zur</w:t>
+      </w:r>
+      <w:r>
+        <w:t>eML</w:t>
+      </w:r>
+      <w:proofErr w:type="spellEnd"/>
+      <w:r>
+        <w:t xml:space="preserve"> toujours</w:t>
+      </w:r>
+      <w:r>
+        <w:t xml:space="preserve"> sur la</w:t>
+      </w:r>
+      <w:r>
+        <w:t xml:space="preserve"> production</w:t>
+      </w:r>
+      <w:r>
+        <w:t>. S</w:t>
+      </w:r>
+      <w:r>
+        <w:t>ur</w:t>
+      </w:r>
+      <w:r>
+        <w:t xml:space="preserve"> cet environnement</w:t>
+      </w:r>
+      <w:r>
+        <w:t xml:space="preserve"> on n’aura pas d’accès en écriture on aura seulement accès en lecture seule</w:t>
+      </w:r>
+      <w:r>
+        <w:t>.</w:t>
+      </w:r>
+    </w:p>
+    <w:p>
+      <w:r>
+        <w:rPr>
+          <w:b/>
+          <w:bCs/>
+        </w:rPr>
+        <w:t>S</w:t>
+      </w:r>
+      <w:r>
+        <w:rPr>
+          <w:b/>
+          <w:bCs/>
+        </w:rPr>
+        <w:t>lide 72</w:t>
+      </w:r>
+      <w:r>
+        <w:rPr>
+          <w:b/>
+          <w:bCs/>
+        </w:rPr>
+        <w:t xml:space="preserve"> : </w:t>
+      </w:r>
+      <w:r>
+        <w:rPr>
+          <w:b/>
+          <w:bCs/>
+        </w:rPr>
+        <w:t xml:space="preserve">Industrialisation </w:t>
+      </w:r>
+      <w:r>
+        <w:rPr>
+          <w:b/>
+          <w:bCs/>
+        </w:rPr>
+        <w:t>Big CI</w:t>
+      </w:r>
+      <w:r>
+        <w:t xml:space="preserve"> </w:t>
+      </w:r>
+    </w:p>
+    <w:p>
+      <w:r>
+        <w:t>O</w:t>
+      </w:r>
+      <w:r>
+        <w:t xml:space="preserve">n va mettre en place un pipeline qui va permettre de réentraîner toute la chaîne en automatique afin d’être sûr que </w:t>
+      </w:r>
+      <w:r>
+        <w:t xml:space="preserve">l’on </w:t>
+      </w:r>
+      <w:r>
+        <w:t>a aucun déphasage</w:t>
+      </w:r>
+      <w:r>
+        <w:t xml:space="preserve"> </w:t>
+      </w:r>
+      <w:r>
+        <w:t>sur chaque étape</w:t>
+      </w:r>
+      <w:r>
+        <w:t xml:space="preserve"> et</w:t>
+      </w:r>
+      <w:r>
+        <w:t xml:space="preserve"> reconstruire </w:t>
+      </w:r>
+      <w:r>
+        <w:t xml:space="preserve">chaque </w:t>
+      </w:r>
+      <w:r>
+        <w:t>modèle</w:t>
+      </w:r>
+      <w:r>
+        <w:t xml:space="preserve"> dans l’ordre puis construire </w:t>
+      </w:r>
+      <w:r>
+        <w:t>toutes les</w:t>
+      </w:r>
+      <w:r>
+        <w:t xml:space="preserve"> image</w:t>
       </w:r>
       <w:r>
         <w:t>s</w:t>
       </w:r>
       <w:r>
-        <w:t xml:space="preserve"> pour la préproduction et la </w:t>
+        <w:t xml:space="preserve"> dockers que l’on sauvegarde dans un docker </w:t>
+      </w:r>
+      <w:proofErr w:type="spellStart"/>
+      <w:r>
+        <w:t>registry</w:t>
+      </w:r>
+      <w:proofErr w:type="spellEnd"/>
+      <w:r>
+        <w:t>.</w:t>
+      </w:r>
+    </w:p>
+    <w:p>
+      <w:pPr>
+        <w:rPr>
+          <w:b/>
+          <w:bCs/>
+        </w:rPr>
+      </w:pPr>
+      <w:r>
+        <w:rPr>
+          <w:b/>
+          <w:bCs/>
+        </w:rPr>
+        <w:t xml:space="preserve"> </w:t>
+      </w:r>
+      <w:r>
+        <w:rPr>
+          <w:b/>
+          <w:bCs/>
+        </w:rPr>
+        <w:t>S</w:t>
+      </w:r>
+      <w:r>
+        <w:rPr>
+          <w:b/>
+          <w:bCs/>
+        </w:rPr>
+        <w:t>lide 73</w:t>
+      </w:r>
+      <w:r>
+        <w:rPr>
+          <w:b/>
+          <w:bCs/>
+        </w:rPr>
+        <w:t xml:space="preserve"> : Industrialisation </w:t>
+      </w:r>
+      <w:proofErr w:type="spellStart"/>
+      <w:r>
+        <w:rPr>
+          <w:b/>
+          <w:bCs/>
+        </w:rPr>
+        <w:t>GitOps</w:t>
+      </w:r>
+      <w:proofErr w:type="spellEnd"/>
+      <w:r>
+        <w:rPr>
+          <w:b/>
+          <w:bCs/>
+        </w:rPr>
+        <w:t xml:space="preserve"> Dev</w:t>
+      </w:r>
+    </w:p>
+    <w:p>
+      <w:r>
+        <w:lastRenderedPageBreak/>
+        <w:t xml:space="preserve"> </w:t>
+      </w:r>
+      <w:r>
+        <w:t>On</w:t>
+      </w:r>
+      <w:r>
+        <w:t xml:space="preserve"> peut</w:t>
+      </w:r>
+      <w:r>
+        <w:t xml:space="preserve"> maintenant,</w:t>
+      </w:r>
+      <w:r>
+        <w:t xml:space="preserve"> via </w:t>
+      </w:r>
+      <w:r>
+        <w:t>des manipulations</w:t>
+      </w:r>
+      <w:r>
+        <w:t xml:space="preserve"> </w:t>
+      </w:r>
+      <w:r>
+        <w:t>GIT déploiement sur l’environnement de développement</w:t>
+      </w:r>
+      <w:r>
+        <w:t xml:space="preserve"> puis valider l’</w:t>
+      </w:r>
+      <w:proofErr w:type="spellStart"/>
+      <w:r>
+        <w:t>environement</w:t>
+      </w:r>
+      <w:proofErr w:type="spellEnd"/>
+      <w:r>
+        <w:t>.</w:t>
+      </w:r>
+    </w:p>
+    <w:p>
+      <w:pPr>
+        <w:rPr>
+          <w:b/>
+          <w:bCs/>
+        </w:rPr>
+      </w:pPr>
+      <w:r>
+        <w:rPr>
+          <w:b/>
+          <w:bCs/>
+        </w:rPr>
+        <w:t xml:space="preserve"> </w:t>
+      </w:r>
+      <w:r>
+        <w:rPr>
+          <w:b/>
+          <w:bCs/>
+        </w:rPr>
+        <w:t>S</w:t>
+      </w:r>
+      <w:r>
+        <w:rPr>
+          <w:b/>
+          <w:bCs/>
+        </w:rPr>
+        <w:t>lide 74</w:t>
+      </w:r>
+      <w:r>
+        <w:rPr>
+          <w:b/>
+          <w:bCs/>
+        </w:rPr>
+        <w:t xml:space="preserve"> Industrialisation </w:t>
+      </w:r>
+      <w:proofErr w:type="spellStart"/>
+      <w:r>
+        <w:rPr>
+          <w:b/>
+          <w:bCs/>
+        </w:rPr>
+        <w:t>GitOps</w:t>
+      </w:r>
+      <w:proofErr w:type="spellEnd"/>
+      <w:r>
+        <w:rPr>
+          <w:b/>
+          <w:bCs/>
+        </w:rPr>
+        <w:t xml:space="preserve"> Rec</w:t>
+      </w:r>
+    </w:p>
+    <w:p>
+      <w:r>
+        <w:t>D</w:t>
+      </w:r>
+      <w:r>
+        <w:t xml:space="preserve">éployer </w:t>
+      </w:r>
+      <w:r>
+        <w:t>en recette</w:t>
+      </w:r>
+      <w:r>
+        <w:t xml:space="preserve"> </w:t>
+      </w:r>
+      <w:r>
+        <w:t xml:space="preserve">et </w:t>
+      </w:r>
+      <w:r>
+        <w:t>valider la recette</w:t>
+      </w:r>
+      <w:r>
+        <w:t>.</w:t>
+      </w:r>
+    </w:p>
+    <w:p>
+      <w:pPr>
+        <w:rPr>
+          <w:b/>
+          <w:bCs/>
+        </w:rPr>
+      </w:pPr>
+      <w:r>
+        <w:rPr>
+          <w:b/>
+          <w:bCs/>
+        </w:rPr>
+        <w:t xml:space="preserve"> </w:t>
+      </w:r>
+      <w:r>
+        <w:rPr>
+          <w:b/>
+          <w:bCs/>
+        </w:rPr>
+        <w:t>S</w:t>
+      </w:r>
+      <w:r>
+        <w:rPr>
+          <w:b/>
+          <w:bCs/>
+        </w:rPr>
+        <w:t>lide 75</w:t>
+      </w:r>
+      <w:r>
+        <w:rPr>
+          <w:b/>
+          <w:bCs/>
+        </w:rPr>
+        <w:t xml:space="preserve"> Industrialisation </w:t>
+      </w:r>
+      <w:proofErr w:type="spellStart"/>
+      <w:r>
+        <w:rPr>
+          <w:b/>
+          <w:bCs/>
+        </w:rPr>
+        <w:t>Ready</w:t>
+      </w:r>
+      <w:proofErr w:type="spellEnd"/>
+    </w:p>
+    <w:p>
+      <w:r>
+        <w:t xml:space="preserve"> </w:t>
+      </w:r>
+      <w:r>
+        <w:t>À</w:t>
+      </w:r>
+      <w:r>
+        <w:t xml:space="preserve"> ce stade on a déjà </w:t>
+      </w:r>
+      <w:r>
+        <w:t>une pizza quasiment précuite</w:t>
+      </w:r>
+      <w:r>
+        <w:t>.</w:t>
+      </w:r>
+    </w:p>
+    <w:p>
+      <w:pPr>
+        <w:rPr>
+          <w:b/>
+          <w:bCs/>
+        </w:rPr>
+      </w:pPr>
+      <w:r>
+        <w:rPr>
+          <w:b/>
+          <w:bCs/>
+        </w:rPr>
+        <w:t>S</w:t>
+      </w:r>
+      <w:r>
+        <w:rPr>
+          <w:b/>
+          <w:bCs/>
+        </w:rPr>
+        <w:t>lide 76</w:t>
+      </w:r>
+      <w:r>
+        <w:rPr>
+          <w:b/>
+          <w:bCs/>
+        </w:rPr>
+        <w:t xml:space="preserve"> Industrialisation </w:t>
+      </w:r>
+      <w:proofErr w:type="spellStart"/>
+      <w:r>
+        <w:rPr>
+          <w:b/>
+          <w:bCs/>
+        </w:rPr>
+        <w:t>GitOps</w:t>
+      </w:r>
+      <w:proofErr w:type="spellEnd"/>
+      <w:r>
+        <w:rPr>
+          <w:b/>
+          <w:bCs/>
+        </w:rPr>
+        <w:t xml:space="preserve"> </w:t>
+      </w:r>
+      <w:proofErr w:type="spellStart"/>
+      <w:r>
+        <w:rPr>
+          <w:b/>
+          <w:bCs/>
+        </w:rPr>
+        <w:t>Pré-production</w:t>
+      </w:r>
+      <w:proofErr w:type="spellEnd"/>
+    </w:p>
+    <w:p>
+      <w:r>
+        <w:t>Par sécurité,</w:t>
+      </w:r>
+      <w:r>
+        <w:t xml:space="preserve"> nous n’avons pas les droits de livrer en préproduction</w:t>
+      </w:r>
+      <w:r>
+        <w:t>.</w:t>
+      </w:r>
+      <w:r>
+        <w:t xml:space="preserve"> </w:t>
+      </w:r>
+      <w:r>
+        <w:t>S</w:t>
+      </w:r>
+      <w:r>
+        <w:t>eul l’</w:t>
+      </w:r>
+      <w:r>
+        <w:t>OPS</w:t>
+      </w:r>
+      <w:r>
+        <w:t xml:space="preserve"> </w:t>
+      </w:r>
+      <w:r>
+        <w:t>peut le faire et</w:t>
+      </w:r>
+      <w:r>
+        <w:t xml:space="preserve"> il</w:t>
+      </w:r>
+      <w:r>
+        <w:t xml:space="preserve"> va</w:t>
+      </w:r>
+      <w:r>
+        <w:t xml:space="preserve"> livrer cette pizza précuite en préproduction</w:t>
+      </w:r>
+      <w:r>
+        <w:t>.</w:t>
+      </w:r>
+      <w:r>
+        <w:t xml:space="preserve"> On valide l’environnement.</w:t>
+      </w:r>
+    </w:p>
+    <w:p>
+      <w:pPr>
+        <w:rPr>
+          <w:b/>
+          <w:bCs/>
+        </w:rPr>
+      </w:pPr>
+      <w:r>
+        <w:rPr>
+          <w:b/>
+          <w:bCs/>
+        </w:rPr>
+        <w:t xml:space="preserve"> </w:t>
+      </w:r>
+      <w:r>
+        <w:rPr>
+          <w:b/>
+          <w:bCs/>
+        </w:rPr>
+        <w:t>S</w:t>
+      </w:r>
+      <w:r>
+        <w:rPr>
+          <w:b/>
+          <w:bCs/>
+        </w:rPr>
+        <w:t>lide 77</w:t>
+      </w:r>
+      <w:r>
+        <w:rPr>
+          <w:b/>
+          <w:bCs/>
+        </w:rPr>
+        <w:t xml:space="preserve"> Industrialisation </w:t>
+      </w:r>
+      <w:proofErr w:type="spellStart"/>
+      <w:r>
+        <w:rPr>
+          <w:b/>
+          <w:bCs/>
+        </w:rPr>
+        <w:t>GitOps</w:t>
+      </w:r>
+      <w:proofErr w:type="spellEnd"/>
+      <w:r>
+        <w:rPr>
+          <w:b/>
+          <w:bCs/>
+        </w:rPr>
+        <w:t xml:space="preserve"> Production</w:t>
+      </w:r>
+    </w:p>
+    <w:p>
+      <w:r>
+        <w:t xml:space="preserve"> </w:t>
+      </w:r>
+      <w:r>
+        <w:t>Puis</w:t>
+      </w:r>
+      <w:r>
+        <w:t xml:space="preserve"> </w:t>
+      </w:r>
+      <w:r>
+        <w:t xml:space="preserve">Khalid déploie </w:t>
+      </w:r>
+      <w:r>
+        <w:t>en production</w:t>
+      </w:r>
+      <w:r>
+        <w:t>.</w:t>
+      </w:r>
+    </w:p>
+    <w:p>
+      <w:pPr>
+        <w:rPr>
+          <w:b/>
+          <w:bCs/>
+        </w:rPr>
+      </w:pPr>
+      <w:r>
+        <w:rPr>
+          <w:b/>
+          <w:bCs/>
+        </w:rPr>
+        <w:t>Slide</w:t>
+      </w:r>
+      <w:r>
+        <w:rPr>
+          <w:b/>
+          <w:bCs/>
+        </w:rPr>
+        <w:t xml:space="preserve"> 78</w:t>
+      </w:r>
+      <w:r>
+        <w:rPr>
+          <w:b/>
+          <w:bCs/>
+        </w:rPr>
+        <w:t xml:space="preserve"> : </w:t>
+      </w:r>
+      <w:proofErr w:type="spellStart"/>
+      <w:r>
+        <w:rPr>
+          <w:b/>
+          <w:bCs/>
+        </w:rPr>
+        <w:t>Deployment</w:t>
+      </w:r>
+      <w:proofErr w:type="spellEnd"/>
+      <w:r>
+        <w:rPr>
+          <w:b/>
+          <w:bCs/>
+        </w:rPr>
+        <w:t xml:space="preserve"> &amp; run</w:t>
+      </w:r>
+    </w:p>
+    <w:p>
+      <w:r>
+        <w:t xml:space="preserve">L’API les modèles sont </w:t>
+      </w:r>
+      <w:r>
+        <w:t xml:space="preserve">déployée et maintenant il faut </w:t>
+      </w:r>
+      <w:r>
+        <w:t>l’application vive.</w:t>
+      </w:r>
+    </w:p>
+    <w:p>
+      <w:pPr>
+        <w:rPr>
+          <w:b/>
+          <w:bCs/>
+        </w:rPr>
+      </w:pPr>
+      <w:r>
+        <w:rPr>
+          <w:b/>
+          <w:bCs/>
+        </w:rPr>
+        <w:t>Slide</w:t>
+      </w:r>
+      <w:r>
+        <w:rPr>
+          <w:b/>
+          <w:bCs/>
+        </w:rPr>
+        <w:t>79</w:t>
+      </w:r>
+      <w:r>
+        <w:rPr>
+          <w:b/>
+          <w:bCs/>
+        </w:rPr>
+        <w:t xml:space="preserve"> : </w:t>
+      </w:r>
+      <w:proofErr w:type="spellStart"/>
+      <w:r>
+        <w:rPr>
+          <w:b/>
+          <w:bCs/>
+        </w:rPr>
+        <w:t>Deployment</w:t>
+      </w:r>
+      <w:proofErr w:type="spellEnd"/>
+      <w:r>
+        <w:rPr>
+          <w:b/>
+          <w:bCs/>
+        </w:rPr>
+        <w:t xml:space="preserve"> &amp; run</w:t>
+      </w:r>
+      <w:r>
+        <w:rPr>
+          <w:b/>
+          <w:bCs/>
+        </w:rPr>
+        <w:t xml:space="preserve"> Monitoring</w:t>
+      </w:r>
+    </w:p>
+    <w:p>
+      <w:r>
+        <w:t>P</w:t>
+      </w:r>
+      <w:r>
+        <w:t xml:space="preserve">our le moment on a mis </w:t>
+      </w:r>
+      <w:r>
+        <w:t>du monitoring fonctionnel</w:t>
+      </w:r>
+      <w:r>
+        <w:t xml:space="preserve"> pour monitorer le </w:t>
+      </w:r>
+      <w:proofErr w:type="spellStart"/>
+      <w:r>
+        <w:t>DataDrift</w:t>
+      </w:r>
+      <w:proofErr w:type="spellEnd"/>
+      <w:r>
+        <w:t xml:space="preserve"> </w:t>
+      </w:r>
+      <w:r>
+        <w:t xml:space="preserve">en utilisant </w:t>
+      </w:r>
+      <w:proofErr w:type="spellStart"/>
+      <w:r>
+        <w:t>Prometheus</w:t>
+      </w:r>
+      <w:proofErr w:type="spellEnd"/>
+      <w:r>
+        <w:t xml:space="preserve"> et </w:t>
+      </w:r>
+      <w:proofErr w:type="spellStart"/>
+      <w:r>
+        <w:t>grafana</w:t>
+      </w:r>
+      <w:proofErr w:type="spellEnd"/>
+      <w:r>
+        <w:t xml:space="preserve"> en plus </w:t>
+      </w:r>
+      <w:r>
+        <w:t>du monitoring technique</w:t>
+      </w:r>
+      <w:r>
+        <w:t>.</w:t>
+      </w:r>
+    </w:p>
+    <w:p>
+      <w:r>
+        <w:t>Ce monitoring</w:t>
+      </w:r>
+      <w:r>
+        <w:t xml:space="preserve"> nous permet facilement de relier </w:t>
+      </w:r>
+      <w:r>
+        <w:t>l</w:t>
+      </w:r>
+      <w:r>
+        <w:t>es</w:t>
+      </w:r>
+      <w:r>
+        <w:t xml:space="preserve"> métrique</w:t>
+      </w:r>
+      <w:r>
+        <w:t>s</w:t>
+      </w:r>
+      <w:r>
+        <w:t xml:space="preserve"> a </w:t>
+      </w:r>
+      <w:r>
+        <w:t>des alertes automatiques</w:t>
+      </w:r>
+      <w:r>
+        <w:t xml:space="preserve"> qui sont </w:t>
+      </w:r>
+      <w:r>
+        <w:t>remontées</w:t>
+      </w:r>
+      <w:r>
+        <w:t xml:space="preserve"> </w:t>
+      </w:r>
+      <w:r>
+        <w:t>à</w:t>
+      </w:r>
+      <w:r>
+        <w:t xml:space="preserve"> </w:t>
+      </w:r>
+      <w:r>
+        <w:t>une autre équipe spécialisée</w:t>
+      </w:r>
+      <w:r>
+        <w:t xml:space="preserve"> </w:t>
+      </w:r>
+      <w:r>
+        <w:t xml:space="preserve">dans le </w:t>
+      </w:r>
+      <w:r>
+        <w:t>suivi de</w:t>
+      </w:r>
+      <w:r>
+        <w:t xml:space="preserve"> </w:t>
+      </w:r>
+      <w:r>
+        <w:t>production.</w:t>
+      </w:r>
+    </w:p>
+    <w:p>
+      <w:r>
+        <w:t xml:space="preserve">Par la suite, </w:t>
+      </w:r>
+      <w:r>
+        <w:t xml:space="preserve">On travaille sur la mise en place de </w:t>
+      </w:r>
+      <w:r>
+        <w:t>la boucle de feedback et on va plutôt se brancher sur cette boucle de feedback pour mettre en place</w:t>
+      </w:r>
+      <w:r>
+        <w:t xml:space="preserve"> </w:t>
+      </w:r>
+      <w:r>
+        <w:t>de</w:t>
+      </w:r>
+      <w:r>
+        <w:t>s</w:t>
+      </w:r>
+      <w:r>
+        <w:t xml:space="preserve"> métrique</w:t>
+      </w:r>
+      <w:r>
+        <w:t>s et de l’</w:t>
+      </w:r>
+      <w:proofErr w:type="spellStart"/>
+      <w:r>
+        <w:t>alerting</w:t>
+      </w:r>
+      <w:proofErr w:type="spellEnd"/>
+      <w:r>
+        <w:t xml:space="preserve"> beaucoup plus fin</w:t>
+      </w:r>
+      <w:r>
+        <w:t>s</w:t>
+      </w:r>
+      <w:r>
+        <w:t>.</w:t>
+      </w:r>
+    </w:p>
+    <w:p>
+      <w:pPr>
+        <w:rPr>
+          <w:b/>
+          <w:bCs/>
+        </w:rPr>
+      </w:pPr>
+      <w:r>
+        <w:rPr>
+          <w:b/>
+          <w:bCs/>
+        </w:rPr>
+        <w:t>Slide</w:t>
+      </w:r>
+      <w:r>
+        <w:rPr>
+          <w:b/>
+          <w:bCs/>
+        </w:rPr>
+        <w:t xml:space="preserve"> 80</w:t>
+      </w:r>
+      <w:r>
+        <w:rPr>
+          <w:b/>
+          <w:bCs/>
+        </w:rPr>
+        <w:t> : End</w:t>
+      </w:r>
+    </w:p>
+    <w:p>
+      <w:r>
+        <w:t>Aujourd’hui</w:t>
+      </w:r>
+      <w:r>
+        <w:t xml:space="preserve"> on a 2 façons de de partager du code je</w:t>
+      </w:r>
+      <w:r>
+        <w:t xml:space="preserve"> </w:t>
+      </w:r>
+      <w:r>
+        <w:t xml:space="preserve">dans </w:t>
+      </w:r>
+      <w:r>
+        <w:t>un</w:t>
+      </w:r>
+      <w:r>
+        <w:t xml:space="preserve"> même </w:t>
+      </w:r>
+      <w:r>
+        <w:t>GIT</w:t>
+      </w:r>
+      <w:r>
+        <w:t>.</w:t>
+      </w:r>
+    </w:p>
+    <w:p>
+      <w:r>
+        <w:t>S</w:t>
+      </w:r>
+      <w:r>
+        <w:t xml:space="preserve">oit aujourd’hui </w:t>
+      </w:r>
+      <w:r>
+        <w:t xml:space="preserve">on positionne </w:t>
+      </w:r>
+      <w:r>
+        <w:t>un répertoire</w:t>
+      </w:r>
+      <w:r>
+        <w:t xml:space="preserve"> nommée </w:t>
       </w:r>
       <w:r>
         <w:t>production</w:t>
       </w:r>
       <w:r>
-        <w:t>.</w:t>
-      </w:r>
-    </w:p>
-    <w:p>
-      <w:r>
-        <w:t>C</w:t>
-      </w:r>
-      <w:r>
-        <w:t xml:space="preserve">e qui va nous permettre </w:t>
-      </w:r>
-      <w:r>
-        <w:t xml:space="preserve">de </w:t>
-      </w:r>
-      <w:r>
-        <w:t xml:space="preserve">pouvoir déployer </w:t>
-      </w:r>
-      <w:r>
-        <w:t xml:space="preserve">nos applications via des manipulation GIT. </w:t>
+        <w:t>. Comme en python tout est module, le code d’entrainement utilise ce module</w:t>
+      </w:r>
+      <w:r>
+        <w:t xml:space="preserve"> appelé</w:t>
+      </w:r>
+      <w:r>
+        <w:t xml:space="preserve"> production pour réaliser l’inférence pour le </w:t>
+      </w:r>
+      <w:proofErr w:type="spellStart"/>
+      <w:r>
+        <w:t>scoring</w:t>
+      </w:r>
+      <w:proofErr w:type="spellEnd"/>
+      <w:r>
+        <w:t>.</w:t>
       </w:r>
     </w:p>
     <w:p>
@@ -8447,110 +10013,44 @@
           <w:b/>
           <w:bCs/>
         </w:rPr>
-        <w:t>S</w:t>
-      </w:r>
-      <w:r>
-        <w:rPr>
-          <w:b/>
-          <w:bCs/>
-        </w:rPr>
-        <w:t>lide 70</w:t>
-      </w:r>
-      <w:r>
-        <w:rPr>
-          <w:b/>
-          <w:bCs/>
-        </w:rPr>
-        <w:t xml:space="preserve"> </w:t>
-      </w:r>
-      <w:r>
-        <w:rPr>
-          <w:b/>
-          <w:bCs/>
-        </w:rPr>
-        <w:t>Industrialisation GitOps</w:t>
-      </w:r>
-      <w:r>
-        <w:rPr>
-          <w:b/>
-          <w:bCs/>
-        </w:rPr>
-        <w:t xml:space="preserve"> ml-cli</w:t>
-      </w:r>
-    </w:p>
-    <w:p>
-      <w:r>
-        <w:t xml:space="preserve"> </w:t>
-      </w:r>
-      <w:r>
-        <w:t>Aujourd’hui</w:t>
-      </w:r>
-      <w:r>
-        <w:t xml:space="preserve"> on a des outils qui nous permettent de valider </w:t>
-      </w:r>
-      <w:r>
-        <w:t>le bon fonctionnement de l’application dans les</w:t>
-      </w:r>
-      <w:r>
-        <w:t xml:space="preserve"> </w:t>
-      </w:r>
-      <w:r>
-        <w:t>environnement</w:t>
-      </w:r>
-      <w:r>
-        <w:t>s. On vérifier que l’on a la même qualité de prédiction qu’en entrainement. On vérifie aussi le temp</w:t>
-      </w:r>
-      <w:r>
-        <w:t>s</w:t>
-      </w:r>
-      <w:r>
-        <w:t xml:space="preserve"> de réponse et on configure</w:t>
-      </w:r>
-      <w:r>
-        <w:t xml:space="preserve"> finement</w:t>
-      </w:r>
-      <w:r>
-        <w:t xml:space="preserve"> sizing </w:t>
-      </w:r>
-      <w:r>
-        <w:t>des infrastructures</w:t>
-      </w:r>
-      <w:r>
-        <w:t>.</w:t>
-      </w:r>
-    </w:p>
-    <w:p>
-      <w:r>
-        <w:t xml:space="preserve"> </w:t>
-      </w:r>
-      <w:r>
-        <w:t xml:space="preserve">Une fois que l’environnement de </w:t>
-      </w:r>
-      <w:r>
-        <w:t>développement est validé</w:t>
-      </w:r>
-      <w:r>
-        <w:t>. O</w:t>
-      </w:r>
-      <w:r>
-        <w:t>n peut déployer en recette</w:t>
-      </w:r>
-    </w:p>
-    <w:p>
-      <w:r>
-        <w:t xml:space="preserve"> </w:t>
-      </w:r>
-      <w:r>
-        <w:t>Pour</w:t>
-      </w:r>
-      <w:r>
-        <w:t xml:space="preserve"> cela on </w:t>
-      </w:r>
-      <w:r>
-        <w:t>réalise une PullRequest</w:t>
-      </w:r>
-      <w:r>
-        <w:t xml:space="preserve"> sur la branche de recette</w:t>
+        <w:t>Slide</w:t>
+      </w:r>
+      <w:r>
+        <w:rPr>
+          <w:b/>
+          <w:bCs/>
+        </w:rPr>
+        <w:t xml:space="preserve"> 81</w:t>
+      </w:r>
+      <w:r>
+        <w:rPr>
+          <w:b/>
+          <w:bCs/>
+        </w:rPr>
+        <w:t> : End</w:t>
+      </w:r>
+    </w:p>
+    <w:p>
+      <w:r>
+        <w:t xml:space="preserve"> </w:t>
+      </w:r>
+      <w:r>
+        <w:t>Autre</w:t>
+      </w:r>
+      <w:r>
+        <w:t xml:space="preserve"> technique qu'on est en train de tester pour partager du code et travailler ensemble</w:t>
+      </w:r>
+      <w:r>
+        <w:t>, c’est</w:t>
+      </w:r>
+      <w:r>
+        <w:t xml:space="preserve"> de faire des packages locaux </w:t>
+      </w:r>
+      <w:r>
+        <w:t>que l’</w:t>
+      </w:r>
+      <w:r>
+        <w:t>on réutilise en local</w:t>
       </w:r>
       <w:r>
         <w:t>.</w:t>
@@ -8568,1040 +10068,124 @@
           <w:b/>
           <w:bCs/>
         </w:rPr>
-        <w:t>Slide 71</w:t>
-      </w:r>
-      <w:r>
-        <w:rPr>
-          <w:b/>
-          <w:bCs/>
-        </w:rPr>
-        <w:t xml:space="preserve"> : </w:t>
-      </w:r>
-      <w:r>
-        <w:rPr>
-          <w:b/>
-          <w:bCs/>
-        </w:rPr>
-        <w:t xml:space="preserve">Industrialisation </w:t>
-      </w:r>
-      <w:r>
-        <w:rPr>
-          <w:b/>
-          <w:bCs/>
-        </w:rPr>
-        <w:t>AzureML Production</w:t>
-      </w:r>
-    </w:p>
-    <w:p>
-      <w:r>
-        <w:t>A</w:t>
-      </w:r>
-      <w:r>
-        <w:t xml:space="preserve"> ce moment-là on va rentrer dans une autre phase du projet</w:t>
-      </w:r>
-      <w:r>
-        <w:t>.</w:t>
-      </w:r>
-      <w:r>
-        <w:t xml:space="preserve"> </w:t>
-      </w:r>
-      <w:r>
-        <w:t>O</w:t>
-      </w:r>
-      <w:r>
-        <w:t xml:space="preserve">n va demander à notre Ops </w:t>
+        <w:t>Slide 82</w:t>
+      </w:r>
+      <w:r>
+        <w:rPr>
+          <w:b/>
+          <w:bCs/>
+        </w:rPr>
+        <w:t> : Open source</w:t>
+      </w:r>
+    </w:p>
+    <w:p>
+      <w:r>
+        <w:t xml:space="preserve"> </w:t>
+      </w:r>
+      <w:r>
+        <w:t xml:space="preserve">Le </w:t>
+      </w:r>
+      <w:r>
+        <w:t xml:space="preserve">MLOPS </w:t>
+      </w:r>
+      <w:r>
+        <w:t xml:space="preserve">n'est pas centré sur </w:t>
       </w:r>
       <w:r>
         <w:t>d</w:t>
       </w:r>
       <w:r>
-        <w:t>e créer un nouvel environnement</w:t>
-      </w:r>
-      <w:r>
-        <w:t xml:space="preserve"> d’entrainement</w:t>
-      </w:r>
-      <w:r>
-        <w:t xml:space="preserve"> </w:t>
-      </w:r>
-      <w:r>
-        <w:t>A</w:t>
-      </w:r>
-      <w:r>
-        <w:t>zur</w:t>
-      </w:r>
-      <w:r>
-        <w:t>eML</w:t>
-      </w:r>
-      <w:r>
-        <w:t xml:space="preserve"> toujours</w:t>
-      </w:r>
-      <w:r>
-        <w:t xml:space="preserve"> sur la</w:t>
-      </w:r>
-      <w:r>
-        <w:t xml:space="preserve"> production</w:t>
-      </w:r>
-      <w:r>
-        <w:t>. S</w:t>
-      </w:r>
-      <w:r>
-        <w:t>ur</w:t>
-      </w:r>
-      <w:r>
-        <w:t xml:space="preserve"> cet environnement</w:t>
-      </w:r>
-      <w:r>
-        <w:t xml:space="preserve"> on n’aura pas d’accès en écriture on aura seulement accès en lecture seule</w:t>
-      </w:r>
-      <w:r>
-        <w:t>.</w:t>
-      </w:r>
-    </w:p>
-    <w:p>
-      <w:r>
-        <w:rPr>
-          <w:b/>
-          <w:bCs/>
-        </w:rPr>
-        <w:t>S</w:t>
-      </w:r>
-      <w:r>
-        <w:rPr>
-          <w:b/>
-          <w:bCs/>
-        </w:rPr>
-        <w:t>lide 72</w:t>
-      </w:r>
-      <w:r>
-        <w:rPr>
-          <w:b/>
-          <w:bCs/>
-        </w:rPr>
-        <w:t xml:space="preserve"> : </w:t>
-      </w:r>
-      <w:r>
-        <w:rPr>
-          <w:b/>
-          <w:bCs/>
-        </w:rPr>
-        <w:t xml:space="preserve">Industrialisation </w:t>
-      </w:r>
-      <w:r>
-        <w:rPr>
-          <w:b/>
-          <w:bCs/>
-        </w:rPr>
-        <w:t>Big CI</w:t>
-      </w:r>
-      <w:r>
-        <w:t xml:space="preserve"> </w:t>
-      </w:r>
-    </w:p>
-    <w:p>
-      <w:r>
-        <w:t>O</w:t>
-      </w:r>
-      <w:r>
-        <w:t xml:space="preserve">n va mettre en place un pipeline qui va permettre de réentraîner toute la chaîne en automatique afin d’être sûr que </w:t>
-      </w:r>
-      <w:r>
-        <w:t xml:space="preserve">l’on </w:t>
-      </w:r>
-      <w:r>
-        <w:t>a aucun déphasage</w:t>
-      </w:r>
-      <w:r>
-        <w:t xml:space="preserve"> </w:t>
-      </w:r>
-      <w:r>
-        <w:t>sur chaque étape</w:t>
-      </w:r>
-      <w:r>
-        <w:t xml:space="preserve"> et</w:t>
-      </w:r>
-      <w:r>
-        <w:t xml:space="preserve"> reconstruire </w:t>
-      </w:r>
-      <w:r>
-        <w:t xml:space="preserve">chaque </w:t>
-      </w:r>
-      <w:r>
-        <w:t>modèle</w:t>
-      </w:r>
-      <w:r>
-        <w:t xml:space="preserve"> dans l’ordre puis construire </w:t>
-      </w:r>
-      <w:r>
-        <w:t>toutes les</w:t>
-      </w:r>
-      <w:r>
-        <w:t xml:space="preserve"> image</w:t>
-      </w:r>
-      <w:r>
-        <w:t>s</w:t>
-      </w:r>
-      <w:r>
-        <w:t xml:space="preserve"> dockers que l’on sauvegarde dans un docker registry.</w:t>
-      </w:r>
-    </w:p>
-    <w:p>
-      <w:pPr>
-        <w:rPr>
-          <w:b/>
-          <w:bCs/>
-        </w:rPr>
-      </w:pPr>
-      <w:r>
-        <w:rPr>
-          <w:b/>
-          <w:bCs/>
-        </w:rPr>
-        <w:t xml:space="preserve"> </w:t>
-      </w:r>
-      <w:r>
-        <w:rPr>
-          <w:b/>
-          <w:bCs/>
-        </w:rPr>
-        <w:t>S</w:t>
-      </w:r>
-      <w:r>
-        <w:rPr>
-          <w:b/>
-          <w:bCs/>
-        </w:rPr>
-        <w:t>lide 73</w:t>
-      </w:r>
-      <w:r>
-        <w:rPr>
-          <w:b/>
-          <w:bCs/>
-        </w:rPr>
-        <w:t xml:space="preserve"> : </w:t>
-      </w:r>
-      <w:r>
-        <w:rPr>
-          <w:b/>
-          <w:bCs/>
-        </w:rPr>
-        <w:t>Industrialisation</w:t>
-      </w:r>
-      <w:r>
-        <w:rPr>
-          <w:b/>
-          <w:bCs/>
-        </w:rPr>
-        <w:t xml:space="preserve"> GitOps</w:t>
-      </w:r>
-      <w:r>
-        <w:rPr>
-          <w:b/>
-          <w:bCs/>
-        </w:rPr>
-        <w:t xml:space="preserve"> Dev</w:t>
-      </w:r>
-    </w:p>
-    <w:p>
-      <w:r>
-        <w:lastRenderedPageBreak/>
-        <w:t xml:space="preserve"> </w:t>
-      </w:r>
-      <w:r>
-        <w:t>On</w:t>
-      </w:r>
-      <w:r>
-        <w:t xml:space="preserve"> peut</w:t>
-      </w:r>
-      <w:r>
-        <w:t xml:space="preserve"> maintenant,</w:t>
-      </w:r>
-      <w:r>
-        <w:t xml:space="preserve"> via </w:t>
-      </w:r>
-      <w:r>
-        <w:t>des manipulations</w:t>
-      </w:r>
-      <w:r>
-        <w:t xml:space="preserve"> </w:t>
-      </w:r>
-      <w:r>
-        <w:t>GIT déploiement sur l’environnement de développement</w:t>
-      </w:r>
-      <w:r>
-        <w:t xml:space="preserve"> puis valider l’environement.</w:t>
-      </w:r>
-    </w:p>
-    <w:p>
-      <w:pPr>
-        <w:rPr>
-          <w:b/>
-          <w:bCs/>
-        </w:rPr>
-      </w:pPr>
-      <w:r>
-        <w:rPr>
-          <w:b/>
-          <w:bCs/>
-        </w:rPr>
-        <w:t xml:space="preserve"> </w:t>
-      </w:r>
-      <w:r>
-        <w:rPr>
-          <w:b/>
-          <w:bCs/>
-        </w:rPr>
-        <w:t>S</w:t>
-      </w:r>
-      <w:r>
-        <w:rPr>
-          <w:b/>
-          <w:bCs/>
-        </w:rPr>
-        <w:t>lide 74</w:t>
-      </w:r>
-      <w:r>
-        <w:rPr>
-          <w:b/>
-          <w:bCs/>
-        </w:rPr>
-        <w:t xml:space="preserve"> </w:t>
-      </w:r>
-      <w:r>
-        <w:rPr>
-          <w:b/>
-          <w:bCs/>
-        </w:rPr>
-        <w:t xml:space="preserve">Industrialisation GitOps </w:t>
-      </w:r>
-      <w:r>
-        <w:rPr>
-          <w:b/>
-          <w:bCs/>
-        </w:rPr>
-        <w:t>Rec</w:t>
-      </w:r>
-    </w:p>
-    <w:p>
-      <w:r>
-        <w:t>D</w:t>
-      </w:r>
-      <w:r>
-        <w:t xml:space="preserve">éployer </w:t>
-      </w:r>
-      <w:r>
-        <w:t>en recette</w:t>
-      </w:r>
-      <w:r>
-        <w:t xml:space="preserve"> </w:t>
-      </w:r>
-      <w:r>
-        <w:t xml:space="preserve">et </w:t>
-      </w:r>
-      <w:r>
-        <w:t>valider la recette</w:t>
-      </w:r>
-      <w:r>
-        <w:t>.</w:t>
-      </w:r>
-    </w:p>
-    <w:p>
-      <w:pPr>
-        <w:rPr>
-          <w:b/>
-          <w:bCs/>
-        </w:rPr>
-      </w:pPr>
-      <w:r>
-        <w:rPr>
-          <w:b/>
-          <w:bCs/>
-        </w:rPr>
-        <w:t xml:space="preserve"> </w:t>
-      </w:r>
-      <w:r>
-        <w:rPr>
-          <w:b/>
-          <w:bCs/>
-        </w:rPr>
-        <w:t>S</w:t>
-      </w:r>
-      <w:r>
-        <w:rPr>
-          <w:b/>
-          <w:bCs/>
-        </w:rPr>
-        <w:t>lide 75</w:t>
-      </w:r>
-      <w:r>
-        <w:rPr>
-          <w:b/>
-          <w:bCs/>
-        </w:rPr>
-        <w:t xml:space="preserve"> </w:t>
-      </w:r>
-      <w:r>
-        <w:rPr>
-          <w:b/>
-          <w:bCs/>
-        </w:rPr>
-        <w:t xml:space="preserve">Industrialisation </w:t>
-      </w:r>
-      <w:r>
-        <w:rPr>
-          <w:b/>
-          <w:bCs/>
-        </w:rPr>
-        <w:t>Ready</w:t>
-      </w:r>
-    </w:p>
-    <w:p>
-      <w:r>
-        <w:t xml:space="preserve"> </w:t>
-      </w:r>
-      <w:r>
-        <w:t>À</w:t>
-      </w:r>
-      <w:r>
-        <w:t xml:space="preserve"> ce stade on a déjà </w:t>
-      </w:r>
-      <w:r>
-        <w:t>une pizza quasiment précuite</w:t>
-      </w:r>
-      <w:r>
-        <w:t>.</w:t>
-      </w:r>
-    </w:p>
-    <w:p>
-      <w:pPr>
-        <w:rPr>
-          <w:b/>
-          <w:bCs/>
-        </w:rPr>
-      </w:pPr>
-      <w:r>
-        <w:rPr>
-          <w:b/>
-          <w:bCs/>
-        </w:rPr>
-        <w:t>S</w:t>
-      </w:r>
-      <w:r>
-        <w:rPr>
-          <w:b/>
-          <w:bCs/>
-        </w:rPr>
-        <w:t>lide 76</w:t>
-      </w:r>
-      <w:r>
-        <w:rPr>
-          <w:b/>
-          <w:bCs/>
-        </w:rPr>
-        <w:t xml:space="preserve"> </w:t>
-      </w:r>
-      <w:r>
-        <w:rPr>
-          <w:b/>
-          <w:bCs/>
-        </w:rPr>
-        <w:t>Industrialisation</w:t>
-      </w:r>
-      <w:r>
-        <w:rPr>
-          <w:b/>
-          <w:bCs/>
-        </w:rPr>
-        <w:t xml:space="preserve"> </w:t>
-      </w:r>
-      <w:r>
-        <w:rPr>
-          <w:b/>
-          <w:bCs/>
-        </w:rPr>
-        <w:t xml:space="preserve">GitOps </w:t>
-      </w:r>
-      <w:r>
-        <w:rPr>
-          <w:b/>
-          <w:bCs/>
-        </w:rPr>
-        <w:t>Pré-production</w:t>
-      </w:r>
-    </w:p>
-    <w:p>
-      <w:r>
-        <w:t>P</w:t>
-      </w:r>
-      <w:r>
-        <w:t>ar sécurité</w:t>
+        <w:t>es outils</w:t>
       </w:r>
       <w:r>
         <w:t>,</w:t>
       </w:r>
       <w:r>
-        <w:t xml:space="preserve"> nous n’avons pas les droits de livrer en préproduction</w:t>
-      </w:r>
-      <w:r>
-        <w:t>.</w:t>
-      </w:r>
-      <w:r>
-        <w:t xml:space="preserve"> </w:t>
-      </w:r>
-      <w:r>
-        <w:t>S</w:t>
-      </w:r>
-      <w:r>
-        <w:t>eul l’</w:t>
-      </w:r>
-      <w:r>
-        <w:t>OPS</w:t>
-      </w:r>
-      <w:r>
-        <w:t xml:space="preserve"> </w:t>
-      </w:r>
-      <w:r>
-        <w:t>peut le faire et</w:t>
-      </w:r>
-      <w:r>
-        <w:t xml:space="preserve"> il</w:t>
-      </w:r>
-      <w:r>
-        <w:t xml:space="preserve"> va</w:t>
-      </w:r>
-      <w:r>
-        <w:t xml:space="preserve"> livrer cette pizza précuite en préproduction</w:t>
-      </w:r>
-      <w:r>
-        <w:t>.</w:t>
-      </w:r>
-      <w:r>
-        <w:t xml:space="preserve"> On valide l’environnement.</w:t>
-      </w:r>
-    </w:p>
-    <w:p>
-      <w:pPr>
-        <w:rPr>
-          <w:b/>
-          <w:bCs/>
-        </w:rPr>
-      </w:pPr>
-      <w:r>
-        <w:rPr>
-          <w:b/>
-          <w:bCs/>
-        </w:rPr>
-        <w:t xml:space="preserve"> </w:t>
-      </w:r>
-      <w:r>
-        <w:rPr>
-          <w:b/>
-          <w:bCs/>
-        </w:rPr>
-        <w:t>S</w:t>
-      </w:r>
-      <w:r>
-        <w:rPr>
-          <w:b/>
-          <w:bCs/>
-        </w:rPr>
-        <w:t>lide 77</w:t>
-      </w:r>
-      <w:r>
-        <w:rPr>
-          <w:b/>
-          <w:bCs/>
-        </w:rPr>
-        <w:t xml:space="preserve"> </w:t>
-      </w:r>
-      <w:r>
-        <w:rPr>
-          <w:b/>
-          <w:bCs/>
-        </w:rPr>
-        <w:t xml:space="preserve">Industrialisation GitOps </w:t>
-      </w:r>
-      <w:r>
-        <w:rPr>
-          <w:b/>
-          <w:bCs/>
-        </w:rPr>
-        <w:t>P</w:t>
-      </w:r>
-      <w:r>
-        <w:rPr>
-          <w:b/>
-          <w:bCs/>
-        </w:rPr>
-        <w:t>roduction</w:t>
-      </w:r>
-    </w:p>
-    <w:p>
-      <w:r>
-        <w:t xml:space="preserve"> </w:t>
-      </w:r>
-      <w:r>
-        <w:t>Puis</w:t>
-      </w:r>
-      <w:r>
-        <w:t xml:space="preserve"> </w:t>
-      </w:r>
-      <w:r>
-        <w:t xml:space="preserve">Khalid déploie </w:t>
-      </w:r>
-      <w:r>
-        <w:t>en production</w:t>
-      </w:r>
-      <w:r>
-        <w:t>.</w:t>
-      </w:r>
-    </w:p>
-    <w:p>
-      <w:pPr>
-        <w:rPr>
-          <w:b/>
-          <w:bCs/>
-        </w:rPr>
-      </w:pPr>
-      <w:r>
-        <w:rPr>
-          <w:b/>
-          <w:bCs/>
-        </w:rPr>
-        <w:t>Slide</w:t>
-      </w:r>
-      <w:r>
-        <w:rPr>
-          <w:b/>
-          <w:bCs/>
-        </w:rPr>
-        <w:t xml:space="preserve"> 78</w:t>
-      </w:r>
-      <w:r>
-        <w:rPr>
-          <w:b/>
-          <w:bCs/>
-        </w:rPr>
-        <w:t xml:space="preserve"> : </w:t>
-      </w:r>
-      <w:r>
-        <w:rPr>
-          <w:b/>
-          <w:bCs/>
-        </w:rPr>
-        <w:t>Deployment &amp; run</w:t>
-      </w:r>
-    </w:p>
-    <w:p>
-      <w:r>
-        <w:t xml:space="preserve">L’API les modèles sont </w:t>
-      </w:r>
-      <w:r>
-        <w:t xml:space="preserve">déployée et maintenant il faut </w:t>
-      </w:r>
-      <w:r>
-        <w:t>l’application vive.</w:t>
-      </w:r>
-    </w:p>
-    <w:p>
-      <w:pPr>
-        <w:rPr>
-          <w:b/>
-          <w:bCs/>
-        </w:rPr>
-      </w:pPr>
-      <w:r>
-        <w:rPr>
-          <w:b/>
-          <w:bCs/>
-        </w:rPr>
-        <w:t>Slide</w:t>
-      </w:r>
-      <w:r>
-        <w:rPr>
-          <w:b/>
-          <w:bCs/>
-        </w:rPr>
-        <w:t>79</w:t>
-      </w:r>
-      <w:r>
-        <w:rPr>
-          <w:b/>
-          <w:bCs/>
-        </w:rPr>
-        <w:t xml:space="preserve"> : </w:t>
-      </w:r>
-      <w:r>
-        <w:rPr>
-          <w:b/>
-          <w:bCs/>
-        </w:rPr>
-        <w:t>Deployment &amp; run</w:t>
-      </w:r>
-      <w:r>
-        <w:rPr>
-          <w:b/>
-          <w:bCs/>
-        </w:rPr>
-        <w:t xml:space="preserve"> Monitoring</w:t>
-      </w:r>
-    </w:p>
-    <w:p>
-      <w:r>
-        <w:t>P</w:t>
-      </w:r>
-      <w:r>
-        <w:t xml:space="preserve">our le moment on a mis </w:t>
-      </w:r>
-      <w:r>
-        <w:t>du monitoring fonctionnel</w:t>
-      </w:r>
-      <w:r>
-        <w:t xml:space="preserve"> pour monitorer le DataDrift</w:t>
-      </w:r>
-      <w:r>
-        <w:t xml:space="preserve"> </w:t>
-      </w:r>
-      <w:r>
-        <w:t>en utilisant Prometheus et grafana</w:t>
-      </w:r>
-      <w:r>
-        <w:t xml:space="preserve"> en plus </w:t>
-      </w:r>
-      <w:r>
-        <w:t>du monitoring technique</w:t>
-      </w:r>
-      <w:r>
-        <w:t>.</w:t>
-      </w:r>
-    </w:p>
-    <w:p>
-      <w:r>
-        <w:t>Ce monitoring</w:t>
-      </w:r>
-      <w:r>
-        <w:t xml:space="preserve"> nous permet facilement de relier </w:t>
-      </w:r>
-      <w:r>
-        <w:t>l</w:t>
-      </w:r>
-      <w:r>
-        <w:t>es</w:t>
-      </w:r>
-      <w:r>
-        <w:t xml:space="preserve"> métrique</w:t>
-      </w:r>
-      <w:r>
-        <w:t>s</w:t>
-      </w:r>
-      <w:r>
-        <w:t xml:space="preserve"> a </w:t>
-      </w:r>
-      <w:r>
-        <w:t>des alertes automatiques</w:t>
-      </w:r>
-      <w:r>
-        <w:t xml:space="preserve"> qui sont </w:t>
-      </w:r>
-      <w:r>
-        <w:t>remontées</w:t>
-      </w:r>
-      <w:r>
-        <w:t xml:space="preserve"> </w:t>
-      </w:r>
-      <w:r>
-        <w:t>à</w:t>
-      </w:r>
-      <w:r>
-        <w:t xml:space="preserve"> </w:t>
-      </w:r>
-      <w:r>
-        <w:t>une autre équipe spécialisée</w:t>
-      </w:r>
-      <w:r>
-        <w:t xml:space="preserve"> </w:t>
-      </w:r>
-      <w:r>
-        <w:t xml:space="preserve">dans le </w:t>
-      </w:r>
-      <w:r>
-        <w:t>suivi de</w:t>
-      </w:r>
-      <w:r>
-        <w:t xml:space="preserve"> </w:t>
-      </w:r>
-      <w:r>
-        <w:t>production.</w:t>
-      </w:r>
-    </w:p>
-    <w:p>
-      <w:r>
-        <w:t xml:space="preserve">Par la suite, </w:t>
-      </w:r>
-      <w:r>
-        <w:t xml:space="preserve">On travaille sur la mise en place de </w:t>
-      </w:r>
-      <w:r>
-        <w:t>la boucle de feedback et on va plutôt se brancher sur cette boucle de feedback pour mettre en place</w:t>
-      </w:r>
-      <w:r>
-        <w:t xml:space="preserve"> </w:t>
-      </w:r>
-      <w:r>
-        <w:t>de</w:t>
-      </w:r>
-      <w:r>
-        <w:t>s</w:t>
-      </w:r>
-      <w:r>
-        <w:t xml:space="preserve"> métrique</w:t>
-      </w:r>
-      <w:r>
-        <w:t>s et de l’alerting</w:t>
-      </w:r>
-      <w:r>
-        <w:t xml:space="preserve"> beaucoup plus fin</w:t>
-      </w:r>
-      <w:r>
-        <w:t>s</w:t>
-      </w:r>
-      <w:r>
-        <w:t>.</w:t>
-      </w:r>
-    </w:p>
-    <w:p>
-      <w:pPr>
-        <w:rPr>
-          <w:b/>
-          <w:bCs/>
-        </w:rPr>
-      </w:pPr>
-      <w:r>
-        <w:rPr>
-          <w:b/>
-          <w:bCs/>
-        </w:rPr>
-        <w:t>Slide</w:t>
-      </w:r>
-      <w:r>
-        <w:rPr>
-          <w:b/>
-          <w:bCs/>
-        </w:rPr>
-        <w:t xml:space="preserve"> 80</w:t>
-      </w:r>
-      <w:r>
-        <w:rPr>
-          <w:b/>
-          <w:bCs/>
-        </w:rPr>
-        <w:t> : End</w:t>
-      </w:r>
-    </w:p>
-    <w:p>
-      <w:r>
-        <w:t>Aujourd’hui</w:t>
-      </w:r>
-      <w:r>
-        <w:t xml:space="preserve"> on a 2 façons de de partager du code je</w:t>
-      </w:r>
-      <w:r>
-        <w:t xml:space="preserve"> </w:t>
-      </w:r>
-      <w:r>
-        <w:t xml:space="preserve">dans </w:t>
-      </w:r>
-      <w:r>
-        <w:t>un</w:t>
-      </w:r>
-      <w:r>
-        <w:t xml:space="preserve"> même </w:t>
-      </w:r>
-      <w:r>
-        <w:t>GIT</w:t>
-      </w:r>
-      <w:r>
-        <w:t>.</w:t>
-      </w:r>
-    </w:p>
-    <w:p>
-      <w:r>
-        <w:t>S</w:t>
-      </w:r>
-      <w:r>
-        <w:t xml:space="preserve">oit aujourd’hui </w:t>
-      </w:r>
-      <w:r>
-        <w:t xml:space="preserve">on positionne </w:t>
-      </w:r>
-      <w:r>
-        <w:t>un répertoire</w:t>
-      </w:r>
-      <w:r>
-        <w:t xml:space="preserve"> nommée </w:t>
-      </w:r>
-      <w:r>
-        <w:t>production</w:t>
-      </w:r>
-      <w:r>
-        <w:t>. Comme en python tout est module, le code d’entrainement utilise ce module</w:t>
-      </w:r>
-      <w:r>
-        <w:t xml:space="preserve"> appelé</w:t>
-      </w:r>
-      <w:r>
-        <w:t xml:space="preserve"> production pour réaliser l’inférence pour le scoring.</w:t>
-      </w:r>
-    </w:p>
-    <w:p>
-      <w:pPr>
-        <w:rPr>
-          <w:b/>
-          <w:bCs/>
-        </w:rPr>
-      </w:pPr>
-      <w:r>
-        <w:rPr>
-          <w:b/>
-          <w:bCs/>
-        </w:rPr>
-        <w:t>Slide</w:t>
-      </w:r>
-      <w:r>
-        <w:rPr>
-          <w:b/>
-          <w:bCs/>
-        </w:rPr>
-        <w:t xml:space="preserve"> 81</w:t>
-      </w:r>
-      <w:r>
-        <w:rPr>
-          <w:b/>
-          <w:bCs/>
-        </w:rPr>
-        <w:t> : End</w:t>
-      </w:r>
-    </w:p>
-    <w:p>
-      <w:r>
-        <w:t xml:space="preserve"> </w:t>
-      </w:r>
-      <w:r>
-        <w:t>Autre</w:t>
-      </w:r>
-      <w:r>
-        <w:t xml:space="preserve"> technique qu'on est en train de tester pour partager du code et travailler ensemble</w:t>
-      </w:r>
-      <w:r>
-        <w:t>, c’est</w:t>
-      </w:r>
-      <w:r>
-        <w:t xml:space="preserve"> de faire des packages locaux </w:t>
-      </w:r>
-      <w:r>
-        <w:t>que l’</w:t>
-      </w:r>
-      <w:r>
-        <w:t>on réutilise en local</w:t>
-      </w:r>
-      <w:r>
-        <w:t>.</w:t>
-      </w:r>
-    </w:p>
-    <w:p>
-      <w:pPr>
-        <w:rPr>
-          <w:b/>
-          <w:bCs/>
-        </w:rPr>
-      </w:pPr>
-      <w:r>
-        <w:rPr>
-          <w:b/>
-          <w:bCs/>
-        </w:rPr>
-        <w:t>Slide 82</w:t>
-      </w:r>
-      <w:r>
-        <w:rPr>
-          <w:b/>
-          <w:bCs/>
-        </w:rPr>
-        <w:t> : Open source</w:t>
-      </w:r>
-    </w:p>
-    <w:p>
-      <w:r>
-        <w:t xml:space="preserve"> </w:t>
-      </w:r>
+        <w:t xml:space="preserve"> </w:t>
+      </w:r>
+      <w:r>
+        <w:t xml:space="preserve">cependant </w:t>
+      </w:r>
+      <w:r>
+        <w:t>grâce à nos projets on a pu mettre en place des outils</w:t>
+      </w:r>
+      <w:r>
+        <w:t xml:space="preserve"> et </w:t>
+      </w:r>
+      <w:proofErr w:type="gramStart"/>
+      <w:r>
+        <w:t>les</w:t>
+      </w:r>
+      <w:r>
+        <w:t xml:space="preserve"> open</w:t>
+      </w:r>
+      <w:proofErr w:type="gramEnd"/>
+      <w:r>
+        <w:t xml:space="preserve"> source</w:t>
+      </w:r>
+      <w:r>
+        <w:t>r</w:t>
+      </w:r>
+      <w:r>
+        <w:t>. C</w:t>
+      </w:r>
+      <w:r>
+        <w:t xml:space="preserve">'est un plaisir de </w:t>
+      </w:r>
+      <w:r>
+        <w:t xml:space="preserve">vous les </w:t>
+      </w:r>
+      <w:r>
+        <w:t>partager</w:t>
+      </w:r>
+      <w:r>
+        <w:t>.</w:t>
+      </w:r>
+    </w:p>
+    <w:p>
       <w:r>
         <w:t xml:space="preserve">Le </w:t>
       </w:r>
-      <w:r>
-        <w:t xml:space="preserve">MLOPS </w:t>
-      </w:r>
-      <w:r>
-        <w:t xml:space="preserve">n'est pas centré sur </w:t>
-      </w:r>
-      <w:r>
-        <w:t>d</w:t>
-      </w:r>
-      <w:r>
-        <w:t>es outils</w:t>
-      </w:r>
-      <w:r>
-        <w:t>,</w:t>
-      </w:r>
-      <w:r>
-        <w:t xml:space="preserve"> </w:t>
-      </w:r>
-      <w:r>
-        <w:t xml:space="preserve">cependant </w:t>
-      </w:r>
-      <w:r>
-        <w:t>grâce à nos projets on a pu mettre en place des outils</w:t>
-      </w:r>
-      <w:r>
-        <w:t xml:space="preserve"> et les</w:t>
-      </w:r>
-      <w:r>
-        <w:t xml:space="preserve"> open source</w:t>
-      </w:r>
-      <w:r>
-        <w:t>r</w:t>
-      </w:r>
-      <w:r>
-        <w:t>. C</w:t>
-      </w:r>
-      <w:r>
-        <w:t xml:space="preserve">'est un plaisir de </w:t>
-      </w:r>
-      <w:r>
-        <w:t xml:space="preserve">vous les </w:t>
-      </w:r>
-      <w:r>
-        <w:t>partager</w:t>
-      </w:r>
-      <w:r>
-        <w:t>.</w:t>
-      </w:r>
-    </w:p>
-    <w:p>
-      <w:r>
-        <w:t>Le daily clean permet d’éteindre</w:t>
-      </w:r>
-      <w:r>
-        <w:t xml:space="preserve"> automatiquement les environnement Kubernetes</w:t>
-      </w:r>
+      <w:proofErr w:type="spellStart"/>
+      <w:r>
+        <w:t>daily</w:t>
+      </w:r>
+      <w:proofErr w:type="spellEnd"/>
+      <w:r>
+        <w:t xml:space="preserve"> clean permet d’éteindre</w:t>
+      </w:r>
+      <w:r>
+        <w:t xml:space="preserve"> automatiquement les environnement </w:t>
+      </w:r>
+      <w:proofErr w:type="spellStart"/>
+      <w:r>
+        <w:t>Kubernetes</w:t>
+      </w:r>
+      <w:proofErr w:type="spellEnd"/>
       <w:r>
         <w:t>.</w:t>
       </w:r>
       <w:r>
         <w:br/>
-        <w:t>Ecotag permet de faire de l’annotation et respecter les règles GDPR.</w:t>
+      </w:r>
+      <w:proofErr w:type="spellStart"/>
+      <w:r>
+        <w:t>Ecotag</w:t>
+      </w:r>
+      <w:proofErr w:type="spellEnd"/>
+      <w:r>
+        <w:t xml:space="preserve"> permet de faire de l’annotation et respecter les règles GDPR.</w:t>
       </w:r>
       <w:r>
         <w:br/>
-        <w:t>mlc-li est notre outil de test d’intégration.</w:t>
+      </w:r>
+      <w:proofErr w:type="spellStart"/>
+      <w:r>
+        <w:t>mlc</w:t>
+      </w:r>
+      <w:proofErr w:type="spellEnd"/>
+      <w:r>
+        <w:t>-li est notre outil de test d’intégration.</w:t>
       </w:r>
     </w:p>
     <w:p>
@@ -9705,7 +10289,7 @@
 </file>
 
 <file path=word/endnotes.xml><?xml version="1.0" encoding="utf-8"?>
-<w:endnotes xmlns:wpc="http://schemas.microsoft.com/office/word/2010/wordprocessingCanvas" xmlns:cx="http://schemas.microsoft.com/office/drawing/2014/chartex" xmlns:cx1="http://schemas.microsoft.com/office/drawing/2015/9/8/chartex" xmlns:cx2="http://schemas.microsoft.com/office/drawing/2015/10/21/chartex" xmlns:cx3="http://schemas.microsoft.com/office/drawing/2016/5/9/chartex" xmlns:cx4="http://schemas.microsoft.com/office/drawing/2016/5/10/chartex" xmlns:cx5="http://schemas.microsoft.com/office/drawing/2016/5/11/chartex" xmlns:cx6="http://schemas.microsoft.com/office/drawing/2016/5/12/chartex" xmlns:cx7="http://schemas.microsoft.com/office/drawing/2016/5/13/chartex" xmlns:cx8="http://schemas.microsoft.com/office/drawing/2016/5/14/chartex" xmlns:mc="http://schemas.openxmlformats.org/markup-compatibility/2006" xmlns:aink="http://schemas.microsoft.com/office/drawing/2016/ink" xmlns:am3d="http://schemas.microsoft.com/office/drawing/2017/model3d" xmlns:o="urn:schemas-microsoft-com:office:office" xmlns:r="http://schemas.openxmlformats.org/officeDocument/2006/relationships" xmlns:m="http://schemas.openxmlformats.org/officeDocument/2006/math" xmlns:v="urn:schemas-microsoft-com:vml" xmlns:wp14="http://schemas.microsoft.com/office/word/2010/wordprocessingDrawing" xmlns:wp="http://schemas.openxmlformats.org/drawingml/2006/wordprocessingDrawing" xmlns:w10="urn:schemas-microsoft-com:office:word" xmlns:w="http://schemas.openxmlformats.org/wordprocessingml/2006/main" xmlns:w14="http://schemas.microsoft.com/office/word/2010/wordml" xmlns:w15="http://schemas.microsoft.com/office/word/2012/wordml" xmlns:w16cex="http://schemas.microsoft.com/office/word/2018/wordml/cex" xmlns:w16cid="http://schemas.microsoft.com/office/word/2016/wordml/cid" xmlns:w16="http://schemas.microsoft.com/office/word/2018/wordml" xmlns:w16sdtdh="http://schemas.microsoft.com/office/word/2020/wordml/sdtdatahash" xmlns:w16se="http://schemas.microsoft.com/office/word/2015/wordml/symex" xmlns:wpg="http://schemas.microsoft.com/office/word/2010/wordprocessingGroup" xmlns:wpi="http://schemas.microsoft.com/office/word/2010/wordprocessingInk" xmlns:wne="http://schemas.microsoft.com/office/word/2006/wordml" xmlns:wps="http://schemas.microsoft.com/office/word/2010/wordprocessingShape" mc:Ignorable="w14 w15 w16se w16cid w16 w16cex w16sdtdh wp14">
+<w:endnotes xmlns:wpc="http://schemas.microsoft.com/office/word/2010/wordprocessingCanvas" xmlns:cx="http://schemas.microsoft.com/office/drawing/2014/chartex" xmlns:cx1="http://schemas.microsoft.com/office/drawing/2015/9/8/chartex" xmlns:cx2="http://schemas.microsoft.com/office/drawing/2015/10/21/chartex" xmlns:cx3="http://schemas.microsoft.com/office/drawing/2016/5/9/chartex" xmlns:cx4="http://schemas.microsoft.com/office/drawing/2016/5/10/chartex" xmlns:cx5="http://schemas.microsoft.com/office/drawing/2016/5/11/chartex" xmlns:cx6="http://schemas.microsoft.com/office/drawing/2016/5/12/chartex" xmlns:cx7="http://schemas.microsoft.com/office/drawing/2016/5/13/chartex" xmlns:cx8="http://schemas.microsoft.com/office/drawing/2016/5/14/chartex" xmlns:mc="http://schemas.openxmlformats.org/markup-compatibility/2006" xmlns:aink="http://schemas.microsoft.com/office/drawing/2016/ink" xmlns:am3d="http://schemas.microsoft.com/office/drawing/2017/model3d" xmlns:o="urn:schemas-microsoft-com:office:office" xmlns:oel="http://schemas.microsoft.com/office/2019/extlst" xmlns:r="http://schemas.openxmlformats.org/officeDocument/2006/relationships" xmlns:m="http://schemas.openxmlformats.org/officeDocument/2006/math" xmlns:v="urn:schemas-microsoft-com:vml" xmlns:wp14="http://schemas.microsoft.com/office/word/2010/wordprocessingDrawing" xmlns:wp="http://schemas.openxmlformats.org/drawingml/2006/wordprocessingDrawing" xmlns:w10="urn:schemas-microsoft-com:office:word" xmlns:w="http://schemas.openxmlformats.org/wordprocessingml/2006/main" xmlns:w14="http://schemas.microsoft.com/office/word/2010/wordml" xmlns:w15="http://schemas.microsoft.com/office/word/2012/wordml" xmlns:w16cex="http://schemas.microsoft.com/office/word/2018/wordml/cex" xmlns:w16cid="http://schemas.microsoft.com/office/word/2016/wordml/cid" xmlns:w16="http://schemas.microsoft.com/office/word/2018/wordml" xmlns:w16sdtdh="http://schemas.microsoft.com/office/word/2020/wordml/sdtdatahash" xmlns:w16se="http://schemas.microsoft.com/office/word/2015/wordml/symex" xmlns:wpg="http://schemas.microsoft.com/office/word/2010/wordprocessingGroup" xmlns:wpi="http://schemas.microsoft.com/office/word/2010/wordprocessingInk" xmlns:wne="http://schemas.microsoft.com/office/word/2006/wordml" xmlns:wps="http://schemas.microsoft.com/office/word/2010/wordprocessingShape" mc:Ignorable="w14 w15 w16se w16cid w16 w16cex w16sdtdh wp14">
   <w:endnote w:type="separator" w:id="-1">
     <w:p>
       <w:pPr>
@@ -9730,10 +10314,10 @@
 </file>
 
 <file path=word/footer1.xml><?xml version="1.0" encoding="utf-8"?>
-<w:ftr xmlns:wpc="http://schemas.microsoft.com/office/word/2010/wordprocessingCanvas" xmlns:cx="http://schemas.microsoft.com/office/drawing/2014/chartex" xmlns:cx1="http://schemas.microsoft.com/office/drawing/2015/9/8/chartex" xmlns:cx2="http://schemas.microsoft.com/office/drawing/2015/10/21/chartex" xmlns:cx3="http://schemas.microsoft.com/office/drawing/2016/5/9/chartex" xmlns:cx4="http://schemas.microsoft.com/office/drawing/2016/5/10/chartex" xmlns:cx5="http://schemas.microsoft.com/office/drawing/2016/5/11/chartex" xmlns:cx6="http://schemas.microsoft.com/office/drawing/2016/5/12/chartex" xmlns:cx7="http://schemas.microsoft.com/office/drawing/2016/5/13/chartex" xmlns:cx8="http://schemas.microsoft.com/office/drawing/2016/5/14/chartex" xmlns:mc="http://schemas.openxmlformats.org/markup-compatibility/2006" xmlns:aink="http://schemas.microsoft.com/office/drawing/2016/ink" xmlns:am3d="http://schemas.microsoft.com/office/drawing/2017/model3d" xmlns:o="urn:schemas-microsoft-com:office:office" xmlns:r="http://schemas.openxmlformats.org/officeDocument/2006/relationships" xmlns:m="http://schemas.openxmlformats.org/officeDocument/2006/math" xmlns:v="urn:schemas-microsoft-com:vml" xmlns:wp14="http://schemas.microsoft.com/office/word/2010/wordprocessingDrawing" xmlns:wp="http://schemas.openxmlformats.org/drawingml/2006/wordprocessingDrawing" xmlns:w10="urn:schemas-microsoft-com:office:word" xmlns:w="http://schemas.openxmlformats.org/wordprocessingml/2006/main" xmlns:w14="http://schemas.microsoft.com/office/word/2010/wordml" xmlns:w15="http://schemas.microsoft.com/office/word/2012/wordml" xmlns:w16cex="http://schemas.microsoft.com/office/word/2018/wordml/cex" xmlns:w16cid="http://schemas.microsoft.com/office/word/2016/wordml/cid" xmlns:w16="http://schemas.microsoft.com/office/word/2018/wordml" xmlns:w16sdtdh="http://schemas.microsoft.com/office/word/2020/wordml/sdtdatahash" xmlns:w16se="http://schemas.microsoft.com/office/word/2015/wordml/symex" xmlns:wpg="http://schemas.microsoft.com/office/word/2010/wordprocessingGroup" xmlns:wpi="http://schemas.microsoft.com/office/word/2010/wordprocessingInk" xmlns:wne="http://schemas.microsoft.com/office/word/2006/wordml" xmlns:wps="http://schemas.microsoft.com/office/word/2010/wordprocessingShape" mc:Ignorable="w14 w15 w16se w16cid w16 w16cex w16sdtdh wp14">
+<w:ftr xmlns:wpc="http://schemas.microsoft.com/office/word/2010/wordprocessingCanvas" xmlns:cx="http://schemas.microsoft.com/office/drawing/2014/chartex" xmlns:cx1="http://schemas.microsoft.com/office/drawing/2015/9/8/chartex" xmlns:cx2="http://schemas.microsoft.com/office/drawing/2015/10/21/chartex" xmlns:cx3="http://schemas.microsoft.com/office/drawing/2016/5/9/chartex" xmlns:cx4="http://schemas.microsoft.com/office/drawing/2016/5/10/chartex" xmlns:cx5="http://schemas.microsoft.com/office/drawing/2016/5/11/chartex" xmlns:cx6="http://schemas.microsoft.com/office/drawing/2016/5/12/chartex" xmlns:cx7="http://schemas.microsoft.com/office/drawing/2016/5/13/chartex" xmlns:cx8="http://schemas.microsoft.com/office/drawing/2016/5/14/chartex" xmlns:mc="http://schemas.openxmlformats.org/markup-compatibility/2006" xmlns:aink="http://schemas.microsoft.com/office/drawing/2016/ink" xmlns:am3d="http://schemas.microsoft.com/office/drawing/2017/model3d" xmlns:o="urn:schemas-microsoft-com:office:office" xmlns:oel="http://schemas.microsoft.com/office/2019/extlst" xmlns:r="http://schemas.openxmlformats.org/officeDocument/2006/relationships" xmlns:m="http://schemas.openxmlformats.org/officeDocument/2006/math" xmlns:v="urn:schemas-microsoft-com:vml" xmlns:wp14="http://schemas.microsoft.com/office/word/2010/wordprocessingDrawing" xmlns:wp="http://schemas.openxmlformats.org/drawingml/2006/wordprocessingDrawing" xmlns:w10="urn:schemas-microsoft-com:office:word" xmlns:w="http://schemas.openxmlformats.org/wordprocessingml/2006/main" xmlns:w14="http://schemas.microsoft.com/office/word/2010/wordml" xmlns:w15="http://schemas.microsoft.com/office/word/2012/wordml" xmlns:w16cex="http://schemas.microsoft.com/office/word/2018/wordml/cex" xmlns:w16cid="http://schemas.microsoft.com/office/word/2016/wordml/cid" xmlns:w16="http://schemas.microsoft.com/office/word/2018/wordml" xmlns:w16sdtdh="http://schemas.microsoft.com/office/word/2020/wordml/sdtdatahash" xmlns:w16se="http://schemas.microsoft.com/office/word/2015/wordml/symex" xmlns:wpg="http://schemas.microsoft.com/office/word/2010/wordprocessingGroup" xmlns:wpi="http://schemas.microsoft.com/office/word/2010/wordprocessingInk" xmlns:wne="http://schemas.microsoft.com/office/word/2006/wordml" xmlns:wps="http://schemas.microsoft.com/office/word/2010/wordprocessingShape" mc:Ignorable="w14 w15 w16se w16cid w16 w16cex w16sdtdh wp14">
   <w:p>
     <w:pPr>
-      <w:pStyle w:val="Pieddepage"/>
+      <w:pStyle w:val="Footer"/>
     </w:pPr>
     <w:r>
       <w:rPr>
@@ -9859,7 +10443,7 @@
 </file>
 
 <file path=word/footnotes.xml><?xml version="1.0" encoding="utf-8"?>
-<w:footnotes xmlns:wpc="http://schemas.microsoft.com/office/word/2010/wordprocessingCanvas" xmlns:cx="http://schemas.microsoft.com/office/drawing/2014/chartex" xmlns:cx1="http://schemas.microsoft.com/office/drawing/2015/9/8/chartex" xmlns:cx2="http://schemas.microsoft.com/office/drawing/2015/10/21/chartex" xmlns:cx3="http://schemas.microsoft.com/office/drawing/2016/5/9/chartex" xmlns:cx4="http://schemas.microsoft.com/office/drawing/2016/5/10/chartex" xmlns:cx5="http://schemas.microsoft.com/office/drawing/2016/5/11/chartex" xmlns:cx6="http://schemas.microsoft.com/office/drawing/2016/5/12/chartex" xmlns:cx7="http://schemas.microsoft.com/office/drawing/2016/5/13/chartex" xmlns:cx8="http://schemas.microsoft.com/office/drawing/2016/5/14/chartex" xmlns:mc="http://schemas.openxmlformats.org/markup-compatibility/2006" xmlns:aink="http://schemas.microsoft.com/office/drawing/2016/ink" xmlns:am3d="http://schemas.microsoft.com/office/drawing/2017/model3d" xmlns:o="urn:schemas-microsoft-com:office:office" xmlns:r="http://schemas.openxmlformats.org/officeDocument/2006/relationships" xmlns:m="http://schemas.openxmlformats.org/officeDocument/2006/math" xmlns:v="urn:schemas-microsoft-com:vml" xmlns:wp14="http://schemas.microsoft.com/office/word/2010/wordprocessingDrawing" xmlns:wp="http://schemas.openxmlformats.org/drawingml/2006/wordprocessingDrawing" xmlns:w10="urn:schemas-microsoft-com:office:word" xmlns:w="http://schemas.openxmlformats.org/wordprocessingml/2006/main" xmlns:w14="http://schemas.microsoft.com/office/word/2010/wordml" xmlns:w15="http://schemas.microsoft.com/office/word/2012/wordml" xmlns:w16cex="http://schemas.microsoft.com/office/word/2018/wordml/cex" xmlns:w16cid="http://schemas.microsoft.com/office/word/2016/wordml/cid" xmlns:w16="http://schemas.microsoft.com/office/word/2018/wordml" xmlns:w16sdtdh="http://schemas.microsoft.com/office/word/2020/wordml/sdtdatahash" xmlns:w16se="http://schemas.microsoft.com/office/word/2015/wordml/symex" xmlns:wpg="http://schemas.microsoft.com/office/word/2010/wordprocessingGroup" xmlns:wpi="http://schemas.microsoft.com/office/word/2010/wordprocessingInk" xmlns:wne="http://schemas.microsoft.com/office/word/2006/wordml" xmlns:wps="http://schemas.microsoft.com/office/word/2010/wordprocessingShape" mc:Ignorable="w14 w15 w16se w16cid w16 w16cex w16sdtdh wp14">
+<w:footnotes xmlns:wpc="http://schemas.microsoft.com/office/word/2010/wordprocessingCanvas" xmlns:cx="http://schemas.microsoft.com/office/drawing/2014/chartex" xmlns:cx1="http://schemas.microsoft.com/office/drawing/2015/9/8/chartex" xmlns:cx2="http://schemas.microsoft.com/office/drawing/2015/10/21/chartex" xmlns:cx3="http://schemas.microsoft.com/office/drawing/2016/5/9/chartex" xmlns:cx4="http://schemas.microsoft.com/office/drawing/2016/5/10/chartex" xmlns:cx5="http://schemas.microsoft.com/office/drawing/2016/5/11/chartex" xmlns:cx6="http://schemas.microsoft.com/office/drawing/2016/5/12/chartex" xmlns:cx7="http://schemas.microsoft.com/office/drawing/2016/5/13/chartex" xmlns:cx8="http://schemas.microsoft.com/office/drawing/2016/5/14/chartex" xmlns:mc="http://schemas.openxmlformats.org/markup-compatibility/2006" xmlns:aink="http://schemas.microsoft.com/office/drawing/2016/ink" xmlns:am3d="http://schemas.microsoft.com/office/drawing/2017/model3d" xmlns:o="urn:schemas-microsoft-com:office:office" xmlns:oel="http://schemas.microsoft.com/office/2019/extlst" xmlns:r="http://schemas.openxmlformats.org/officeDocument/2006/relationships" xmlns:m="http://schemas.openxmlformats.org/officeDocument/2006/math" xmlns:v="urn:schemas-microsoft-com:vml" xmlns:wp14="http://schemas.microsoft.com/office/word/2010/wordprocessingDrawing" xmlns:wp="http://schemas.openxmlformats.org/drawingml/2006/wordprocessingDrawing" xmlns:w10="urn:schemas-microsoft-com:office:word" xmlns:w="http://schemas.openxmlformats.org/wordprocessingml/2006/main" xmlns:w14="http://schemas.microsoft.com/office/word/2010/wordml" xmlns:w15="http://schemas.microsoft.com/office/word/2012/wordml" xmlns:w16cex="http://schemas.microsoft.com/office/word/2018/wordml/cex" xmlns:w16cid="http://schemas.microsoft.com/office/word/2016/wordml/cid" xmlns:w16="http://schemas.microsoft.com/office/word/2018/wordml" xmlns:w16sdtdh="http://schemas.microsoft.com/office/word/2020/wordml/sdtdatahash" xmlns:w16se="http://schemas.microsoft.com/office/word/2015/wordml/symex" xmlns:wpg="http://schemas.microsoft.com/office/word/2010/wordprocessingGroup" xmlns:wpi="http://schemas.microsoft.com/office/word/2010/wordprocessingInk" xmlns:wne="http://schemas.microsoft.com/office/word/2006/wordml" xmlns:wps="http://schemas.microsoft.com/office/word/2010/wordprocessingShape" mc:Ignorable="w14 w15 w16se w16cid w16 w16cex w16sdtdh wp14">
   <w:footnote w:type="separator" w:id="-1">
     <w:p>
       <w:pPr>
@@ -9884,7 +10468,7 @@
 </file>
 
 <file path=word/numbering.xml><?xml version="1.0" encoding="utf-8"?>
-<w:numbering xmlns:wpc="http://schemas.microsoft.com/office/word/2010/wordprocessingCanvas" xmlns:cx="http://schemas.microsoft.com/office/drawing/2014/chartex" xmlns:cx1="http://schemas.microsoft.com/office/drawing/2015/9/8/chartex" xmlns:cx2="http://schemas.microsoft.com/office/drawing/2015/10/21/chartex" xmlns:cx3="http://schemas.microsoft.com/office/drawing/2016/5/9/chartex" xmlns:cx4="http://schemas.microsoft.com/office/drawing/2016/5/10/chartex" xmlns:cx5="http://schemas.microsoft.com/office/drawing/2016/5/11/chartex" xmlns:cx6="http://schemas.microsoft.com/office/drawing/2016/5/12/chartex" xmlns:cx7="http://schemas.microsoft.com/office/drawing/2016/5/13/chartex" xmlns:cx8="http://schemas.microsoft.com/office/drawing/2016/5/14/chartex" xmlns:mc="http://schemas.openxmlformats.org/markup-compatibility/2006" xmlns:aink="http://schemas.microsoft.com/office/drawing/2016/ink" xmlns:am3d="http://schemas.microsoft.com/office/drawing/2017/model3d" xmlns:o="urn:schemas-microsoft-com:office:office" xmlns:r="http://schemas.openxmlformats.org/officeDocument/2006/relationships" xmlns:m="http://schemas.openxmlformats.org/officeDocument/2006/math" xmlns:v="urn:schemas-microsoft-com:vml" xmlns:wp14="http://schemas.microsoft.com/office/word/2010/wordprocessingDrawing" xmlns:wp="http://schemas.openxmlformats.org/drawingml/2006/wordprocessingDrawing" xmlns:w10="urn:schemas-microsoft-com:office:word" xmlns:w="http://schemas.openxmlformats.org/wordprocessingml/2006/main" xmlns:w14="http://schemas.microsoft.com/office/word/2010/wordml" xmlns:w15="http://schemas.microsoft.com/office/word/2012/wordml" xmlns:w16cex="http://schemas.microsoft.com/office/word/2018/wordml/cex" xmlns:w16cid="http://schemas.microsoft.com/office/word/2016/wordml/cid" xmlns:w16="http://schemas.microsoft.com/office/word/2018/wordml" xmlns:w16sdtdh="http://schemas.microsoft.com/office/word/2020/wordml/sdtdatahash" xmlns:w16se="http://schemas.microsoft.com/office/word/2015/wordml/symex" xmlns:wpg="http://schemas.microsoft.com/office/word/2010/wordprocessingGroup" xmlns:wpi="http://schemas.microsoft.com/office/word/2010/wordprocessingInk" xmlns:wne="http://schemas.microsoft.com/office/word/2006/wordml" xmlns:wps="http://schemas.microsoft.com/office/word/2010/wordprocessingShape" mc:Ignorable="w14 w15 w16se w16cid w16 w16cex w16sdtdh wp14">
+<w:numbering xmlns:wpc="http://schemas.microsoft.com/office/word/2010/wordprocessingCanvas" xmlns:cx="http://schemas.microsoft.com/office/drawing/2014/chartex" xmlns:cx1="http://schemas.microsoft.com/office/drawing/2015/9/8/chartex" xmlns:cx2="http://schemas.microsoft.com/office/drawing/2015/10/21/chartex" xmlns:cx3="http://schemas.microsoft.com/office/drawing/2016/5/9/chartex" xmlns:cx4="http://schemas.microsoft.com/office/drawing/2016/5/10/chartex" xmlns:cx5="http://schemas.microsoft.com/office/drawing/2016/5/11/chartex" xmlns:cx6="http://schemas.microsoft.com/office/drawing/2016/5/12/chartex" xmlns:cx7="http://schemas.microsoft.com/office/drawing/2016/5/13/chartex" xmlns:cx8="http://schemas.microsoft.com/office/drawing/2016/5/14/chartex" xmlns:mc="http://schemas.openxmlformats.org/markup-compatibility/2006" xmlns:aink="http://schemas.microsoft.com/office/drawing/2016/ink" xmlns:am3d="http://schemas.microsoft.com/office/drawing/2017/model3d" xmlns:o="urn:schemas-microsoft-com:office:office" xmlns:oel="http://schemas.microsoft.com/office/2019/extlst" xmlns:r="http://schemas.openxmlformats.org/officeDocument/2006/relationships" xmlns:m="http://schemas.openxmlformats.org/officeDocument/2006/math" xmlns:v="urn:schemas-microsoft-com:vml" xmlns:wp14="http://schemas.microsoft.com/office/word/2010/wordprocessingDrawing" xmlns:wp="http://schemas.openxmlformats.org/drawingml/2006/wordprocessingDrawing" xmlns:w10="urn:schemas-microsoft-com:office:word" xmlns:w="http://schemas.openxmlformats.org/wordprocessingml/2006/main" xmlns:w14="http://schemas.microsoft.com/office/word/2010/wordml" xmlns:w15="http://schemas.microsoft.com/office/word/2012/wordml" xmlns:w16cex="http://schemas.microsoft.com/office/word/2018/wordml/cex" xmlns:w16cid="http://schemas.microsoft.com/office/word/2016/wordml/cid" xmlns:w16="http://schemas.microsoft.com/office/word/2018/wordml" xmlns:w16sdtdh="http://schemas.microsoft.com/office/word/2020/wordml/sdtdatahash" xmlns:w16se="http://schemas.microsoft.com/office/word/2015/wordml/symex" xmlns:wpg="http://schemas.microsoft.com/office/word/2010/wordprocessingGroup" xmlns:wpi="http://schemas.microsoft.com/office/word/2010/wordprocessingInk" xmlns:wne="http://schemas.microsoft.com/office/word/2006/wordml" xmlns:wps="http://schemas.microsoft.com/office/word/2010/wordprocessingShape" mc:Ignorable="w14 w15 w16se w16cid w16 w16cex w16sdtdh wp14">
   <w:abstractNum w:abstractNumId="0" w15:restartNumberingAfterBreak="0">
     <w:nsid w:val="33FD3D11"/>
     <w:multiLevelType w:val="hybridMultilevel"/>
@@ -9998,7 +10582,7 @@
       </w:rPr>
     </w:lvl>
   </w:abstractNum>
-  <w:num w:numId="1">
+  <w:num w:numId="1" w16cid:durableId="438181528">
     <w:abstractNumId w:val="0"/>
   </w:num>
 </w:numbering>
@@ -10403,12 +10987,13 @@
     <w:name w:val="Normal"/>
     <w:qFormat/>
   </w:style>
-  <w:style w:type="character" w:default="1" w:styleId="Policepardfaut">
+  <w:style w:type="character" w:default="1" w:styleId="DefaultParagraphFont">
     <w:name w:val="Default Paragraph Font"/>
     <w:uiPriority w:val="1"/>
+    <w:semiHidden/>
     <w:unhideWhenUsed/>
   </w:style>
-  <w:style w:type="table" w:default="1" w:styleId="TableauNormal">
+  <w:style w:type="table" w:default="1" w:styleId="TableNormal">
     <w:name w:val="Normal Table"/>
     <w:uiPriority w:val="99"/>
     <w:semiHidden/>
@@ -10423,16 +11008,16 @@
       </w:tblCellMar>
     </w:tblPr>
   </w:style>
-  <w:style w:type="numbering" w:default="1" w:styleId="Aucuneliste">
+  <w:style w:type="numbering" w:default="1" w:styleId="NoList">
     <w:name w:val="No List"/>
     <w:uiPriority w:val="99"/>
     <w:semiHidden/>
     <w:unhideWhenUsed/>
   </w:style>
-  <w:style w:type="paragraph" w:styleId="En-tte">
+  <w:style w:type="paragraph" w:styleId="Header">
     <w:name w:val="header"/>
     <w:basedOn w:val="Normal"/>
-    <w:link w:val="En-tteCar"/>
+    <w:link w:val="HeaderChar"/>
     <w:uiPriority w:val="99"/>
     <w:unhideWhenUsed/>
     <w:rsid w:val="00521706"/>
@@ -10444,17 +11029,17 @@
       <w:spacing w:after="0" w:line="240" w:lineRule="auto"/>
     </w:pPr>
   </w:style>
-  <w:style w:type="character" w:customStyle="1" w:styleId="En-tteCar">
-    <w:name w:val="En-tête Car"/>
-    <w:basedOn w:val="Policepardfaut"/>
-    <w:link w:val="En-tte"/>
+  <w:style w:type="character" w:customStyle="1" w:styleId="HeaderChar">
+    <w:name w:val="Header Char"/>
+    <w:basedOn w:val="DefaultParagraphFont"/>
+    <w:link w:val="Header"/>
     <w:uiPriority w:val="99"/>
     <w:rsid w:val="00521706"/>
   </w:style>
-  <w:style w:type="paragraph" w:styleId="Pieddepage">
+  <w:style w:type="paragraph" w:styleId="Footer">
     <w:name w:val="footer"/>
     <w:basedOn w:val="Normal"/>
-    <w:link w:val="PieddepageCar"/>
+    <w:link w:val="FooterChar"/>
     <w:uiPriority w:val="99"/>
     <w:unhideWhenUsed/>
     <w:rsid w:val="00521706"/>
@@ -10466,14 +11051,14 @@
       <w:spacing w:after="0" w:line="240" w:lineRule="auto"/>
     </w:pPr>
   </w:style>
-  <w:style w:type="character" w:customStyle="1" w:styleId="PieddepageCar">
-    <w:name w:val="Pied de page Car"/>
-    <w:basedOn w:val="Policepardfaut"/>
-    <w:link w:val="Pieddepage"/>
+  <w:style w:type="character" w:customStyle="1" w:styleId="FooterChar">
+    <w:name w:val="Footer Char"/>
+    <w:basedOn w:val="DefaultParagraphFont"/>
+    <w:link w:val="Footer"/>
     <w:uiPriority w:val="99"/>
     <w:rsid w:val="00521706"/>
   </w:style>
-  <w:style w:type="paragraph" w:styleId="Paragraphedeliste">
+  <w:style w:type="paragraph" w:styleId="ListParagraph">
     <w:name w:val="List Paragraph"/>
     <w:basedOn w:val="Normal"/>
     <w:uiPriority w:val="34"/>
